--- a/docs/пз.docx
+++ b/docs/пз.docx
@@ -5,18 +5,13 @@
     <w:p>
       <w:pPr>
         <w:keepNext w:val="1"/>
-        <w:widowControl w:val="1"/>
-        <w:shd w:fill="auto" w:val="clear"/>
         <w:spacing w:after="120" w:before="240" w:line="240" w:lineRule="auto"/>
-        <w:ind w:left="0" w:right="0" w:firstLine="0"/>
+        <w:ind w:firstLine="0"/>
         <w:jc w:val="center"/>
-        <w:rPr>
-          <w:vertAlign w:val="baseline"/>
-        </w:rPr>
-      </w:pPr>
-      <w:r>
-        <w:rPr>
-          <w:vertAlign w:val="baseline"/>
+        <w:rPr/>
+      </w:pPr>
+      <w:r>
+        <w:rPr>
           <w:rtl w:val="0"/>
         </w:rPr>
         <w:t xml:space="preserve">Министерство науки и высшего образования Российской Федерации</w:t>
@@ -26,15 +21,12 @@
       <w:pPr>
         <w:keepNext w:val="1"/>
         <w:spacing w:after="120" w:before="240" w:line="240" w:lineRule="auto"/>
-        <w:ind w:left="0" w:right="0" w:firstLine="0"/>
+        <w:ind w:firstLine="0"/>
         <w:jc w:val="center"/>
-        <w:rPr>
-          <w:vertAlign w:val="baseline"/>
-        </w:rPr>
-      </w:pPr>
-      <w:r>
-        <w:rPr>
-          <w:vertAlign w:val="baseline"/>
+        <w:rPr/>
+      </w:pPr>
+      <w:r>
+        <w:rPr>
           <w:rtl w:val="0"/>
         </w:rPr>
         <w:t xml:space="preserve">Федеральное государственное бюджетное образовательное учреждение высшего образования</w:t>
@@ -44,15 +36,12 @@
       <w:pPr>
         <w:keepNext w:val="1"/>
         <w:spacing w:after="120" w:before="240" w:line="240" w:lineRule="auto"/>
-        <w:ind w:left="0" w:right="0" w:firstLine="0"/>
+        <w:ind w:firstLine="0"/>
         <w:jc w:val="center"/>
-        <w:rPr>
-          <w:vertAlign w:val="baseline"/>
-        </w:rPr>
-      </w:pPr>
-      <w:r>
-        <w:rPr>
-          <w:vertAlign w:val="baseline"/>
+        <w:rPr/>
+      </w:pPr>
+      <w:r>
+        <w:rPr>
           <w:rtl w:val="0"/>
         </w:rPr>
         <w:t xml:space="preserve"> «Волгоградский государственный технический университет»</w:t>
@@ -62,10 +51,8 @@
       <w:pPr>
         <w:keepNext w:val="1"/>
         <w:spacing w:after="120" w:before="240" w:line="240" w:lineRule="auto"/>
-        <w:ind w:left="0" w:right="0" w:firstLine="0"/>
-        <w:rPr>
-          <w:vertAlign w:val="baseline"/>
-        </w:rPr>
+        <w:ind w:firstLine="0"/>
+        <w:rPr/>
       </w:pPr>
       <w:r>
         <w:rPr>
@@ -77,15 +64,12 @@
       <w:pPr>
         <w:keepNext w:val="1"/>
         <w:spacing w:after="120" w:before="240" w:line="240" w:lineRule="auto"/>
-        <w:ind w:left="0" w:right="0" w:firstLine="0"/>
+        <w:ind w:firstLine="0"/>
         <w:jc w:val="center"/>
-        <w:rPr>
-          <w:vertAlign w:val="baseline"/>
-        </w:rPr>
-      </w:pPr>
-      <w:r>
-        <w:rPr>
-          <w:vertAlign w:val="baseline"/>
+        <w:rPr/>
+      </w:pPr>
+      <w:r>
+        <w:rPr>
           <w:rtl w:val="0"/>
         </w:rPr>
         <w:t xml:space="preserve">Факультет  электроники и вычислительной техники</w:t>
@@ -95,15 +79,12 @@
       <w:pPr>
         <w:keepNext w:val="1"/>
         <w:spacing w:after="120" w:before="240" w:line="240" w:lineRule="auto"/>
-        <w:ind w:left="0" w:right="0" w:firstLine="0"/>
+        <w:ind w:firstLine="0"/>
         <w:jc w:val="center"/>
-        <w:rPr>
-          <w:vertAlign w:val="baseline"/>
-        </w:rPr>
-      </w:pPr>
-      <w:r>
-        <w:rPr>
-          <w:vertAlign w:val="baseline"/>
+        <w:rPr/>
+      </w:pPr>
+      <w:r>
+        <w:rPr>
           <w:rtl w:val="0"/>
         </w:rPr>
         <w:t xml:space="preserve">Кафедра  «Программное обеспечение автоматизированных систем»</w:t>
@@ -113,31 +94,26 @@
       <w:pPr>
         <w:keepNext w:val="1"/>
         <w:spacing w:after="120" w:before="240" w:line="240" w:lineRule="auto"/>
-        <w:ind w:left="0" w:right="0" w:firstLine="0"/>
-        <w:rPr>
-          <w:vertAlign w:val="baseline"/>
-        </w:rPr>
-      </w:pPr>
-      <w:r>
-        <w:rPr>
-          <w:rtl w:val="0"/>
-        </w:rPr>
-      </w:r>
-    </w:p>
-    <w:p>
-      <w:pPr>
-        <w:ind w:left="0" w:right="0" w:firstLine="0"/>
+        <w:ind w:firstLine="0"/>
+        <w:rPr/>
+      </w:pPr>
+      <w:r>
+        <w:rPr>
+          <w:rtl w:val="0"/>
+        </w:rPr>
+      </w:r>
+    </w:p>
+    <w:p>
+      <w:pPr>
+        <w:ind w:firstLine="0"/>
         <w:jc w:val="center"/>
-        <w:rPr>
-          <w:vertAlign w:val="baseline"/>
-        </w:rPr>
+        <w:rPr/>
       </w:pPr>
       <w:r>
         <w:rPr>
           <w:b w:val="1"/>
           <w:sz w:val="32"/>
           <w:szCs w:val="32"/>
-          <w:vertAlign w:val="baseline"/>
           <w:rtl w:val="0"/>
         </w:rPr>
         <w:t xml:space="preserve">ПОЯСНИТЕЛЬНАЯ ЗАПИСКА</w:t>
@@ -150,21 +126,15 @@
     </w:p>
     <w:p>
       <w:pPr>
-        <w:widowControl w:val="1"/>
-        <w:shd w:fill="auto" w:val="clear"/>
-        <w:spacing w:after="160" w:before="0" w:line="254" w:lineRule="auto"/>
-        <w:ind w:left="0" w:right="0" w:firstLine="0"/>
+        <w:ind w:firstLine="0"/>
         <w:jc w:val="center"/>
-        <w:rPr>
-          <w:vertAlign w:val="baseline"/>
-        </w:rPr>
+        <w:rPr/>
       </w:pPr>
       <w:r>
         <w:rPr>
           <w:b w:val="1"/>
           <w:sz w:val="32"/>
           <w:szCs w:val="32"/>
-          <w:vertAlign w:val="baseline"/>
           <w:rtl w:val="0"/>
         </w:rPr>
         <w:t xml:space="preserve">к курсовому проекту</w:t>
@@ -179,14 +149,11 @@
       <w:pPr>
         <w:keepNext w:val="1"/>
         <w:spacing w:after="120" w:before="240" w:line="240" w:lineRule="auto"/>
-        <w:ind w:left="0" w:right="0" w:firstLine="0"/>
-        <w:rPr>
-          <w:vertAlign w:val="baseline"/>
-        </w:rPr>
-      </w:pPr>
-      <w:r>
-        <w:rPr>
-          <w:vertAlign w:val="baseline"/>
+        <w:ind w:firstLine="0"/>
+        <w:rPr/>
+      </w:pPr>
+      <w:r>
+        <w:rPr>
           <w:rtl w:val="0"/>
         </w:rPr>
         <w:t xml:space="preserve">по дисциплине «Междисциплинарный курсовой проект»</w:t>
@@ -197,15 +164,12 @@
       <w:pPr>
         <w:keepNext w:val="1"/>
         <w:spacing w:after="120" w:before="240" w:line="240" w:lineRule="auto"/>
-        <w:ind w:left="0" w:right="0" w:firstLine="0"/>
+        <w:ind w:firstLine="0"/>
         <w:jc w:val="both"/>
-        <w:rPr>
-          <w:vertAlign w:val="baseline"/>
-        </w:rPr>
-      </w:pPr>
-      <w:r>
-        <w:rPr>
-          <w:vertAlign w:val="baseline"/>
+        <w:rPr/>
+      </w:pPr>
+      <w:r>
+        <w:rPr>
           <w:rtl w:val="0"/>
         </w:rPr>
         <w:t xml:space="preserve">на тему: «Разработка программно-информационной системы» </w:t>
@@ -213,31 +177,27 @@
     </w:p>
     <w:p>
       <w:pPr>
-        <w:spacing w:after="0" w:before="0" w:line="276" w:lineRule="auto"/>
-        <w:ind w:left="0" w:right="0" w:firstLine="0"/>
-        <w:rPr>
-          <w:vertAlign w:val="baseline"/>
-        </w:rPr>
-      </w:pPr>
-      <w:r>
-        <w:rPr>
-          <w:rtl w:val="0"/>
-        </w:rPr>
-      </w:r>
-    </w:p>
-    <w:p>
-      <w:pPr>
-        <w:spacing w:after="0" w:before="0" w:line="276" w:lineRule="auto"/>
-        <w:ind w:left="0" w:right="0" w:firstLine="0"/>
+        <w:spacing w:after="0" w:line="276" w:lineRule="auto"/>
+        <w:ind w:firstLine="0"/>
+        <w:rPr/>
+      </w:pPr>
+      <w:r>
+        <w:rPr>
+          <w:rtl w:val="0"/>
+        </w:rPr>
+      </w:r>
+    </w:p>
+    <w:p>
+      <w:pPr>
+        <w:spacing w:after="0" w:line="276" w:lineRule="auto"/>
+        <w:ind w:firstLine="0"/>
         <w:jc w:val="both"/>
         <w:rPr>
           <w:highlight w:val="white"/>
-          <w:vertAlign w:val="baseline"/>
-        </w:rPr>
-      </w:pPr>
-      <w:r>
-        <w:rPr>
-          <w:vertAlign w:val="baseline"/>
+        </w:rPr>
+      </w:pPr>
+      <w:r>
+        <w:rPr>
           <w:rtl w:val="0"/>
         </w:rPr>
         <w:t xml:space="preserve">Группа:   П</w:t>
@@ -245,66 +205,48 @@
       <w:r>
         <w:rPr>
           <w:highlight w:val="white"/>
-          <w:vertAlign w:val="baseline"/>
-          <w:rtl w:val="0"/>
-        </w:rPr>
-        <w:t xml:space="preserve">рИн-46</w:t>
-      </w:r>
-      <w:r>
+          <w:rtl w:val="0"/>
+        </w:rPr>
+        <w:t xml:space="preserve">рИн-467</w:t>
+      </w:r>
+    </w:p>
+    <w:p>
+      <w:pPr>
+        <w:spacing w:after="0" w:line="240" w:lineRule="auto"/>
+        <w:ind w:firstLine="0"/>
+        <w:jc w:val="both"/>
+        <w:rPr/>
+      </w:pPr>
+      <w:r>
+        <w:rPr>
+          <w:rtl w:val="0"/>
+        </w:rPr>
+      </w:r>
+    </w:p>
+    <w:p>
+      <w:pPr>
+        <w:spacing w:after="0" w:line="240" w:lineRule="auto"/>
+        <w:ind w:firstLine="0"/>
+        <w:jc w:val="both"/>
         <w:rPr>
           <w:highlight w:val="white"/>
-          <w:rtl w:val="0"/>
-        </w:rPr>
-        <w:t xml:space="preserve">7</w:t>
-      </w:r>
-      <w:r>
-        <w:rPr>
-          <w:rtl w:val="0"/>
-        </w:rPr>
-      </w:r>
-    </w:p>
-    <w:p>
-      <w:pPr>
-        <w:spacing w:after="0" w:before="0" w:line="240" w:lineRule="auto"/>
-        <w:ind w:left="0" w:right="0" w:firstLine="0"/>
+        </w:rPr>
+      </w:pPr>
+      <w:r>
+        <w:rPr>
+          <w:highlight w:val="white"/>
+          <w:rtl w:val="0"/>
+        </w:rPr>
+        <w:t xml:space="preserve">Проект зачтен с оценкой:</w:t>
+      </w:r>
+    </w:p>
+    <w:p>
+      <w:pPr>
+        <w:spacing w:after="120" w:before="120" w:line="240" w:lineRule="auto"/>
+        <w:ind w:firstLine="0"/>
         <w:jc w:val="both"/>
         <w:rPr>
-          <w:vertAlign w:val="baseline"/>
-        </w:rPr>
-      </w:pPr>
-      <w:r>
-        <w:rPr>
-          <w:rtl w:val="0"/>
-        </w:rPr>
-      </w:r>
-    </w:p>
-    <w:p>
-      <w:pPr>
-        <w:spacing w:after="0" w:before="0" w:line="240" w:lineRule="auto"/>
-        <w:ind w:left="0" w:right="0" w:firstLine="0"/>
-        <w:jc w:val="both"/>
-        <w:rPr>
           <w:highlight w:val="white"/>
-          <w:vertAlign w:val="baseline"/>
-        </w:rPr>
-      </w:pPr>
-      <w:r>
-        <w:rPr>
-          <w:highlight w:val="white"/>
-          <w:vertAlign w:val="baseline"/>
-          <w:rtl w:val="0"/>
-        </w:rPr>
-        <w:t xml:space="preserve">Проект зачтен с оценкой:</w:t>
-      </w:r>
-    </w:p>
-    <w:p>
-      <w:pPr>
-        <w:spacing w:after="120" w:before="120" w:line="240" w:lineRule="auto"/>
-        <w:ind w:left="0" w:right="0" w:firstLine="0"/>
-        <w:jc w:val="both"/>
-        <w:rPr>
-          <w:highlight w:val="white"/>
-          <w:vertAlign w:val="baseline"/>
         </w:rPr>
       </w:pPr>
       <w:r>
@@ -315,13 +257,6 @@
         <w:t xml:space="preserve">Горн К.З.</w:t>
         <w:tab/>
         <w:tab/>
-      </w:r>
-      <w:r>
-        <w:rPr>
-          <w:highlight w:val="white"/>
-          <w:vertAlign w:val="baseline"/>
-          <w:rtl w:val="0"/>
-        </w:rPr>
         <w:t xml:space="preserve">______________________   </w:t>
         <w:tab/>
         <w:t xml:space="preserve">«___»______________  20__ г.</w:t>
@@ -330,11 +265,9 @@
     <w:p>
       <w:pPr>
         <w:spacing w:after="120" w:before="120" w:line="240" w:lineRule="auto"/>
-        <w:ind w:left="0" w:right="0" w:firstLine="0"/>
+        <w:ind w:firstLine="0"/>
         <w:jc w:val="both"/>
-        <w:rPr>
-          <w:vertAlign w:val="baseline"/>
-        </w:rPr>
+        <w:rPr/>
       </w:pPr>
       <w:r>
         <w:rPr>
@@ -346,7 +279,6 @@
       </w:r>
       <w:r>
         <w:rPr>
-          <w:vertAlign w:val="baseline"/>
           <w:rtl w:val="0"/>
         </w:rPr>
         <w:t xml:space="preserve">______________________   </w:t>
@@ -357,60 +289,65 @@
     <w:p>
       <w:pPr>
         <w:spacing w:after="120" w:before="120" w:line="240" w:lineRule="auto"/>
-        <w:ind w:left="0" w:right="0" w:firstLine="0"/>
+        <w:ind w:firstLine="0"/>
         <w:jc w:val="both"/>
-        <w:rPr>
-          <w:vertAlign w:val="baseline"/>
-        </w:rPr>
-      </w:pPr>
-      <w:r>
-        <w:rPr>
-          <w:rtl w:val="0"/>
-        </w:rPr>
-      </w:r>
-    </w:p>
-    <w:p>
-      <w:pPr>
-        <w:spacing w:after="0" w:before="0" w:line="276" w:lineRule="auto"/>
-        <w:ind w:left="0" w:right="0" w:firstLine="0"/>
+        <w:rPr/>
+      </w:pPr>
+      <w:r>
+        <w:rPr>
+          <w:rtl w:val="0"/>
+        </w:rPr>
+        <w:t xml:space="preserve">Северину Мартинью ____________________       «___»______________  20__ г.</w:t>
+      </w:r>
+    </w:p>
+    <w:p>
+      <w:pPr>
+        <w:spacing w:after="120" w:before="120" w:line="240" w:lineRule="auto"/>
+        <w:ind w:firstLine="0"/>
         <w:jc w:val="both"/>
-        <w:rPr>
-          <w:vertAlign w:val="baseline"/>
-        </w:rPr>
-      </w:pPr>
-      <w:r>
-        <w:rPr>
-          <w:rtl w:val="0"/>
-        </w:rPr>
-      </w:r>
-    </w:p>
-    <w:p>
-      <w:pPr>
-        <w:spacing w:after="0" w:before="0" w:line="240" w:lineRule="auto"/>
-        <w:ind w:left="0" w:right="0" w:firstLine="0"/>
+        <w:rPr/>
+      </w:pPr>
+      <w:r>
+        <w:rPr>
+          <w:rtl w:val="0"/>
+        </w:rPr>
+      </w:r>
+    </w:p>
+    <w:p>
+      <w:pPr>
+        <w:spacing w:after="0" w:line="276" w:lineRule="auto"/>
+        <w:ind w:firstLine="0"/>
         <w:jc w:val="both"/>
-        <w:rPr>
-          <w:vertAlign w:val="baseline"/>
-        </w:rPr>
-      </w:pPr>
-      <w:r>
-        <w:rPr>
-          <w:rtl w:val="0"/>
-        </w:rPr>
-      </w:r>
-    </w:p>
-    <w:p>
-      <w:pPr>
-        <w:spacing w:after="0" w:before="0" w:line="240" w:lineRule="auto"/>
-        <w:ind w:left="0" w:right="0" w:firstLine="0"/>
+        <w:rPr/>
+      </w:pPr>
+      <w:r>
+        <w:rPr>
+          <w:rtl w:val="0"/>
+        </w:rPr>
+      </w:r>
+    </w:p>
+    <w:p>
+      <w:pPr>
+        <w:spacing w:after="0" w:line="240" w:lineRule="auto"/>
+        <w:ind w:firstLine="0"/>
         <w:jc w:val="both"/>
-        <w:rPr>
-          <w:vertAlign w:val="baseline"/>
-        </w:rPr>
-      </w:pPr>
-      <w:r>
-        <w:rPr>
-          <w:vertAlign w:val="baseline"/>
+        <w:rPr/>
+      </w:pPr>
+      <w:r>
+        <w:rPr>
+          <w:rtl w:val="0"/>
+        </w:rPr>
+      </w:r>
+    </w:p>
+    <w:p>
+      <w:pPr>
+        <w:spacing w:after="0" w:line="240" w:lineRule="auto"/>
+        <w:ind w:firstLine="0"/>
+        <w:jc w:val="both"/>
+        <w:rPr/>
+      </w:pPr>
+      <w:r>
+        <w:rPr>
           <w:rtl w:val="0"/>
         </w:rPr>
         <w:t xml:space="preserve">Руководитель проекта,  нормоконтроллер</w:t>
@@ -420,31 +357,26 @@
     </w:p>
     <w:p>
       <w:pPr>
-        <w:spacing w:after="0" w:before="0" w:line="240" w:lineRule="auto"/>
-        <w:ind w:left="0" w:right="0" w:firstLine="0"/>
+        <w:spacing w:after="0" w:line="240" w:lineRule="auto"/>
+        <w:ind w:firstLine="0"/>
         <w:jc w:val="both"/>
-        <w:rPr>
-          <w:vertAlign w:val="baseline"/>
-        </w:rPr>
-      </w:pPr>
-      <w:r>
-        <w:rPr>
-          <w:rtl w:val="0"/>
-        </w:rPr>
-      </w:r>
-    </w:p>
-    <w:p>
-      <w:pPr>
-        <w:spacing w:after="0" w:before="0" w:line="240" w:lineRule="auto"/>
-        <w:ind w:left="0" w:right="0" w:firstLine="0"/>
+        <w:rPr/>
+      </w:pPr>
+      <w:r>
+        <w:rPr>
+          <w:rtl w:val="0"/>
+        </w:rPr>
+      </w:r>
+    </w:p>
+    <w:p>
+      <w:pPr>
+        <w:spacing w:after="0" w:line="240" w:lineRule="auto"/>
+        <w:ind w:firstLine="0"/>
         <w:jc w:val="both"/>
-        <w:rPr>
-          <w:vertAlign w:val="baseline"/>
-        </w:rPr>
-      </w:pPr>
-      <w:r>
-        <w:rPr>
-          <w:vertAlign w:val="baseline"/>
+        <w:rPr/>
+      </w:pPr>
+      <w:r>
+        <w:rPr>
           <w:rtl w:val="0"/>
         </w:rPr>
         <w:t xml:space="preserve">Члены комиссии:</w:t>
@@ -453,15 +385,12 @@
     <w:p>
       <w:pPr>
         <w:spacing w:after="0" w:before="120" w:line="240" w:lineRule="auto"/>
-        <w:ind w:left="0" w:right="0" w:firstLine="0"/>
+        <w:ind w:firstLine="0"/>
         <w:jc w:val="both"/>
-        <w:rPr>
-          <w:vertAlign w:val="baseline"/>
-        </w:rPr>
-      </w:pPr>
-      <w:r>
-        <w:rPr>
-          <w:vertAlign w:val="baseline"/>
+        <w:rPr/>
+      </w:pPr>
+      <w:r>
+        <w:rPr>
           <w:rtl w:val="0"/>
         </w:rPr>
         <w:t xml:space="preserve">  __________________________    </w:t>
@@ -470,87 +399,27 @@
       <w:r>
         <w:rPr>
           <w:u w:val="single"/>
-          <w:vertAlign w:val="baseline"/>
-          <w:rtl w:val="0"/>
-        </w:rPr>
-        <w:t xml:space="preserve">                   </w:t>
-      </w:r>
-      <w:r>
-        <w:rPr>
-          <w:sz w:val="28"/>
-          <w:szCs w:val="28"/>
-          <w:u w:val="single"/>
-          <w:vertAlign w:val="baseline"/>
-          <w:rtl w:val="0"/>
-        </w:rPr>
-        <w:t xml:space="preserve">Ю</w:t>
-      </w:r>
-      <w:r>
-        <w:rPr>
-          <w:u w:val="single"/>
-          <w:vertAlign w:val="baseline"/>
-          <w:rtl w:val="0"/>
-        </w:rPr>
-        <w:t xml:space="preserve">.</w:t>
-      </w:r>
-      <w:r>
-        <w:rPr>
-          <w:sz w:val="28"/>
-          <w:szCs w:val="28"/>
-          <w:u w:val="single"/>
-          <w:vertAlign w:val="baseline"/>
-          <w:rtl w:val="0"/>
-        </w:rPr>
-        <w:t xml:space="preserve">А</w:t>
-      </w:r>
-      <w:r>
-        <w:rPr>
-          <w:u w:val="single"/>
-          <w:vertAlign w:val="baseline"/>
-          <w:rtl w:val="0"/>
-        </w:rPr>
-        <w:t xml:space="preserve">. </w:t>
-      </w:r>
-      <w:r>
-        <w:rPr>
-          <w:sz w:val="28"/>
-          <w:szCs w:val="28"/>
-          <w:u w:val="single"/>
-          <w:vertAlign w:val="baseline"/>
-          <w:rtl w:val="0"/>
-        </w:rPr>
-        <w:t xml:space="preserve">Орлова</w:t>
-      </w:r>
-      <w:r>
-        <w:rPr>
-          <w:u w:val="single"/>
-          <w:vertAlign w:val="baseline"/>
-          <w:rtl w:val="0"/>
-        </w:rPr>
-        <w:t xml:space="preserve">                 </w:t>
-      </w:r>
-      <w:r>
-        <w:rPr>
-          <w:rtl w:val="0"/>
-        </w:rPr>
-      </w:r>
-    </w:p>
-    <w:p>
-      <w:pPr>
-        <w:widowControl w:val="1"/>
-        <w:shd w:fill="auto" w:val="clear"/>
-        <w:spacing w:after="0" w:before="0" w:line="240" w:lineRule="auto"/>
-        <w:ind w:left="850" w:right="0" w:firstLine="0"/>
+          <w:rtl w:val="0"/>
+        </w:rPr>
+        <w:t xml:space="preserve">                   Ю.А. Орлова                 </w:t>
+      </w:r>
+      <w:r>
+        <w:rPr>
+          <w:rtl w:val="0"/>
+        </w:rPr>
+      </w:r>
+    </w:p>
+    <w:p>
+      <w:pPr>
+        <w:spacing w:after="0" w:line="240" w:lineRule="auto"/>
+        <w:ind w:left="850" w:firstLine="0"/>
         <w:jc w:val="both"/>
-        <w:rPr>
-          <w:vertAlign w:val="baseline"/>
-        </w:rPr>
+        <w:rPr/>
       </w:pPr>
       <w:r>
         <w:rPr>
           <w:sz w:val="18"/>
           <w:szCs w:val="18"/>
-          <w:vertAlign w:val="baseline"/>
           <w:rtl w:val="0"/>
         </w:rPr>
         <w:t xml:space="preserve">(подпись и дата подписания)                       </w:t>
@@ -569,15 +438,12 @@
     <w:p>
       <w:pPr>
         <w:spacing w:after="0" w:before="120" w:line="240" w:lineRule="auto"/>
-        <w:ind w:left="0" w:right="0" w:firstLine="0"/>
+        <w:ind w:firstLine="0"/>
         <w:jc w:val="both"/>
-        <w:rPr>
-          <w:vertAlign w:val="baseline"/>
-        </w:rPr>
-      </w:pPr>
-      <w:r>
-        <w:rPr>
-          <w:vertAlign w:val="baseline"/>
+        <w:rPr/>
+      </w:pPr>
+      <w:r>
+        <w:rPr>
           <w:rtl w:val="0"/>
         </w:rPr>
         <w:t xml:space="preserve">  __________________________       </w:t>
@@ -586,87 +452,27 @@
       <w:r>
         <w:rPr>
           <w:u w:val="single"/>
-          <w:vertAlign w:val="baseline"/>
-          <w:rtl w:val="0"/>
-        </w:rPr>
-        <w:t xml:space="preserve">                   </w:t>
-      </w:r>
-      <w:r>
-        <w:rPr>
-          <w:sz w:val="28"/>
-          <w:szCs w:val="28"/>
-          <w:u w:val="single"/>
-          <w:vertAlign w:val="baseline"/>
-          <w:rtl w:val="0"/>
-        </w:rPr>
-        <w:t xml:space="preserve">Е</w:t>
-      </w:r>
-      <w:r>
-        <w:rPr>
-          <w:u w:val="single"/>
-          <w:vertAlign w:val="baseline"/>
-          <w:rtl w:val="0"/>
-        </w:rPr>
-        <w:t xml:space="preserve">.</w:t>
-      </w:r>
-      <w:r>
-        <w:rPr>
-          <w:sz w:val="28"/>
-          <w:szCs w:val="28"/>
-          <w:u w:val="single"/>
-          <w:vertAlign w:val="baseline"/>
-          <w:rtl w:val="0"/>
-        </w:rPr>
-        <w:t xml:space="preserve">Е</w:t>
-      </w:r>
-      <w:r>
-        <w:rPr>
-          <w:u w:val="single"/>
-          <w:vertAlign w:val="baseline"/>
-          <w:rtl w:val="0"/>
-        </w:rPr>
-        <w:t xml:space="preserve">. </w:t>
-      </w:r>
-      <w:r>
-        <w:rPr>
-          <w:sz w:val="28"/>
-          <w:szCs w:val="28"/>
-          <w:u w:val="single"/>
-          <w:vertAlign w:val="baseline"/>
-          <w:rtl w:val="0"/>
-        </w:rPr>
-        <w:t xml:space="preserve">Громов</w:t>
-      </w:r>
-      <w:r>
-        <w:rPr>
-          <w:u w:val="single"/>
-          <w:vertAlign w:val="baseline"/>
-          <w:rtl w:val="0"/>
-        </w:rPr>
-        <w:t xml:space="preserve">                   </w:t>
-      </w:r>
-      <w:r>
-        <w:rPr>
-          <w:rtl w:val="0"/>
-        </w:rPr>
-      </w:r>
-    </w:p>
-    <w:p>
-      <w:pPr>
-        <w:widowControl w:val="1"/>
-        <w:shd w:fill="auto" w:val="clear"/>
-        <w:spacing w:after="0" w:before="0" w:line="240" w:lineRule="auto"/>
-        <w:ind w:left="680" w:right="0" w:firstLine="170"/>
+          <w:rtl w:val="0"/>
+        </w:rPr>
+        <w:t xml:space="preserve">                   Е.Е. Громов                   </w:t>
+      </w:r>
+      <w:r>
+        <w:rPr>
+          <w:rtl w:val="0"/>
+        </w:rPr>
+      </w:r>
+    </w:p>
+    <w:p>
+      <w:pPr>
+        <w:spacing w:after="0" w:line="240" w:lineRule="auto"/>
+        <w:ind w:left="680" w:firstLine="170"/>
         <w:jc w:val="both"/>
-        <w:rPr>
-          <w:vertAlign w:val="baseline"/>
-        </w:rPr>
+        <w:rPr/>
       </w:pPr>
       <w:r>
         <w:rPr>
           <w:sz w:val="18"/>
           <w:szCs w:val="18"/>
-          <w:vertAlign w:val="baseline"/>
           <w:rtl w:val="0"/>
         </w:rPr>
         <w:t xml:space="preserve">(подпись и дата подписания)                       </w:t>
@@ -685,15 +491,12 @@
     <w:p>
       <w:pPr>
         <w:spacing w:after="0" w:before="120" w:line="240" w:lineRule="auto"/>
-        <w:ind w:left="0" w:right="0" w:firstLine="0"/>
+        <w:ind w:firstLine="0"/>
         <w:jc w:val="both"/>
-        <w:rPr>
-          <w:vertAlign w:val="baseline"/>
-        </w:rPr>
-      </w:pPr>
-      <w:r>
-        <w:rPr>
-          <w:vertAlign w:val="baseline"/>
+        <w:rPr/>
+      </w:pPr>
+      <w:r>
+        <w:rPr>
           <w:rtl w:val="0"/>
         </w:rPr>
         <w:t xml:space="preserve">  __________________________       </w:t>
@@ -702,51 +505,27 @@
       <w:r>
         <w:rPr>
           <w:u w:val="single"/>
-          <w:vertAlign w:val="baseline"/>
-          <w:rtl w:val="0"/>
-        </w:rPr>
-        <w:t xml:space="preserve">                   А.В. </w:t>
-      </w:r>
-      <w:r>
-        <w:rPr>
-          <w:sz w:val="28"/>
-          <w:szCs w:val="28"/>
-          <w:u w:val="single"/>
-          <w:vertAlign w:val="baseline"/>
-          <w:rtl w:val="0"/>
-        </w:rPr>
-        <w:t xml:space="preserve">Аникин</w:t>
-      </w:r>
-      <w:r>
-        <w:rPr>
-          <w:u w:val="single"/>
-          <w:vertAlign w:val="baseline"/>
-          <w:rtl w:val="0"/>
-        </w:rPr>
-        <w:t xml:space="preserve">                  </w:t>
-      </w:r>
-      <w:r>
-        <w:rPr>
-          <w:rtl w:val="0"/>
-        </w:rPr>
-      </w:r>
-    </w:p>
-    <w:p>
-      <w:pPr>
-        <w:widowControl w:val="1"/>
-        <w:shd w:fill="auto" w:val="clear"/>
-        <w:spacing w:after="0" w:before="0" w:line="240" w:lineRule="auto"/>
-        <w:ind w:left="907" w:right="0" w:firstLine="0"/>
+          <w:rtl w:val="0"/>
+        </w:rPr>
+        <w:t xml:space="preserve">                   А.В. Аникин                  </w:t>
+      </w:r>
+      <w:r>
+        <w:rPr>
+          <w:rtl w:val="0"/>
+        </w:rPr>
+      </w:r>
+    </w:p>
+    <w:p>
+      <w:pPr>
+        <w:spacing w:after="0" w:line="240" w:lineRule="auto"/>
+        <w:ind w:left="907" w:firstLine="0"/>
         <w:jc w:val="both"/>
-        <w:rPr>
-          <w:vertAlign w:val="baseline"/>
-        </w:rPr>
+        <w:rPr/>
       </w:pPr>
       <w:r>
         <w:rPr>
           <w:sz w:val="18"/>
           <w:szCs w:val="18"/>
-          <w:vertAlign w:val="baseline"/>
           <w:rtl w:val="0"/>
         </w:rPr>
         <w:t xml:space="preserve">(подпись и дата подписания)                       </w:t>
@@ -770,13 +549,12 @@
           <w:tab w:val="left" w:pos="993"/>
           <w:tab w:val="left" w:pos="13467"/>
         </w:tabs>
-        <w:spacing w:after="0" w:before="0" w:line="240" w:lineRule="auto"/>
-        <w:ind w:left="0" w:right="0" w:firstLine="0"/>
+        <w:spacing w:after="0" w:line="240" w:lineRule="auto"/>
+        <w:ind w:firstLine="0"/>
         <w:jc w:val="center"/>
         <w:rPr>
           <w:sz w:val="18"/>
           <w:szCs w:val="18"/>
-          <w:vertAlign w:val="baseline"/>
         </w:rPr>
       </w:pPr>
       <w:r>
@@ -793,13 +571,12 @@
           <w:tab w:val="left" w:pos="993"/>
           <w:tab w:val="left" w:pos="13467"/>
         </w:tabs>
-        <w:spacing w:after="0" w:before="0" w:line="240" w:lineRule="auto"/>
-        <w:ind w:left="0" w:right="0" w:firstLine="0"/>
+        <w:spacing w:after="0" w:line="240" w:lineRule="auto"/>
+        <w:ind w:firstLine="0"/>
         <w:jc w:val="center"/>
         <w:rPr>
           <w:sz w:val="18"/>
           <w:szCs w:val="18"/>
-          <w:vertAlign w:val="baseline"/>
         </w:rPr>
       </w:pPr>
       <w:r>
@@ -816,12 +593,10 @@
           <w:tab w:val="left" w:pos="993"/>
           <w:tab w:val="left" w:pos="13467"/>
         </w:tabs>
-        <w:spacing w:after="0" w:before="0" w:line="240" w:lineRule="auto"/>
-        <w:ind w:left="0" w:right="0" w:firstLine="0"/>
+        <w:spacing w:after="0" w:line="240" w:lineRule="auto"/>
+        <w:ind w:firstLine="0"/>
         <w:jc w:val="center"/>
-        <w:rPr>
-          <w:vertAlign w:val="baseline"/>
-        </w:rPr>
+        <w:rPr/>
       </w:pPr>
       <w:r>
         <w:rPr>
@@ -836,12 +611,10 @@
         <w:tabs>
           <w:tab w:val="left" w:pos="13467"/>
         </w:tabs>
-        <w:spacing w:after="0" w:before="0" w:line="240" w:lineRule="auto"/>
-        <w:ind w:left="0" w:right="0" w:firstLine="0"/>
+        <w:spacing w:after="0" w:line="240" w:lineRule="auto"/>
+        <w:ind w:firstLine="0"/>
         <w:jc w:val="center"/>
-        <w:rPr>
-          <w:vertAlign w:val="baseline"/>
-        </w:rPr>
+        <w:rPr/>
       </w:pPr>
       <w:r>
         <w:rPr>
@@ -856,12 +629,10 @@
         <w:tabs>
           <w:tab w:val="left" w:pos="13467"/>
         </w:tabs>
-        <w:spacing w:after="0" w:before="0" w:line="240" w:lineRule="auto"/>
-        <w:ind w:left="0" w:right="0" w:firstLine="0"/>
+        <w:spacing w:after="0" w:line="240" w:lineRule="auto"/>
+        <w:ind w:firstLine="0"/>
         <w:jc w:val="center"/>
-        <w:rPr>
-          <w:vertAlign w:val="baseline"/>
-        </w:rPr>
+        <w:rPr/>
       </w:pPr>
       <w:r>
         <w:rPr>
@@ -876,52 +647,28 @@
         <w:tabs>
           <w:tab w:val="left" w:pos="13467"/>
         </w:tabs>
-        <w:spacing w:after="0" w:before="0" w:line="240" w:lineRule="auto"/>
-        <w:ind w:left="0" w:right="0" w:firstLine="0"/>
+        <w:spacing w:after="0" w:line="240" w:lineRule="auto"/>
+        <w:ind w:firstLine="0"/>
         <w:jc w:val="center"/>
-        <w:rPr>
-          <w:vertAlign w:val="baseline"/>
-        </w:rPr>
-      </w:pPr>
-      <w:r>
-        <w:rPr>
-          <w:vertAlign w:val="baseline"/>
-          <w:rtl w:val="0"/>
-        </w:rPr>
-        <w:t xml:space="preserve">Волгоград 20</w:t>
-      </w:r>
-      <w:r>
-        <w:rPr>
-          <w:sz w:val="28"/>
-          <w:szCs w:val="28"/>
-          <w:vertAlign w:val="baseline"/>
-          <w:rtl w:val="0"/>
-        </w:rPr>
-        <w:t xml:space="preserve">20</w:t>
-      </w:r>
-      <w:r>
-        <w:rPr>
-          <w:vertAlign w:val="baseline"/>
-          <w:rtl w:val="0"/>
-        </w:rPr>
-        <w:t xml:space="preserve"> г.</w:t>
+        <w:rPr/>
+      </w:pPr>
+      <w:r>
+        <w:rPr>
+          <w:rtl w:val="0"/>
+        </w:rPr>
+        <w:t xml:space="preserve">Волгоград 2020 г.</w:t>
       </w:r>
     </w:p>
     <w:p>
       <w:pPr>
         <w:keepNext w:val="1"/>
-        <w:widowControl w:val="1"/>
-        <w:shd w:fill="auto" w:val="clear"/>
         <w:spacing w:after="120" w:before="240" w:line="240" w:lineRule="auto"/>
-        <w:ind w:left="0" w:right="0" w:firstLine="0"/>
+        <w:ind w:firstLine="0"/>
         <w:jc w:val="center"/>
-        <w:rPr>
-          <w:vertAlign w:val="baseline"/>
-        </w:rPr>
-      </w:pPr>
-      <w:r>
-        <w:rPr>
-          <w:vertAlign w:val="baseline"/>
+        <w:rPr/>
+      </w:pPr>
+      <w:r>
+        <w:rPr>
           <w:rtl w:val="0"/>
         </w:rPr>
         <w:t xml:space="preserve">Министерство науки и высшего образования Российской Федерации</w:t>
@@ -930,16 +677,13 @@
     <w:p>
       <w:pPr>
         <w:keepNext w:val="1"/>
-        <w:spacing w:after="0" w:before="0" w:line="264" w:lineRule="auto"/>
-        <w:ind w:left="0" w:right="0" w:firstLine="0"/>
+        <w:spacing w:after="0" w:line="264" w:lineRule="auto"/>
+        <w:ind w:firstLine="0"/>
         <w:jc w:val="center"/>
-        <w:rPr>
-          <w:vertAlign w:val="baseline"/>
-        </w:rPr>
-      </w:pPr>
-      <w:r>
-        <w:rPr>
-          <w:vertAlign w:val="baseline"/>
+        <w:rPr/>
+      </w:pPr>
+      <w:r>
+        <w:rPr>
           <w:rtl w:val="0"/>
         </w:rPr>
         <w:t xml:space="preserve">Федеральное государственное бюджетное образовательное учреждение высшего образования</w:t>
@@ -948,16 +692,13 @@
     <w:p>
       <w:pPr>
         <w:keepNext w:val="1"/>
-        <w:spacing w:after="0" w:before="0" w:line="264" w:lineRule="auto"/>
-        <w:ind w:left="0" w:right="0" w:firstLine="0"/>
+        <w:spacing w:after="0" w:line="264" w:lineRule="auto"/>
+        <w:ind w:firstLine="0"/>
         <w:jc w:val="center"/>
-        <w:rPr>
-          <w:vertAlign w:val="baseline"/>
-        </w:rPr>
-      </w:pPr>
-      <w:r>
-        <w:rPr>
-          <w:vertAlign w:val="baseline"/>
+        <w:rPr/>
+      </w:pPr>
+      <w:r>
+        <w:rPr>
           <w:rtl w:val="0"/>
         </w:rPr>
         <w:t xml:space="preserve"> «Волгоградский государственный технический университет»</w:t>
@@ -966,11 +707,9 @@
     <w:p>
       <w:pPr>
         <w:keepNext w:val="1"/>
-        <w:spacing w:after="0" w:before="0" w:line="264" w:lineRule="auto"/>
-        <w:ind w:left="0" w:right="0" w:firstLine="0"/>
-        <w:rPr>
-          <w:vertAlign w:val="baseline"/>
-        </w:rPr>
+        <w:spacing w:after="0" w:line="264" w:lineRule="auto"/>
+        <w:ind w:firstLine="0"/>
+        <w:rPr/>
       </w:pPr>
       <w:r>
         <w:rPr>
@@ -981,16 +720,13 @@
     <w:p>
       <w:pPr>
         <w:keepNext w:val="1"/>
-        <w:spacing w:after="0" w:before="0" w:line="264" w:lineRule="auto"/>
-        <w:ind w:left="0" w:right="0" w:firstLine="0"/>
+        <w:spacing w:after="0" w:line="264" w:lineRule="auto"/>
+        <w:ind w:firstLine="0"/>
         <w:jc w:val="center"/>
-        <w:rPr>
-          <w:vertAlign w:val="baseline"/>
-        </w:rPr>
-      </w:pPr>
-      <w:r>
-        <w:rPr>
-          <w:vertAlign w:val="baseline"/>
+        <w:rPr/>
+      </w:pPr>
+      <w:r>
+        <w:rPr>
           <w:rtl w:val="0"/>
         </w:rPr>
         <w:t xml:space="preserve">Факультет  электроники и вычислительной техники</w:t>
@@ -999,15 +735,12 @@
     <w:p>
       <w:pPr>
         <w:keepNext w:val="1"/>
-        <w:spacing w:after="0" w:before="0" w:line="264" w:lineRule="auto"/>
-        <w:ind w:left="0" w:right="0" w:firstLine="0"/>
-        <w:rPr>
-          <w:vertAlign w:val="baseline"/>
-        </w:rPr>
-      </w:pPr>
-      <w:r>
-        <w:rPr>
-          <w:vertAlign w:val="baseline"/>
+        <w:spacing w:after="0" w:line="264" w:lineRule="auto"/>
+        <w:ind w:firstLine="0"/>
+        <w:rPr/>
+      </w:pPr>
+      <w:r>
+        <w:rPr>
           <w:rtl w:val="0"/>
         </w:rPr>
         <w:t xml:space="preserve">Направление  «09.03.04  Программная инженерия» </w:t>
@@ -1017,31 +750,26 @@
     </w:p>
     <w:p>
       <w:pPr>
-        <w:spacing w:after="0" w:before="0" w:line="264" w:lineRule="auto"/>
-        <w:ind w:left="0" w:right="0" w:firstLine="0"/>
+        <w:spacing w:after="0" w:line="264" w:lineRule="auto"/>
+        <w:ind w:firstLine="0"/>
         <w:jc w:val="both"/>
-        <w:rPr>
-          <w:vertAlign w:val="baseline"/>
-        </w:rPr>
-      </w:pPr>
-      <w:r>
-        <w:rPr>
-          <w:rtl w:val="0"/>
-        </w:rPr>
-      </w:r>
-    </w:p>
-    <w:p>
-      <w:pPr>
-        <w:spacing w:after="0" w:before="0" w:line="264" w:lineRule="auto"/>
-        <w:ind w:left="0" w:right="0" w:firstLine="0"/>
+        <w:rPr/>
+      </w:pPr>
+      <w:r>
+        <w:rPr>
+          <w:rtl w:val="0"/>
+        </w:rPr>
+      </w:r>
+    </w:p>
+    <w:p>
+      <w:pPr>
+        <w:spacing w:after="0" w:line="264" w:lineRule="auto"/>
+        <w:ind w:firstLine="0"/>
         <w:jc w:val="both"/>
-        <w:rPr>
-          <w:vertAlign w:val="baseline"/>
-        </w:rPr>
-      </w:pPr>
-      <w:r>
-        <w:rPr>
-          <w:vertAlign w:val="baseline"/>
+        <w:rPr/>
+      </w:pPr>
+      <w:r>
+        <w:rPr>
           <w:rtl w:val="0"/>
         </w:rPr>
         <w:t xml:space="preserve">Дисциплина «Междисциплинарный курсовой проект»    </w:t>
@@ -1049,16 +777,13 @@
     </w:p>
     <w:p>
       <w:pPr>
-        <w:spacing w:after="0" w:before="0" w:line="264" w:lineRule="auto"/>
-        <w:ind w:left="0" w:right="0" w:firstLine="0"/>
+        <w:spacing w:after="0" w:line="264" w:lineRule="auto"/>
+        <w:ind w:firstLine="0"/>
         <w:jc w:val="both"/>
-        <w:rPr>
-          <w:vertAlign w:val="baseline"/>
-        </w:rPr>
-      </w:pPr>
-      <w:r>
-        <w:rPr>
-          <w:vertAlign w:val="baseline"/>
+        <w:rPr/>
+      </w:pPr>
+      <w:r>
+        <w:rPr>
           <w:rtl w:val="0"/>
         </w:rPr>
         <w:t xml:space="preserve">                                       </w:t>
@@ -1066,15 +791,12 @@
     </w:p>
     <w:p>
       <w:pPr>
-        <w:spacing w:after="0" w:before="0" w:lineRule="auto"/>
-        <w:ind w:left="4253" w:right="0" w:firstLine="0"/>
-        <w:rPr>
-          <w:vertAlign w:val="baseline"/>
-        </w:rPr>
-      </w:pPr>
-      <w:r>
-        <w:rPr>
-          <w:vertAlign w:val="baseline"/>
+        <w:spacing w:after="0" w:lineRule="auto"/>
+        <w:ind w:left="4253" w:firstLine="0"/>
+        <w:rPr/>
+      </w:pPr>
+      <w:r>
+        <w:rPr>
           <w:rtl w:val="0"/>
         </w:rPr>
         <w:t xml:space="preserve">Утверждаю</w:t>
@@ -1082,15 +804,12 @@
     </w:p>
     <w:p>
       <w:pPr>
-        <w:spacing w:after="0" w:before="0" w:line="264" w:lineRule="auto"/>
+        <w:spacing w:after="0" w:line="264" w:lineRule="auto"/>
         <w:ind w:left="4253" w:right="-2" w:firstLine="0"/>
-        <w:rPr>
-          <w:vertAlign w:val="baseline"/>
-        </w:rPr>
-      </w:pPr>
-      <w:r>
-        <w:rPr>
-          <w:vertAlign w:val="baseline"/>
+        <w:rPr/>
+      </w:pPr>
+      <w:r>
+        <w:rPr>
           <w:rtl w:val="0"/>
         </w:rPr>
         <w:t xml:space="preserve">Зав. кафедрой __________  Орлова Ю.А.</w:t>
@@ -1098,15 +817,12 @@
     </w:p>
     <w:p>
       <w:pPr>
-        <w:spacing w:after="0" w:before="0" w:line="264" w:lineRule="auto"/>
-        <w:ind w:left="4253" w:right="0" w:firstLine="0"/>
-        <w:rPr>
-          <w:vertAlign w:val="baseline"/>
-        </w:rPr>
-      </w:pPr>
-      <w:r>
-        <w:rPr>
-          <w:vertAlign w:val="baseline"/>
+        <w:spacing w:after="0" w:line="264" w:lineRule="auto"/>
+        <w:ind w:left="4253" w:firstLine="0"/>
+        <w:rPr/>
+      </w:pPr>
+      <w:r>
+        <w:rPr>
           <w:rtl w:val="0"/>
         </w:rPr>
         <w:t xml:space="preserve">«_____»  _________________ 20 __ г.</w:t>
@@ -1114,31 +830,26 @@
     </w:p>
     <w:p>
       <w:pPr>
-        <w:rPr>
-          <w:vertAlign w:val="baseline"/>
-        </w:rPr>
-      </w:pPr>
-      <w:r>
-        <w:rPr>
-          <w:rtl w:val="0"/>
-        </w:rPr>
-      </w:r>
-    </w:p>
-    <w:p>
-      <w:pPr>
-        <w:spacing w:after="0" w:before="0" w:lineRule="auto"/>
-        <w:ind w:left="0" w:right="0" w:firstLine="0"/>
+        <w:rPr/>
+      </w:pPr>
+      <w:r>
+        <w:rPr>
+          <w:rtl w:val="0"/>
+        </w:rPr>
+      </w:r>
+    </w:p>
+    <w:p>
+      <w:pPr>
+        <w:spacing w:after="0" w:lineRule="auto"/>
+        <w:ind w:firstLine="0"/>
         <w:jc w:val="center"/>
-        <w:rPr>
-          <w:vertAlign w:val="baseline"/>
-        </w:rPr>
+        <w:rPr/>
       </w:pPr>
       <w:r>
         <w:rPr>
           <w:b w:val="1"/>
           <w:sz w:val="32"/>
           <w:szCs w:val="32"/>
-          <w:vertAlign w:val="baseline"/>
           <w:rtl w:val="0"/>
         </w:rPr>
         <w:t xml:space="preserve">ЗАДАНИЕ</w:t>
@@ -1151,19 +862,16 @@
     </w:p>
     <w:p>
       <w:pPr>
-        <w:spacing w:after="0" w:before="0" w:lineRule="auto"/>
-        <w:ind w:left="0" w:right="0" w:firstLine="0"/>
+        <w:spacing w:after="0" w:lineRule="auto"/>
+        <w:ind w:firstLine="0"/>
         <w:jc w:val="center"/>
-        <w:rPr>
-          <w:vertAlign w:val="baseline"/>
-        </w:rPr>
+        <w:rPr/>
       </w:pPr>
       <w:r>
         <w:rPr>
           <w:b w:val="1"/>
           <w:sz w:val="32"/>
           <w:szCs w:val="32"/>
-          <w:vertAlign w:val="baseline"/>
           <w:rtl w:val="0"/>
         </w:rPr>
         <w:t xml:space="preserve">на курсовой проект</w:t>
@@ -1180,722 +888,379 @@
           <w:b w:val="1"/>
           <w:sz w:val="32"/>
           <w:szCs w:val="32"/>
-          <w:vertAlign w:val="baseline"/>
-        </w:rPr>
-      </w:pPr>
-      <w:r>
-        <w:rPr>
-          <w:rtl w:val="0"/>
-        </w:rPr>
-      </w:r>
-    </w:p>
-    <w:p>
-      <w:pPr>
-        <w:spacing w:after="0" w:before="0" w:line="276" w:lineRule="auto"/>
-        <w:ind w:left="0" w:right="0" w:firstLine="0"/>
+        </w:rPr>
+      </w:pPr>
+      <w:r>
+        <w:rPr>
+          <w:rtl w:val="0"/>
+        </w:rPr>
+      </w:r>
+    </w:p>
+    <w:p>
+      <w:pPr>
+        <w:spacing w:after="0" w:line="276" w:lineRule="auto"/>
+        <w:ind w:firstLine="0"/>
         <w:jc w:val="both"/>
         <w:rPr>
           <w:highlight w:val="white"/>
-          <w:vertAlign w:val="baseline"/>
         </w:rPr>
       </w:pPr>
       <w:r>
         <w:rPr>
           <w:highlight w:val="white"/>
-          <w:vertAlign w:val="baseline"/>
-          <w:rtl w:val="0"/>
-        </w:rPr>
-        <w:t xml:space="preserve">Студенты: </w:t>
-      </w:r>
-      <w:r>
+          <w:rtl w:val="0"/>
+        </w:rPr>
+        <w:t xml:space="preserve">Студенты: Горн К.З., Яковлев М.С., Cеверину Мартинью </w:t>
+      </w:r>
+    </w:p>
+    <w:p>
+      <w:pPr>
+        <w:spacing w:after="0" w:line="276" w:lineRule="auto"/>
+        <w:ind w:firstLine="0"/>
+        <w:jc w:val="both"/>
         <w:rPr>
           <w:highlight w:val="white"/>
-          <w:rtl w:val="0"/>
-        </w:rPr>
-        <w:t xml:space="preserve">Горн К.З., Яковлев М.С.</w:t>
-      </w:r>
-      <w:r>
-        <w:rPr>
-          <w:rtl w:val="0"/>
-        </w:rPr>
-      </w:r>
-    </w:p>
-    <w:p>
-      <w:pPr>
-        <w:spacing w:after="0" w:before="0" w:line="276" w:lineRule="auto"/>
-        <w:ind w:left="0" w:right="0" w:firstLine="0"/>
+        </w:rPr>
+      </w:pPr>
+      <w:r>
+        <w:rPr>
+          <w:highlight w:val="white"/>
+          <w:rtl w:val="0"/>
+        </w:rPr>
+        <w:t xml:space="preserve">Группа:   ПрИн-467</w:t>
+      </w:r>
+    </w:p>
+    <w:p>
+      <w:pPr>
+        <w:keepNext w:val="1"/>
+        <w:spacing w:after="0" w:line="264" w:lineRule="auto"/>
+        <w:ind w:firstLine="0"/>
+        <w:rPr/>
+      </w:pPr>
+      <w:r>
+        <w:rPr>
+          <w:rtl w:val="0"/>
+        </w:rPr>
+      </w:r>
+    </w:p>
+    <w:p>
+      <w:pPr>
+        <w:keepNext w:val="1"/>
+        <w:spacing w:after="0" w:line="264" w:lineRule="auto"/>
+        <w:ind w:firstLine="0"/>
         <w:jc w:val="both"/>
+        <w:rPr/>
+      </w:pPr>
+      <w:r>
+        <w:rPr>
+          <w:rtl w:val="0"/>
+        </w:rPr>
+        <w:t xml:space="preserve">1. Тема: «Разработка программно-информационной системы» </w:t>
+      </w:r>
+    </w:p>
+    <w:p>
+      <w:pPr>
+        <w:spacing w:after="0" w:before="120" w:line="264" w:lineRule="auto"/>
+        <w:ind w:firstLine="0"/>
+        <w:rPr/>
+      </w:pPr>
+      <w:r>
+        <w:rPr>
+          <w:rtl w:val="0"/>
+        </w:rPr>
+        <w:t xml:space="preserve">Утверждена приказом № </w:t>
+      </w:r>
+      <w:r>
+        <w:rPr>
+          <w:u w:val="single"/>
+          <w:rtl w:val="0"/>
+        </w:rPr>
+        <w:t xml:space="preserve">   892-ст </w:t>
+      </w:r>
+      <w:r>
+        <w:rPr>
+          <w:rtl w:val="0"/>
+        </w:rPr>
+        <w:t xml:space="preserve">от «</w:t>
+      </w:r>
+      <w:r>
+        <w:rPr>
+          <w:u w:val="single"/>
+          <w:rtl w:val="0"/>
+        </w:rPr>
+        <w:t xml:space="preserve"> 31 </w:t>
+      </w:r>
+      <w:r>
+        <w:rPr>
+          <w:rtl w:val="0"/>
+        </w:rPr>
+        <w:t xml:space="preserve">» </w:t>
+      </w:r>
+      <w:r>
+        <w:rPr>
+          <w:u w:val="single"/>
+          <w:rtl w:val="0"/>
+        </w:rPr>
+        <w:t xml:space="preserve">   августа   </w:t>
+      </w:r>
+      <w:r>
+        <w:rPr>
+          <w:rtl w:val="0"/>
+        </w:rPr>
+        <w:t xml:space="preserve"> 2020  г.  </w:t>
+      </w:r>
+    </w:p>
+    <w:p>
+      <w:pPr>
+        <w:spacing w:after="0" w:line="264" w:lineRule="auto"/>
+        <w:ind w:firstLine="0"/>
+        <w:rPr/>
+      </w:pPr>
+      <w:r>
+        <w:rPr>
+          <w:rtl w:val="0"/>
+        </w:rPr>
+      </w:r>
+    </w:p>
+    <w:p>
+      <w:pPr>
+        <w:spacing w:after="0" w:line="264" w:lineRule="auto"/>
+        <w:ind w:firstLine="0"/>
+        <w:jc w:val="both"/>
+        <w:rPr/>
+      </w:pPr>
+      <w:r>
+        <w:rPr>
+          <w:rtl w:val="0"/>
+        </w:rPr>
+        <w:t xml:space="preserve">2. Срок представления проекта к защите « </w:t>
+      </w:r>
+      <w:r>
+        <w:rPr>
+          <w:u w:val="single"/>
+          <w:rtl w:val="0"/>
+        </w:rPr>
+        <w:t xml:space="preserve"> 25  </w:t>
+      </w:r>
+      <w:r>
+        <w:rPr>
+          <w:rtl w:val="0"/>
+        </w:rPr>
+        <w:t xml:space="preserve">» </w:t>
+      </w:r>
+      <w:r>
+        <w:rPr>
+          <w:u w:val="single"/>
+          <w:rtl w:val="0"/>
+        </w:rPr>
+        <w:t xml:space="preserve"> декабря </w:t>
+      </w:r>
+      <w:r>
+        <w:rPr>
+          <w:rtl w:val="0"/>
+        </w:rPr>
+        <w:t xml:space="preserve"> 2020 г.</w:t>
+      </w:r>
+    </w:p>
+    <w:p>
+      <w:pPr>
+        <w:spacing w:after="0" w:line="264" w:lineRule="auto"/>
+        <w:ind w:firstLine="0"/>
+        <w:jc w:val="both"/>
+        <w:rPr/>
+      </w:pPr>
+      <w:r>
+        <w:rPr>
+          <w:rtl w:val="0"/>
+        </w:rPr>
+      </w:r>
+    </w:p>
+    <w:p>
+      <w:pPr>
+        <w:spacing w:after="0" w:line="264" w:lineRule="auto"/>
+        <w:ind w:firstLine="0"/>
+        <w:jc w:val="both"/>
+        <w:rPr/>
+      </w:pPr>
+      <w:r>
+        <w:rPr>
+          <w:rtl w:val="0"/>
+        </w:rPr>
+        <w:t xml:space="preserve">3. Содержание расчетно-пояснительной записки: </w:t>
+      </w:r>
+    </w:p>
+    <w:p>
+      <w:pPr>
+        <w:spacing w:after="28" w:line="276" w:lineRule="auto"/>
+        <w:ind w:firstLine="0"/>
+        <w:jc w:val="both"/>
+        <w:rPr/>
+      </w:pPr>
+      <w:r>
+        <w:rPr>
+          <w:rtl w:val="0"/>
+        </w:rPr>
+        <w:t xml:space="preserve">1) формулировка задания; 2) спецификация требований; 3) модель данных; 4) используемые инструменты; 5) маршрутизация; 6) репозиторий кода; 7) тестирование; 8) полученное программное решение</w:t>
+      </w:r>
+    </w:p>
+    <w:p>
+      <w:pPr>
+        <w:spacing w:after="0" w:line="264" w:lineRule="auto"/>
+        <w:ind w:firstLine="0"/>
+        <w:rPr/>
+      </w:pPr>
+      <w:r>
+        <w:rPr>
+          <w:rtl w:val="0"/>
+        </w:rPr>
+      </w:r>
+    </w:p>
+    <w:p>
+      <w:pPr>
+        <w:spacing w:after="0" w:line="264" w:lineRule="auto"/>
+        <w:ind w:firstLine="0"/>
+        <w:rPr/>
+      </w:pPr>
+      <w:r>
+        <w:rPr>
+          <w:rtl w:val="0"/>
+        </w:rPr>
+        <w:t xml:space="preserve">4. Дата выдачи задания «</w:t>
+      </w:r>
+      <w:r>
+        <w:rPr>
+          <w:u w:val="single"/>
+          <w:rtl w:val="0"/>
+        </w:rPr>
+        <w:t xml:space="preserve">  17  </w:t>
+      </w:r>
+      <w:r>
+        <w:rPr>
+          <w:rtl w:val="0"/>
+        </w:rPr>
+        <w:t xml:space="preserve">» </w:t>
+      </w:r>
+      <w:r>
+        <w:rPr>
+          <w:u w:val="single"/>
+          <w:rtl w:val="0"/>
+        </w:rPr>
+        <w:t xml:space="preserve">  сентября  </w:t>
+      </w:r>
+      <w:r>
+        <w:rPr>
+          <w:rtl w:val="0"/>
+        </w:rPr>
+        <w:t xml:space="preserve">  2020 г.</w:t>
+      </w:r>
+    </w:p>
+    <w:p>
+      <w:pPr>
+        <w:spacing w:after="0" w:line="264" w:lineRule="auto"/>
+        <w:ind w:left="-15" w:firstLine="0"/>
+        <w:rPr/>
+      </w:pPr>
+      <w:r>
+        <w:rPr>
+          <w:rtl w:val="0"/>
+        </w:rPr>
+      </w:r>
+    </w:p>
+    <w:p>
+      <w:pPr>
+        <w:spacing w:after="0" w:line="264" w:lineRule="auto"/>
+        <w:ind w:left="-15" w:firstLine="0"/>
+        <w:rPr/>
+      </w:pPr>
+      <w:r>
+        <w:rPr>
+          <w:rtl w:val="0"/>
+        </w:rPr>
+        <w:t xml:space="preserve">Руководитель проекта:  ______________________________   Литовкин Д.В.</w:t>
+      </w:r>
+    </w:p>
+    <w:p>
+      <w:pPr>
+        <w:spacing w:after="120" w:before="120" w:line="264" w:lineRule="auto"/>
+        <w:ind w:firstLine="0"/>
         <w:rPr>
           <w:highlight w:val="white"/>
-          <w:vertAlign w:val="baseline"/>
         </w:rPr>
       </w:pPr>
       <w:r>
         <w:rPr>
           <w:highlight w:val="white"/>
-          <w:vertAlign w:val="baseline"/>
-          <w:rtl w:val="0"/>
-        </w:rPr>
-        <w:t xml:space="preserve">Группа:   ПрИн-46</w:t>
-      </w:r>
-      <w:r>
+          <w:rtl w:val="0"/>
+        </w:rPr>
+        <w:t xml:space="preserve">Задание приняла к исполнению:    _____________________   Горн К.З.</w:t>
+      </w:r>
+    </w:p>
+    <w:p>
+      <w:pPr>
+        <w:spacing w:after="120" w:before="120" w:line="264" w:lineRule="auto"/>
+        <w:ind w:firstLine="0"/>
         <w:rPr>
           <w:highlight w:val="white"/>
-          <w:rtl w:val="0"/>
-        </w:rPr>
-        <w:t xml:space="preserve">7</w:t>
-      </w:r>
-      <w:r>
-        <w:rPr>
-          <w:rtl w:val="0"/>
-        </w:rPr>
-      </w:r>
-    </w:p>
-    <w:p>
-      <w:pPr>
-        <w:keepNext w:val="1"/>
-        <w:spacing w:after="0" w:before="0" w:line="264" w:lineRule="auto"/>
-        <w:ind w:left="0" w:right="0" w:firstLine="0"/>
-        <w:rPr>
-          <w:vertAlign w:val="baseline"/>
-        </w:rPr>
-      </w:pPr>
-      <w:r>
-        <w:rPr>
-          <w:rtl w:val="0"/>
-        </w:rPr>
-      </w:r>
-    </w:p>
-    <w:p>
-      <w:pPr>
-        <w:keepNext w:val="1"/>
-        <w:spacing w:after="0" w:before="0" w:line="264" w:lineRule="auto"/>
-        <w:ind w:left="0" w:right="0" w:firstLine="0"/>
-        <w:jc w:val="both"/>
-        <w:rPr>
-          <w:vertAlign w:val="baseline"/>
-        </w:rPr>
-      </w:pPr>
-      <w:r>
-        <w:rPr>
-          <w:vertAlign w:val="baseline"/>
-          <w:rtl w:val="0"/>
-        </w:rPr>
-        <w:t xml:space="preserve">1. Тема: «Разработка программно-информационной системы» </w:t>
-      </w:r>
-    </w:p>
-    <w:p>
-      <w:pPr>
-        <w:spacing w:after="0" w:before="120" w:line="264" w:lineRule="auto"/>
-        <w:ind w:left="0" w:right="0" w:firstLine="0"/>
-        <w:rPr>
-          <w:vertAlign w:val="baseline"/>
-        </w:rPr>
-      </w:pPr>
-      <w:r>
-        <w:rPr>
-          <w:vertAlign w:val="baseline"/>
-          <w:rtl w:val="0"/>
-        </w:rPr>
-        <w:t xml:space="preserve">Утверждена приказом № </w:t>
-      </w:r>
-      <w:r>
-        <w:rPr>
-          <w:u w:val="single"/>
-          <w:vertAlign w:val="baseline"/>
-          <w:rtl w:val="0"/>
-        </w:rPr>
-        <w:t xml:space="preserve">   </w:t>
-      </w:r>
-      <w:r>
-        <w:rPr>
-          <w:sz w:val="28"/>
-          <w:szCs w:val="28"/>
-          <w:u w:val="single"/>
-          <w:vertAlign w:val="baseline"/>
-          <w:rtl w:val="0"/>
-        </w:rPr>
-        <w:t xml:space="preserve">892</w:t>
-      </w:r>
-      <w:r>
-        <w:rPr>
-          <w:u w:val="single"/>
-          <w:vertAlign w:val="baseline"/>
-          <w:rtl w:val="0"/>
-        </w:rPr>
-        <w:t xml:space="preserve">-ст </w:t>
-      </w:r>
-      <w:r>
-        <w:rPr>
-          <w:vertAlign w:val="baseline"/>
-          <w:rtl w:val="0"/>
-        </w:rPr>
-        <w:t xml:space="preserve">от «</w:t>
-      </w:r>
-      <w:r>
-        <w:rPr>
-          <w:u w:val="single"/>
-          <w:vertAlign w:val="baseline"/>
-          <w:rtl w:val="0"/>
-        </w:rPr>
-        <w:t xml:space="preserve"> </w:t>
-      </w:r>
-      <w:r>
-        <w:rPr>
-          <w:sz w:val="28"/>
-          <w:szCs w:val="28"/>
-          <w:u w:val="single"/>
-          <w:vertAlign w:val="baseline"/>
-          <w:rtl w:val="0"/>
-        </w:rPr>
-        <w:t xml:space="preserve">31</w:t>
-      </w:r>
-      <w:r>
-        <w:rPr>
-          <w:u w:val="single"/>
-          <w:vertAlign w:val="baseline"/>
-          <w:rtl w:val="0"/>
-        </w:rPr>
-        <w:t xml:space="preserve"> </w:t>
-      </w:r>
-      <w:r>
-        <w:rPr>
-          <w:vertAlign w:val="baseline"/>
-          <w:rtl w:val="0"/>
-        </w:rPr>
-        <w:t xml:space="preserve">» </w:t>
-      </w:r>
-      <w:r>
-        <w:rPr>
-          <w:u w:val="single"/>
-          <w:vertAlign w:val="baseline"/>
-          <w:rtl w:val="0"/>
-        </w:rPr>
-        <w:t xml:space="preserve">   </w:t>
-      </w:r>
-      <w:r>
-        <w:rPr>
-          <w:sz w:val="28"/>
-          <w:szCs w:val="28"/>
-          <w:u w:val="single"/>
-          <w:vertAlign w:val="baseline"/>
-          <w:rtl w:val="0"/>
-        </w:rPr>
-        <w:t xml:space="preserve">августа</w:t>
-      </w:r>
-      <w:r>
-        <w:rPr>
-          <w:u w:val="single"/>
-          <w:vertAlign w:val="baseline"/>
-          <w:rtl w:val="0"/>
-        </w:rPr>
-        <w:t xml:space="preserve">   </w:t>
-      </w:r>
-      <w:r>
-        <w:rPr>
-          <w:vertAlign w:val="baseline"/>
-          <w:rtl w:val="0"/>
-        </w:rPr>
-        <w:t xml:space="preserve"> 20</w:t>
-      </w:r>
-      <w:r>
-        <w:rPr>
-          <w:sz w:val="28"/>
-          <w:szCs w:val="28"/>
-          <w:vertAlign w:val="baseline"/>
-          <w:rtl w:val="0"/>
-        </w:rPr>
-        <w:t xml:space="preserve">20</w:t>
-      </w:r>
-      <w:r>
-        <w:rPr>
-          <w:vertAlign w:val="baseline"/>
-          <w:rtl w:val="0"/>
-        </w:rPr>
-        <w:t xml:space="preserve">  г.  </w:t>
-      </w:r>
-    </w:p>
-    <w:p>
-      <w:pPr>
-        <w:spacing w:after="0" w:before="0" w:line="264" w:lineRule="auto"/>
-        <w:ind w:left="0" w:right="0" w:firstLine="0"/>
-        <w:rPr>
-          <w:vertAlign w:val="baseline"/>
-        </w:rPr>
-      </w:pPr>
-      <w:r>
-        <w:rPr>
-          <w:rtl w:val="0"/>
-        </w:rPr>
-      </w:r>
-    </w:p>
-    <w:p>
-      <w:pPr>
-        <w:spacing w:after="0" w:before="0" w:line="264" w:lineRule="auto"/>
-        <w:ind w:left="0" w:right="0" w:firstLine="0"/>
-        <w:jc w:val="both"/>
-        <w:rPr>
-          <w:vertAlign w:val="baseline"/>
-        </w:rPr>
-      </w:pPr>
-      <w:r>
-        <w:rPr>
-          <w:vertAlign w:val="baseline"/>
-          <w:rtl w:val="0"/>
-        </w:rPr>
-        <w:t xml:space="preserve">2. Срок представления проекта к защите « </w:t>
-      </w:r>
-      <w:r>
-        <w:rPr>
-          <w:u w:val="single"/>
-          <w:vertAlign w:val="baseline"/>
-          <w:rtl w:val="0"/>
-        </w:rPr>
-        <w:t xml:space="preserve"> 2</w:t>
-      </w:r>
-      <w:r>
-        <w:rPr>
-          <w:sz w:val="28"/>
-          <w:szCs w:val="28"/>
-          <w:u w:val="single"/>
-          <w:vertAlign w:val="baseline"/>
-          <w:rtl w:val="0"/>
-        </w:rPr>
-        <w:t xml:space="preserve">5</w:t>
-      </w:r>
-      <w:r>
-        <w:rPr>
-          <w:u w:val="single"/>
-          <w:vertAlign w:val="baseline"/>
-          <w:rtl w:val="0"/>
-        </w:rPr>
-        <w:t xml:space="preserve">  </w:t>
-      </w:r>
-      <w:r>
-        <w:rPr>
-          <w:vertAlign w:val="baseline"/>
-          <w:rtl w:val="0"/>
-        </w:rPr>
-        <w:t xml:space="preserve">» </w:t>
-      </w:r>
-      <w:r>
-        <w:rPr>
-          <w:u w:val="single"/>
-          <w:vertAlign w:val="baseline"/>
-          <w:rtl w:val="0"/>
-        </w:rPr>
-        <w:t xml:space="preserve"> декабря </w:t>
-      </w:r>
-      <w:r>
-        <w:rPr>
-          <w:vertAlign w:val="baseline"/>
-          <w:rtl w:val="0"/>
-        </w:rPr>
-        <w:t xml:space="preserve"> 20</w:t>
-      </w:r>
-      <w:r>
-        <w:rPr>
-          <w:sz w:val="28"/>
-          <w:szCs w:val="28"/>
-          <w:vertAlign w:val="baseline"/>
-          <w:rtl w:val="0"/>
-        </w:rPr>
-        <w:t xml:space="preserve">20</w:t>
-      </w:r>
-      <w:r>
-        <w:rPr>
-          <w:vertAlign w:val="baseline"/>
-          <w:rtl w:val="0"/>
-        </w:rPr>
-        <w:t xml:space="preserve"> г.</w:t>
-      </w:r>
-    </w:p>
-    <w:p>
-      <w:pPr>
-        <w:spacing w:after="0" w:before="0" w:line="264" w:lineRule="auto"/>
-        <w:ind w:left="0" w:right="0" w:firstLine="0"/>
-        <w:jc w:val="both"/>
-        <w:rPr>
-          <w:vertAlign w:val="baseline"/>
-        </w:rPr>
-      </w:pPr>
-      <w:r>
-        <w:rPr>
-          <w:rtl w:val="0"/>
-        </w:rPr>
-      </w:r>
-    </w:p>
-    <w:p>
-      <w:pPr>
-        <w:spacing w:after="0" w:before="0" w:line="264" w:lineRule="auto"/>
-        <w:ind w:left="0" w:right="0" w:firstLine="0"/>
-        <w:jc w:val="both"/>
-        <w:rPr>
-          <w:vertAlign w:val="baseline"/>
-        </w:rPr>
-      </w:pPr>
-      <w:r>
-        <w:rPr>
-          <w:vertAlign w:val="baseline"/>
-          <w:rtl w:val="0"/>
-        </w:rPr>
-        <w:t xml:space="preserve">3. Содержание расчетно-пояснительной записки: </w:t>
-      </w:r>
-    </w:p>
-    <w:p>
-      <w:pPr>
-        <w:spacing w:after="28" w:before="0" w:line="276" w:lineRule="auto"/>
-        <w:ind w:left="0" w:right="0" w:firstLine="0"/>
-        <w:jc w:val="both"/>
-        <w:rPr>
-          <w:vertAlign w:val="baseline"/>
-        </w:rPr>
-      </w:pPr>
-      <w:r>
-        <w:rPr>
-          <w:vertAlign w:val="baseline"/>
-          <w:rtl w:val="0"/>
-        </w:rPr>
-        <w:t xml:space="preserve">1) формулировка задания; 2) </w:t>
-      </w:r>
-      <w:r>
-        <w:rPr>
-          <w:sz w:val="28"/>
-          <w:szCs w:val="28"/>
-          <w:vertAlign w:val="baseline"/>
-          <w:rtl w:val="0"/>
-        </w:rPr>
-        <w:t xml:space="preserve">спецификация требований</w:t>
-      </w:r>
-      <w:r>
-        <w:rPr>
-          <w:vertAlign w:val="baseline"/>
-          <w:rtl w:val="0"/>
-        </w:rPr>
-        <w:t xml:space="preserve">; 3) </w:t>
-      </w:r>
-      <w:r>
-        <w:rPr>
-          <w:sz w:val="28"/>
-          <w:szCs w:val="28"/>
-          <w:vertAlign w:val="baseline"/>
-          <w:rtl w:val="0"/>
-        </w:rPr>
-        <w:t xml:space="preserve">модель данных</w:t>
-      </w:r>
-      <w:r>
-        <w:rPr>
-          <w:vertAlign w:val="baseline"/>
-          <w:rtl w:val="0"/>
-        </w:rPr>
-        <w:t xml:space="preserve">; 4) </w:t>
-      </w:r>
-      <w:r>
-        <w:rPr>
-          <w:sz w:val="28"/>
-          <w:szCs w:val="28"/>
-          <w:vertAlign w:val="baseline"/>
-          <w:rtl w:val="0"/>
-        </w:rPr>
-        <w:t xml:space="preserve">используемые инструменты</w:t>
-      </w:r>
-      <w:r>
-        <w:rPr>
-          <w:vertAlign w:val="baseline"/>
-          <w:rtl w:val="0"/>
-        </w:rPr>
-        <w:t xml:space="preserve">; 5) </w:t>
-      </w:r>
-      <w:r>
-        <w:rPr>
-          <w:sz w:val="28"/>
-          <w:szCs w:val="28"/>
-          <w:vertAlign w:val="baseline"/>
-          <w:rtl w:val="0"/>
-        </w:rPr>
-        <w:t xml:space="preserve">маршрутизация</w:t>
-      </w:r>
-      <w:r>
-        <w:rPr>
-          <w:vertAlign w:val="baseline"/>
-          <w:rtl w:val="0"/>
-        </w:rPr>
-        <w:t xml:space="preserve">; 6) </w:t>
-      </w:r>
-      <w:r>
-        <w:rPr>
-          <w:sz w:val="28"/>
-          <w:szCs w:val="28"/>
-          <w:vertAlign w:val="baseline"/>
-          <w:rtl w:val="0"/>
-        </w:rPr>
-        <w:t xml:space="preserve">репозиторий кода</w:t>
-      </w:r>
-      <w:r>
-        <w:rPr>
-          <w:vertAlign w:val="baseline"/>
-          <w:rtl w:val="0"/>
-        </w:rPr>
-        <w:t xml:space="preserve">; 7) </w:t>
-      </w:r>
-      <w:r>
-        <w:rPr>
-          <w:sz w:val="28"/>
-          <w:szCs w:val="28"/>
-          <w:vertAlign w:val="baseline"/>
-          <w:rtl w:val="0"/>
-        </w:rPr>
-        <w:t xml:space="preserve">тестирование; 8) полученное программное решение</w:t>
-      </w:r>
-      <w:r>
-        <w:rPr>
-          <w:rtl w:val="0"/>
-        </w:rPr>
-      </w:r>
-    </w:p>
-    <w:p>
-      <w:pPr>
-        <w:spacing w:after="0" w:before="0" w:line="264" w:lineRule="auto"/>
-        <w:ind w:left="0" w:right="0" w:firstLine="0"/>
-        <w:rPr>
-          <w:vertAlign w:val="baseline"/>
-        </w:rPr>
-      </w:pPr>
-      <w:r>
-        <w:rPr>
-          <w:rtl w:val="0"/>
-        </w:rPr>
-      </w:r>
-    </w:p>
-    <w:p>
-      <w:pPr>
-        <w:spacing w:after="0" w:before="0" w:line="264" w:lineRule="auto"/>
-        <w:ind w:left="0" w:right="0" w:firstLine="0"/>
-        <w:rPr>
-          <w:vertAlign w:val="baseline"/>
-        </w:rPr>
-      </w:pPr>
-      <w:r>
-        <w:rPr>
-          <w:vertAlign w:val="baseline"/>
-          <w:rtl w:val="0"/>
-        </w:rPr>
-        <w:t xml:space="preserve">4. Дата выдачи задания «</w:t>
-      </w:r>
-      <w:r>
-        <w:rPr>
-          <w:u w:val="single"/>
-          <w:vertAlign w:val="baseline"/>
-          <w:rtl w:val="0"/>
-        </w:rPr>
-        <w:t xml:space="preserve">  </w:t>
-      </w:r>
-      <w:r>
-        <w:rPr>
-          <w:sz w:val="28"/>
-          <w:szCs w:val="28"/>
-          <w:u w:val="single"/>
-          <w:vertAlign w:val="baseline"/>
-          <w:rtl w:val="0"/>
-        </w:rPr>
-        <w:t xml:space="preserve">17</w:t>
-      </w:r>
-      <w:r>
-        <w:rPr>
-          <w:u w:val="single"/>
-          <w:vertAlign w:val="baseline"/>
-          <w:rtl w:val="0"/>
-        </w:rPr>
-        <w:t xml:space="preserve">  </w:t>
-      </w:r>
-      <w:r>
-        <w:rPr>
-          <w:vertAlign w:val="baseline"/>
-          <w:rtl w:val="0"/>
-        </w:rPr>
-        <w:t xml:space="preserve">» </w:t>
-      </w:r>
-      <w:r>
-        <w:rPr>
-          <w:u w:val="single"/>
-          <w:vertAlign w:val="baseline"/>
-          <w:rtl w:val="0"/>
-        </w:rPr>
-        <w:t xml:space="preserve">  сентября  </w:t>
-      </w:r>
-      <w:r>
-        <w:rPr>
-          <w:vertAlign w:val="baseline"/>
-          <w:rtl w:val="0"/>
-        </w:rPr>
-        <w:t xml:space="preserve">  202</w:t>
-      </w:r>
-      <w:r>
-        <w:rPr>
-          <w:sz w:val="28"/>
-          <w:szCs w:val="28"/>
-          <w:vertAlign w:val="baseline"/>
-          <w:rtl w:val="0"/>
-        </w:rPr>
-        <w:t xml:space="preserve">0</w:t>
-      </w:r>
-      <w:r>
-        <w:rPr>
-          <w:vertAlign w:val="baseline"/>
-          <w:rtl w:val="0"/>
-        </w:rPr>
-        <w:t xml:space="preserve"> г.</w:t>
-      </w:r>
-    </w:p>
-    <w:p>
-      <w:pPr>
-        <w:spacing w:after="0" w:before="0" w:line="264" w:lineRule="auto"/>
-        <w:ind w:left="-15" w:right="0" w:firstLine="0"/>
-        <w:rPr>
-          <w:vertAlign w:val="baseline"/>
-        </w:rPr>
-      </w:pPr>
-      <w:r>
-        <w:rPr>
-          <w:rtl w:val="0"/>
-        </w:rPr>
-      </w:r>
-    </w:p>
-    <w:p>
-      <w:pPr>
-        <w:spacing w:after="0" w:before="0" w:line="264" w:lineRule="auto"/>
-        <w:ind w:left="-15" w:right="0" w:firstLine="0"/>
-        <w:rPr>
-          <w:vertAlign w:val="baseline"/>
-        </w:rPr>
-      </w:pPr>
-      <w:r>
-        <w:rPr>
-          <w:vertAlign w:val="baseline"/>
-          <w:rtl w:val="0"/>
-        </w:rPr>
-        <w:t xml:space="preserve">Руководитель проекта:  ______________________________   Литовкин Д.В.</w:t>
-      </w:r>
-    </w:p>
-    <w:p>
-      <w:pPr>
-        <w:spacing w:after="0" w:before="0" w:line="264" w:lineRule="auto"/>
-        <w:ind w:left="-15" w:right="0" w:firstLine="0"/>
+        </w:rPr>
+      </w:pPr>
+      <w:r>
         <w:rPr>
           <w:highlight w:val="white"/>
-          <w:vertAlign w:val="baseline"/>
-        </w:rPr>
-      </w:pPr>
-      <w:r>
-        <w:rPr>
-          <w:rtl w:val="0"/>
-        </w:rPr>
+          <w:rtl w:val="0"/>
+        </w:rPr>
+        <w:t xml:space="preserve">Задание приняла к исполнению:    _____________________   Яковлев М.С.</w:t>
       </w:r>
     </w:p>
     <w:p>
       <w:pPr>
         <w:spacing w:after="120" w:before="120" w:line="264" w:lineRule="auto"/>
-        <w:ind w:left="0" w:right="0" w:firstLine="0"/>
+        <w:ind w:firstLine="0"/>
         <w:rPr>
           <w:highlight w:val="white"/>
-          <w:vertAlign w:val="baseline"/>
         </w:rPr>
       </w:pPr>
       <w:r>
         <w:rPr>
           <w:highlight w:val="white"/>
-          <w:vertAlign w:val="baseline"/>
-          <w:rtl w:val="0"/>
-        </w:rPr>
-        <w:t xml:space="preserve">Задание приняла к исполнению:    _____________________   </w:t>
-      </w:r>
-      <w:r>
-        <w:rPr>
-          <w:highlight w:val="white"/>
-          <w:rtl w:val="0"/>
-        </w:rPr>
-        <w:t xml:space="preserve">Горн К.З.</w:t>
-      </w:r>
-      <w:r>
-        <w:rPr>
-          <w:rtl w:val="0"/>
-        </w:rPr>
+          <w:rtl w:val="0"/>
+        </w:rPr>
+        <w:t xml:space="preserve">Задание приняла исполнению :      _______________________ Северину М</w:t>
       </w:r>
     </w:p>
     <w:p>
       <w:pPr>
         <w:spacing w:after="120" w:before="120" w:line="264" w:lineRule="auto"/>
-        <w:ind w:left="0" w:right="0" w:firstLine="0"/>
-        <w:rPr>
-          <w:highlight w:val="white"/>
-          <w:vertAlign w:val="baseline"/>
-        </w:rPr>
-      </w:pPr>
-      <w:r>
-        <w:rPr>
-          <w:highlight w:val="white"/>
-          <w:vertAlign w:val="baseline"/>
-          <w:rtl w:val="0"/>
-        </w:rPr>
-        <w:t xml:space="preserve">Задание приняла к исполнению:    _____________________   </w:t>
-      </w:r>
-      <w:r>
-        <w:rPr>
-          <w:highlight w:val="white"/>
-          <w:rtl w:val="0"/>
-        </w:rPr>
-        <w:t xml:space="preserve">Яковлев М.С.</w:t>
-      </w:r>
-      <w:r>
-        <w:rPr>
-          <w:rtl w:val="0"/>
-        </w:rPr>
-      </w:r>
-    </w:p>
-    <w:p>
-      <w:pPr>
-        <w:spacing w:after="120" w:before="120" w:line="264" w:lineRule="auto"/>
-        <w:ind w:left="0" w:right="0" w:firstLine="0"/>
-        <w:rPr>
-          <w:vertAlign w:val="baseline"/>
-        </w:rPr>
-      </w:pPr>
-      <w:r>
-        <w:rPr>
-          <w:rtl w:val="0"/>
-        </w:rPr>
-      </w:r>
-    </w:p>
-    <w:p>
-      <w:pPr>
-        <w:spacing w:after="0" w:before="0" w:line="240" w:lineRule="auto"/>
-        <w:ind w:left="0" w:right="0" w:firstLine="0"/>
+        <w:ind w:firstLine="0"/>
+        <w:rPr/>
+      </w:pPr>
+      <w:r>
+        <w:rPr>
+          <w:rtl w:val="0"/>
+        </w:rPr>
+      </w:r>
+    </w:p>
+    <w:p>
+      <w:pPr>
+        <w:spacing w:after="0" w:line="240" w:lineRule="auto"/>
+        <w:ind w:firstLine="0"/>
         <w:jc w:val="center"/>
-        <w:rPr>
-          <w:vertAlign w:val="baseline"/>
-        </w:rPr>
-      </w:pPr>
-      <w:r>
-        <w:rPr>
-          <w:rtl w:val="0"/>
-        </w:rPr>
-      </w:r>
-    </w:p>
-    <w:p>
-      <w:pPr>
-        <w:spacing w:after="0" w:before="0" w:line="240" w:lineRule="auto"/>
-        <w:ind w:left="0" w:right="0" w:firstLine="0"/>
+        <w:rPr/>
+      </w:pPr>
+      <w:r>
+        <w:rPr>
+          <w:rtl w:val="0"/>
+        </w:rPr>
+      </w:r>
+    </w:p>
+    <w:p>
+      <w:pPr>
+        <w:spacing w:after="0" w:line="240" w:lineRule="auto"/>
+        <w:ind w:firstLine="0"/>
         <w:jc w:val="center"/>
-        <w:rPr>
-          <w:vertAlign w:val="baseline"/>
-        </w:rPr>
-      </w:pPr>
-      <w:r>
-        <w:br w:type="page"/>
-      </w:r>
-      <w:r>
-        <w:rPr>
-          <w:vertAlign w:val="baseline"/>
+        <w:rPr/>
+      </w:pPr>
+      <w:r>
+        <w:rPr>
           <w:rtl w:val="0"/>
         </w:rPr>
         <w:t xml:space="preserve">Содержание</w:t>
@@ -1903,12 +1268,10 @@
     </w:p>
     <w:p>
       <w:pPr>
-        <w:spacing w:after="0" w:before="0" w:line="240" w:lineRule="auto"/>
-        <w:ind w:left="0" w:right="0" w:firstLine="0"/>
+        <w:spacing w:after="0" w:line="240" w:lineRule="auto"/>
+        <w:ind w:firstLine="0"/>
         <w:jc w:val="center"/>
-        <w:rPr>
-          <w:vertAlign w:val="baseline"/>
-        </w:rPr>
+        <w:rPr/>
       </w:pPr>
       <w:r>
         <w:rPr>
@@ -1926,9 +1289,6 @@
       <w:sdtContent>
         <w:p>
           <w:pPr>
-            <w:keepNext w:val="0"/>
-            <w:keepLines w:val="0"/>
-            <w:widowControl w:val="1"/>
             <w:pBdr>
               <w:top w:space="0" w:sz="0" w:val="nil"/>
               <w:left w:space="0" w:sz="0" w:val="nil"/>
@@ -1936,25 +1296,11 @@
               <w:right w:space="0" w:sz="0" w:val="nil"/>
               <w:between w:space="0" w:sz="0" w:val="nil"/>
             </w:pBdr>
-            <w:shd w:fill="auto" w:val="clear"/>
             <w:tabs>
               <w:tab w:val="right" w:pos="9355"/>
             </w:tabs>
-            <w:spacing w:after="160" w:before="0" w:line="254" w:lineRule="auto"/>
-            <w:ind w:left="0" w:right="0" w:firstLine="851"/>
-            <w:jc w:val="left"/>
             <w:rPr>
-              <w:rFonts w:ascii="Times New Roman" w:cs="Times New Roman" w:eastAsia="Times New Roman" w:hAnsi="Times New Roman"/>
-              <w:b w:val="0"/>
-              <w:i w:val="0"/>
-              <w:smallCaps w:val="0"/>
-              <w:strike w:val="0"/>
               <w:color w:val="000000"/>
-              <w:sz w:val="28"/>
-              <w:szCs w:val="28"/>
-              <w:u w:val="none"/>
-              <w:shd w:fill="auto" w:val="clear"/>
-              <w:vertAlign w:val="baseline"/>
             </w:rPr>
           </w:pPr>
           <w:r>
@@ -1965,17 +1311,7 @@
           <w:hyperlink w:anchor="_gjdgxs">
             <w:r>
               <w:rPr>
-                <w:rFonts w:ascii="Times New Roman" w:cs="Times New Roman" w:eastAsia="Times New Roman" w:hAnsi="Times New Roman"/>
-                <w:b w:val="0"/>
-                <w:i w:val="0"/>
-                <w:smallCaps w:val="0"/>
-                <w:strike w:val="0"/>
                 <w:color w:val="000000"/>
-                <w:sz w:val="28"/>
-                <w:szCs w:val="28"/>
-                <w:u w:val="none"/>
-                <w:shd w:fill="auto" w:val="clear"/>
-                <w:vertAlign w:val="baseline"/>
                 <w:rtl w:val="0"/>
               </w:rPr>
               <w:t xml:space="preserve">1 Формулировка задания</w:t>
@@ -1991,9 +1327,6 @@
         </w:p>
         <w:p>
           <w:pPr>
-            <w:keepNext w:val="0"/>
-            <w:keepLines w:val="0"/>
-            <w:widowControl w:val="1"/>
             <w:pBdr>
               <w:top w:space="0" w:sz="0" w:val="nil"/>
               <w:left w:space="0" w:sz="0" w:val="nil"/>
@@ -2001,41 +1334,17 @@
               <w:right w:space="0" w:sz="0" w:val="nil"/>
               <w:between w:space="0" w:sz="0" w:val="nil"/>
             </w:pBdr>
-            <w:shd w:fill="auto" w:val="clear"/>
             <w:tabs>
               <w:tab w:val="right" w:pos="9355"/>
             </w:tabs>
-            <w:spacing w:after="160" w:before="0" w:line="254" w:lineRule="auto"/>
-            <w:ind w:left="0" w:right="0" w:firstLine="851"/>
-            <w:jc w:val="left"/>
             <w:rPr>
-              <w:rFonts w:ascii="Times New Roman" w:cs="Times New Roman" w:eastAsia="Times New Roman" w:hAnsi="Times New Roman"/>
-              <w:b w:val="0"/>
-              <w:i w:val="0"/>
-              <w:smallCaps w:val="0"/>
-              <w:strike w:val="0"/>
               <w:color w:val="000000"/>
-              <w:sz w:val="28"/>
-              <w:szCs w:val="28"/>
-              <w:u w:val="none"/>
-              <w:shd w:fill="auto" w:val="clear"/>
-              <w:vertAlign w:val="baseline"/>
             </w:rPr>
           </w:pPr>
           <w:hyperlink w:anchor="_30j0zll">
             <w:r>
               <w:rPr>
-                <w:rFonts w:ascii="Times New Roman" w:cs="Times New Roman" w:eastAsia="Times New Roman" w:hAnsi="Times New Roman"/>
-                <w:b w:val="0"/>
-                <w:i w:val="0"/>
-                <w:smallCaps w:val="0"/>
-                <w:strike w:val="0"/>
                 <w:color w:val="000000"/>
-                <w:sz w:val="28"/>
-                <w:szCs w:val="28"/>
-                <w:u w:val="none"/>
-                <w:shd w:fill="auto" w:val="clear"/>
-                <w:vertAlign w:val="baseline"/>
                 <w:rtl w:val="0"/>
               </w:rPr>
               <w:t xml:space="preserve">2 Спецификация требований к программному обеспечению</w:t>
@@ -2051,9 +1360,6 @@
         </w:p>
         <w:p>
           <w:pPr>
-            <w:keepNext w:val="0"/>
-            <w:keepLines w:val="0"/>
-            <w:widowControl w:val="1"/>
             <w:pBdr>
               <w:top w:space="0" w:sz="0" w:val="nil"/>
               <w:left w:space="0" w:sz="0" w:val="nil"/>
@@ -2061,41 +1367,17 @@
               <w:right w:space="0" w:sz="0" w:val="nil"/>
               <w:between w:space="0" w:sz="0" w:val="nil"/>
             </w:pBdr>
-            <w:shd w:fill="auto" w:val="clear"/>
             <w:tabs>
               <w:tab w:val="right" w:pos="9355"/>
             </w:tabs>
-            <w:spacing w:after="160" w:before="0" w:line="254" w:lineRule="auto"/>
-            <w:ind w:left="0" w:right="0" w:firstLine="851"/>
-            <w:jc w:val="left"/>
             <w:rPr>
-              <w:rFonts w:ascii="Times New Roman" w:cs="Times New Roman" w:eastAsia="Times New Roman" w:hAnsi="Times New Roman"/>
-              <w:b w:val="0"/>
-              <w:i w:val="0"/>
-              <w:smallCaps w:val="0"/>
-              <w:strike w:val="0"/>
               <w:color w:val="000000"/>
-              <w:sz w:val="28"/>
-              <w:szCs w:val="28"/>
-              <w:u w:val="none"/>
-              <w:shd w:fill="auto" w:val="clear"/>
-              <w:vertAlign w:val="baseline"/>
             </w:rPr>
           </w:pPr>
           <w:hyperlink w:anchor="_1fob9te">
             <w:r>
               <w:rPr>
-                <w:rFonts w:ascii="Times New Roman" w:cs="Times New Roman" w:eastAsia="Times New Roman" w:hAnsi="Times New Roman"/>
-                <w:b w:val="0"/>
-                <w:i w:val="0"/>
-                <w:smallCaps w:val="0"/>
-                <w:strike w:val="0"/>
                 <w:color w:val="000000"/>
-                <w:sz w:val="28"/>
-                <w:szCs w:val="28"/>
-                <w:u w:val="none"/>
-                <w:shd w:fill="auto" w:val="clear"/>
-                <w:vertAlign w:val="baseline"/>
                 <w:rtl w:val="0"/>
               </w:rPr>
               <w:t xml:space="preserve">2.1 Сценарии использования</w:t>
@@ -2111,9 +1393,6 @@
         </w:p>
         <w:p>
           <w:pPr>
-            <w:keepNext w:val="0"/>
-            <w:keepLines w:val="0"/>
-            <w:widowControl w:val="1"/>
             <w:pBdr>
               <w:top w:space="0" w:sz="0" w:val="nil"/>
               <w:left w:space="0" w:sz="0" w:val="nil"/>
@@ -2121,41 +1400,17 @@
               <w:right w:space="0" w:sz="0" w:val="nil"/>
               <w:between w:space="0" w:sz="0" w:val="nil"/>
             </w:pBdr>
-            <w:shd w:fill="auto" w:val="clear"/>
             <w:tabs>
               <w:tab w:val="right" w:pos="9355"/>
             </w:tabs>
-            <w:spacing w:after="160" w:before="0" w:line="254" w:lineRule="auto"/>
-            <w:ind w:left="0" w:right="0" w:firstLine="851"/>
-            <w:jc w:val="left"/>
             <w:rPr>
-              <w:rFonts w:ascii="Times New Roman" w:cs="Times New Roman" w:eastAsia="Times New Roman" w:hAnsi="Times New Roman"/>
-              <w:b w:val="0"/>
-              <w:i w:val="0"/>
-              <w:smallCaps w:val="0"/>
-              <w:strike w:val="0"/>
               <w:color w:val="000000"/>
-              <w:sz w:val="28"/>
-              <w:szCs w:val="28"/>
-              <w:u w:val="none"/>
-              <w:shd w:fill="auto" w:val="clear"/>
-              <w:vertAlign w:val="baseline"/>
             </w:rPr>
           </w:pPr>
-          <w:hyperlink w:anchor="_3znysh7">
-            <w:r>
-              <w:rPr>
-                <w:rFonts w:ascii="Times New Roman" w:cs="Times New Roman" w:eastAsia="Times New Roman" w:hAnsi="Times New Roman"/>
-                <w:b w:val="0"/>
-                <w:i w:val="0"/>
-                <w:smallCaps w:val="0"/>
-                <w:strike w:val="0"/>
+          <w:hyperlink w:anchor="_lnxbz9">
+            <w:r>
+              <w:rPr>
                 <w:color w:val="000000"/>
-                <w:sz w:val="28"/>
-                <w:szCs w:val="28"/>
-                <w:u w:val="none"/>
-                <w:shd w:fill="auto" w:val="clear"/>
-                <w:vertAlign w:val="baseline"/>
                 <w:rtl w:val="0"/>
               </w:rPr>
               <w:t xml:space="preserve">2.2 Макеты экранных форм</w:t>
@@ -2176,9 +1431,6 @@
         </w:p>
         <w:p>
           <w:pPr>
-            <w:keepNext w:val="0"/>
-            <w:keepLines w:val="0"/>
-            <w:widowControl w:val="1"/>
             <w:pBdr>
               <w:top w:space="0" w:sz="0" w:val="nil"/>
               <w:left w:space="0" w:sz="0" w:val="nil"/>
@@ -2186,41 +1438,17 @@
               <w:right w:space="0" w:sz="0" w:val="nil"/>
               <w:between w:space="0" w:sz="0" w:val="nil"/>
             </w:pBdr>
-            <w:shd w:fill="auto" w:val="clear"/>
             <w:tabs>
               <w:tab w:val="right" w:pos="9355"/>
             </w:tabs>
-            <w:spacing w:after="160" w:before="0" w:line="254" w:lineRule="auto"/>
-            <w:ind w:left="0" w:right="0" w:firstLine="851"/>
-            <w:jc w:val="left"/>
             <w:rPr>
-              <w:rFonts w:ascii="Times New Roman" w:cs="Times New Roman" w:eastAsia="Times New Roman" w:hAnsi="Times New Roman"/>
-              <w:b w:val="0"/>
-              <w:i w:val="0"/>
-              <w:smallCaps w:val="0"/>
-              <w:strike w:val="0"/>
               <w:color w:val="000000"/>
-              <w:sz w:val="28"/>
-              <w:szCs w:val="28"/>
-              <w:u w:val="none"/>
-              <w:shd w:fill="auto" w:val="clear"/>
-              <w:vertAlign w:val="baseline"/>
             </w:rPr>
           </w:pPr>
-          <w:hyperlink w:anchor="_2et92p0">
-            <w:r>
-              <w:rPr>
-                <w:rFonts w:ascii="Times New Roman" w:cs="Times New Roman" w:eastAsia="Times New Roman" w:hAnsi="Times New Roman"/>
-                <w:b w:val="0"/>
-                <w:i w:val="0"/>
-                <w:smallCaps w:val="0"/>
-                <w:strike w:val="0"/>
+          <w:hyperlink w:anchor="_3znysh7">
+            <w:r>
+              <w:rPr>
                 <w:color w:val="000000"/>
-                <w:sz w:val="28"/>
-                <w:szCs w:val="28"/>
-                <w:u w:val="none"/>
-                <w:shd w:fill="auto" w:val="clear"/>
-                <w:vertAlign w:val="baseline"/>
                 <w:rtl w:val="0"/>
               </w:rPr>
               <w:t xml:space="preserve">2.3 Диаграммы состояния экранных форм</w:t>
@@ -2241,9 +1469,6 @@
         </w:p>
         <w:p>
           <w:pPr>
-            <w:keepNext w:val="0"/>
-            <w:keepLines w:val="0"/>
-            <w:widowControl w:val="1"/>
             <w:pBdr>
               <w:top w:space="0" w:sz="0" w:val="nil"/>
               <w:left w:space="0" w:sz="0" w:val="nil"/>
@@ -2251,41 +1476,17 @@
               <w:right w:space="0" w:sz="0" w:val="nil"/>
               <w:between w:space="0" w:sz="0" w:val="nil"/>
             </w:pBdr>
-            <w:shd w:fill="auto" w:val="clear"/>
             <w:tabs>
               <w:tab w:val="right" w:pos="9355"/>
             </w:tabs>
-            <w:spacing w:after="160" w:before="0" w:line="254" w:lineRule="auto"/>
-            <w:ind w:left="0" w:right="0" w:firstLine="851"/>
-            <w:jc w:val="left"/>
             <w:rPr>
-              <w:rFonts w:ascii="Times New Roman" w:cs="Times New Roman" w:eastAsia="Times New Roman" w:hAnsi="Times New Roman"/>
-              <w:b w:val="0"/>
-              <w:i w:val="0"/>
-              <w:smallCaps w:val="0"/>
-              <w:strike w:val="0"/>
               <w:color w:val="000000"/>
-              <w:sz w:val="28"/>
-              <w:szCs w:val="28"/>
-              <w:u w:val="none"/>
-              <w:shd w:fill="auto" w:val="clear"/>
-              <w:vertAlign w:val="baseline"/>
             </w:rPr>
           </w:pPr>
-          <w:hyperlink w:anchor="_tyjcwt">
-            <w:r>
-              <w:rPr>
-                <w:rFonts w:ascii="Times New Roman" w:cs="Times New Roman" w:eastAsia="Times New Roman" w:hAnsi="Times New Roman"/>
-                <w:b w:val="0"/>
-                <w:i w:val="0"/>
-                <w:smallCaps w:val="0"/>
-                <w:strike w:val="0"/>
+          <w:hyperlink w:anchor="_2et92p0">
+            <w:r>
+              <w:rPr>
                 <w:color w:val="000000"/>
-                <w:sz w:val="28"/>
-                <w:szCs w:val="28"/>
-                <w:u w:val="none"/>
-                <w:shd w:fill="auto" w:val="clear"/>
-                <w:vertAlign w:val="baseline"/>
                 <w:rtl w:val="0"/>
               </w:rPr>
               <w:t xml:space="preserve">3 Модель данных</w:t>
@@ -2306,9 +1507,6 @@
         </w:p>
         <w:p>
           <w:pPr>
-            <w:keepNext w:val="0"/>
-            <w:keepLines w:val="0"/>
-            <w:widowControl w:val="1"/>
             <w:pBdr>
               <w:top w:space="0" w:sz="0" w:val="nil"/>
               <w:left w:space="0" w:sz="0" w:val="nil"/>
@@ -2316,41 +1514,17 @@
               <w:right w:space="0" w:sz="0" w:val="nil"/>
               <w:between w:space="0" w:sz="0" w:val="nil"/>
             </w:pBdr>
-            <w:shd w:fill="auto" w:val="clear"/>
             <w:tabs>
               <w:tab w:val="right" w:pos="9355"/>
             </w:tabs>
-            <w:spacing w:after="160" w:before="0" w:line="254" w:lineRule="auto"/>
-            <w:ind w:left="0" w:right="0" w:firstLine="851"/>
-            <w:jc w:val="left"/>
             <w:rPr>
-              <w:rFonts w:ascii="Times New Roman" w:cs="Times New Roman" w:eastAsia="Times New Roman" w:hAnsi="Times New Roman"/>
-              <w:b w:val="0"/>
-              <w:i w:val="0"/>
-              <w:smallCaps w:val="0"/>
-              <w:strike w:val="0"/>
               <w:color w:val="000000"/>
-              <w:sz w:val="28"/>
-              <w:szCs w:val="28"/>
-              <w:u w:val="none"/>
-              <w:shd w:fill="auto" w:val="clear"/>
-              <w:vertAlign w:val="baseline"/>
             </w:rPr>
           </w:pPr>
-          <w:hyperlink w:anchor="_3dy6vkm">
-            <w:r>
-              <w:rPr>
-                <w:rFonts w:ascii="Times New Roman" w:cs="Times New Roman" w:eastAsia="Times New Roman" w:hAnsi="Times New Roman"/>
-                <w:b w:val="0"/>
-                <w:i w:val="0"/>
-                <w:smallCaps w:val="0"/>
-                <w:strike w:val="0"/>
+          <w:hyperlink w:anchor="_tyjcwt">
+            <w:r>
+              <w:rPr>
                 <w:color w:val="000000"/>
-                <w:sz w:val="28"/>
-                <w:szCs w:val="28"/>
-                <w:u w:val="none"/>
-                <w:shd w:fill="auto" w:val="clear"/>
-                <w:vertAlign w:val="baseline"/>
                 <w:rtl w:val="0"/>
               </w:rPr>
               <w:t xml:space="preserve">4 Используемые инструменты</w:t>
@@ -2371,9 +1545,6 @@
         </w:p>
         <w:p>
           <w:pPr>
-            <w:keepNext w:val="0"/>
-            <w:keepLines w:val="0"/>
-            <w:widowControl w:val="1"/>
             <w:pBdr>
               <w:top w:space="0" w:sz="0" w:val="nil"/>
               <w:left w:space="0" w:sz="0" w:val="nil"/>
@@ -2381,41 +1552,17 @@
               <w:right w:space="0" w:sz="0" w:val="nil"/>
               <w:between w:space="0" w:sz="0" w:val="nil"/>
             </w:pBdr>
-            <w:shd w:fill="auto" w:val="clear"/>
             <w:tabs>
               <w:tab w:val="right" w:pos="9355"/>
             </w:tabs>
-            <w:spacing w:after="160" w:before="0" w:line="254" w:lineRule="auto"/>
-            <w:ind w:left="0" w:right="0" w:firstLine="851"/>
-            <w:jc w:val="left"/>
             <w:rPr>
-              <w:rFonts w:ascii="Times New Roman" w:cs="Times New Roman" w:eastAsia="Times New Roman" w:hAnsi="Times New Roman"/>
-              <w:b w:val="0"/>
-              <w:i w:val="0"/>
-              <w:smallCaps w:val="0"/>
-              <w:strike w:val="0"/>
               <w:color w:val="000000"/>
-              <w:sz w:val="28"/>
-              <w:szCs w:val="28"/>
-              <w:u w:val="none"/>
-              <w:shd w:fill="auto" w:val="clear"/>
-              <w:vertAlign w:val="baseline"/>
             </w:rPr>
           </w:pPr>
-          <w:hyperlink w:anchor="_1t3h5sf">
-            <w:r>
-              <w:rPr>
-                <w:rFonts w:ascii="Times New Roman" w:cs="Times New Roman" w:eastAsia="Times New Roman" w:hAnsi="Times New Roman"/>
-                <w:b w:val="0"/>
-                <w:i w:val="0"/>
-                <w:smallCaps w:val="0"/>
-                <w:strike w:val="0"/>
+          <w:hyperlink w:anchor="_3dy6vkm">
+            <w:r>
+              <w:rPr>
                 <w:color w:val="000000"/>
-                <w:sz w:val="28"/>
-                <w:szCs w:val="28"/>
-                <w:u w:val="none"/>
-                <w:shd w:fill="auto" w:val="clear"/>
-                <w:vertAlign w:val="baseline"/>
                 <w:rtl w:val="0"/>
               </w:rPr>
               <w:t xml:space="preserve">5 Маршрутизация</w:t>
@@ -2436,9 +1583,6 @@
         </w:p>
         <w:p>
           <w:pPr>
-            <w:keepNext w:val="0"/>
-            <w:keepLines w:val="0"/>
-            <w:widowControl w:val="1"/>
             <w:pBdr>
               <w:top w:space="0" w:sz="0" w:val="nil"/>
               <w:left w:space="0" w:sz="0" w:val="nil"/>
@@ -2446,41 +1590,17 @@
               <w:right w:space="0" w:sz="0" w:val="nil"/>
               <w:between w:space="0" w:sz="0" w:val="nil"/>
             </w:pBdr>
-            <w:shd w:fill="auto" w:val="clear"/>
             <w:tabs>
               <w:tab w:val="right" w:pos="9355"/>
             </w:tabs>
-            <w:spacing w:after="160" w:before="0" w:line="254" w:lineRule="auto"/>
-            <w:ind w:left="0" w:right="0" w:firstLine="851"/>
-            <w:jc w:val="left"/>
             <w:rPr>
-              <w:rFonts w:ascii="Times New Roman" w:cs="Times New Roman" w:eastAsia="Times New Roman" w:hAnsi="Times New Roman"/>
-              <w:b w:val="0"/>
-              <w:i w:val="0"/>
-              <w:smallCaps w:val="0"/>
-              <w:strike w:val="0"/>
               <w:color w:val="000000"/>
-              <w:sz w:val="28"/>
-              <w:szCs w:val="28"/>
-              <w:u w:val="none"/>
-              <w:shd w:fill="auto" w:val="clear"/>
-              <w:vertAlign w:val="baseline"/>
             </w:rPr>
           </w:pPr>
-          <w:hyperlink w:anchor="_4d34og8">
-            <w:r>
-              <w:rPr>
-                <w:rFonts w:ascii="Times New Roman" w:cs="Times New Roman" w:eastAsia="Times New Roman" w:hAnsi="Times New Roman"/>
-                <w:b w:val="0"/>
-                <w:i w:val="0"/>
-                <w:smallCaps w:val="0"/>
-                <w:strike w:val="0"/>
+          <w:hyperlink w:anchor="_1t3h5sf">
+            <w:r>
+              <w:rPr>
                 <w:color w:val="000000"/>
-                <w:sz w:val="28"/>
-                <w:szCs w:val="28"/>
-                <w:u w:val="none"/>
-                <w:shd w:fill="auto" w:val="clear"/>
-                <w:vertAlign w:val="baseline"/>
                 <w:rtl w:val="0"/>
               </w:rPr>
               <w:t xml:space="preserve">6 Репозиторий кода</w:t>
@@ -2501,9 +1621,6 @@
         </w:p>
         <w:p>
           <w:pPr>
-            <w:keepNext w:val="0"/>
-            <w:keepLines w:val="0"/>
-            <w:widowControl w:val="1"/>
             <w:pBdr>
               <w:top w:space="0" w:sz="0" w:val="nil"/>
               <w:left w:space="0" w:sz="0" w:val="nil"/>
@@ -2511,41 +1628,17 @@
               <w:right w:space="0" w:sz="0" w:val="nil"/>
               <w:between w:space="0" w:sz="0" w:val="nil"/>
             </w:pBdr>
-            <w:shd w:fill="auto" w:val="clear"/>
             <w:tabs>
               <w:tab w:val="right" w:pos="9355"/>
             </w:tabs>
-            <w:spacing w:after="160" w:before="0" w:line="254" w:lineRule="auto"/>
-            <w:ind w:left="0" w:right="0" w:firstLine="851"/>
-            <w:jc w:val="left"/>
             <w:rPr>
-              <w:rFonts w:ascii="Times New Roman" w:cs="Times New Roman" w:eastAsia="Times New Roman" w:hAnsi="Times New Roman"/>
-              <w:b w:val="0"/>
-              <w:i w:val="0"/>
-              <w:smallCaps w:val="0"/>
-              <w:strike w:val="0"/>
               <w:color w:val="000000"/>
-              <w:sz w:val="28"/>
-              <w:szCs w:val="28"/>
-              <w:u w:val="none"/>
-              <w:shd w:fill="auto" w:val="clear"/>
-              <w:vertAlign w:val="baseline"/>
             </w:rPr>
           </w:pPr>
-          <w:hyperlink w:anchor="_2s8eyo1">
-            <w:r>
-              <w:rPr>
-                <w:rFonts w:ascii="Times New Roman" w:cs="Times New Roman" w:eastAsia="Times New Roman" w:hAnsi="Times New Roman"/>
-                <w:b w:val="0"/>
-                <w:i w:val="0"/>
-                <w:smallCaps w:val="0"/>
-                <w:strike w:val="0"/>
+          <w:hyperlink w:anchor="_35nkun2">
+            <w:r>
+              <w:rPr>
                 <w:color w:val="000000"/>
-                <w:sz w:val="28"/>
-                <w:szCs w:val="28"/>
-                <w:u w:val="none"/>
-                <w:shd w:fill="auto" w:val="clear"/>
-                <w:vertAlign w:val="baseline"/>
                 <w:rtl w:val="0"/>
               </w:rPr>
               <w:t xml:space="preserve">7 Тестирование</w:t>
@@ -2566,9 +1659,6 @@
         </w:p>
         <w:p>
           <w:pPr>
-            <w:keepNext w:val="0"/>
-            <w:keepLines w:val="0"/>
-            <w:widowControl w:val="1"/>
             <w:pBdr>
               <w:top w:space="0" w:sz="0" w:val="nil"/>
               <w:left w:space="0" w:sz="0" w:val="nil"/>
@@ -2576,41 +1666,17 @@
               <w:right w:space="0" w:sz="0" w:val="nil"/>
               <w:between w:space="0" w:sz="0" w:val="nil"/>
             </w:pBdr>
-            <w:shd w:fill="auto" w:val="clear"/>
             <w:tabs>
               <w:tab w:val="right" w:pos="9355"/>
             </w:tabs>
-            <w:spacing w:after="160" w:before="0" w:line="254" w:lineRule="auto"/>
-            <w:ind w:left="0" w:right="0" w:firstLine="851"/>
-            <w:jc w:val="left"/>
             <w:rPr>
-              <w:rFonts w:ascii="Times New Roman" w:cs="Times New Roman" w:eastAsia="Times New Roman" w:hAnsi="Times New Roman"/>
-              <w:b w:val="0"/>
-              <w:i w:val="0"/>
-              <w:smallCaps w:val="0"/>
-              <w:strike w:val="0"/>
               <w:color w:val="000000"/>
-              <w:sz w:val="28"/>
-              <w:szCs w:val="28"/>
-              <w:u w:val="none"/>
-              <w:shd w:fill="auto" w:val="clear"/>
-              <w:vertAlign w:val="baseline"/>
             </w:rPr>
           </w:pPr>
-          <w:hyperlink w:anchor="_17dp8vu">
-            <w:r>
-              <w:rPr>
-                <w:rFonts w:ascii="Times New Roman" w:cs="Times New Roman" w:eastAsia="Times New Roman" w:hAnsi="Times New Roman"/>
-                <w:b w:val="0"/>
-                <w:i w:val="0"/>
-                <w:smallCaps w:val="0"/>
-                <w:strike w:val="0"/>
+          <w:hyperlink w:anchor="_4d34og8">
+            <w:r>
+              <w:rPr>
                 <w:color w:val="000000"/>
-                <w:sz w:val="28"/>
-                <w:szCs w:val="28"/>
-                <w:u w:val="none"/>
-                <w:shd w:fill="auto" w:val="clear"/>
-                <w:vertAlign w:val="baseline"/>
                 <w:rtl w:val="0"/>
               </w:rPr>
               <w:t xml:space="preserve">8 Полученное программное решение</w:t>
@@ -2631,9 +1697,6 @@
         </w:p>
         <w:p>
           <w:pPr>
-            <w:keepNext w:val="0"/>
-            <w:keepLines w:val="0"/>
-            <w:widowControl w:val="1"/>
             <w:pBdr>
               <w:top w:space="0" w:sz="0" w:val="nil"/>
               <w:left w:space="0" w:sz="0" w:val="nil"/>
@@ -2641,41 +1704,17 @@
               <w:right w:space="0" w:sz="0" w:val="nil"/>
               <w:between w:space="0" w:sz="0" w:val="nil"/>
             </w:pBdr>
-            <w:shd w:fill="auto" w:val="clear"/>
             <w:tabs>
               <w:tab w:val="right" w:pos="9355"/>
             </w:tabs>
-            <w:spacing w:after="160" w:before="0" w:line="254" w:lineRule="auto"/>
-            <w:ind w:left="0" w:right="0" w:firstLine="851"/>
-            <w:jc w:val="left"/>
             <w:rPr>
-              <w:rFonts w:ascii="Times New Roman" w:cs="Times New Roman" w:eastAsia="Times New Roman" w:hAnsi="Times New Roman"/>
-              <w:b w:val="0"/>
-              <w:i w:val="0"/>
-              <w:smallCaps w:val="0"/>
-              <w:strike w:val="0"/>
               <w:color w:val="000000"/>
-              <w:sz w:val="28"/>
-              <w:szCs w:val="28"/>
-              <w:u w:val="none"/>
-              <w:shd w:fill="auto" w:val="clear"/>
-              <w:vertAlign w:val="baseline"/>
             </w:rPr>
           </w:pPr>
           <w:hyperlink w:anchor="_3rdcrjn">
             <w:r>
               <w:rPr>
-                <w:rFonts w:ascii="Times New Roman" w:cs="Times New Roman" w:eastAsia="Times New Roman" w:hAnsi="Times New Roman"/>
-                <w:b w:val="0"/>
-                <w:i w:val="0"/>
-                <w:smallCaps w:val="0"/>
-                <w:strike w:val="0"/>
                 <w:color w:val="000000"/>
-                <w:sz w:val="28"/>
-                <w:szCs w:val="28"/>
-                <w:u w:val="none"/>
-                <w:shd w:fill="auto" w:val="clear"/>
-                <w:vertAlign w:val="baseline"/>
                 <w:rtl w:val="0"/>
               </w:rPr>
               <w:t xml:space="preserve">9 Вклад участников команды</w:t>
@@ -2696,9 +1735,6 @@
         </w:p>
         <w:p>
           <w:pPr>
-            <w:keepNext w:val="0"/>
-            <w:keepLines w:val="0"/>
-            <w:widowControl w:val="1"/>
             <w:pBdr>
               <w:top w:space="0" w:sz="0" w:val="nil"/>
               <w:left w:space="0" w:sz="0" w:val="nil"/>
@@ -2706,41 +1742,17 @@
               <w:right w:space="0" w:sz="0" w:val="nil"/>
               <w:between w:space="0" w:sz="0" w:val="nil"/>
             </w:pBdr>
-            <w:shd w:fill="auto" w:val="clear"/>
             <w:tabs>
               <w:tab w:val="right" w:pos="9355"/>
             </w:tabs>
-            <w:spacing w:after="160" w:before="0" w:line="254" w:lineRule="auto"/>
-            <w:ind w:left="0" w:right="0" w:firstLine="851"/>
-            <w:jc w:val="left"/>
             <w:rPr>
-              <w:rFonts w:ascii="Times New Roman" w:cs="Times New Roman" w:eastAsia="Times New Roman" w:hAnsi="Times New Roman"/>
-              <w:b w:val="0"/>
-              <w:i w:val="0"/>
-              <w:smallCaps w:val="0"/>
-              <w:strike w:val="0"/>
               <w:color w:val="000000"/>
-              <w:sz w:val="28"/>
-              <w:szCs w:val="28"/>
-              <w:u w:val="none"/>
-              <w:shd w:fill="auto" w:val="clear"/>
-              <w:vertAlign w:val="baseline"/>
             </w:rPr>
           </w:pPr>
           <w:hyperlink w:anchor="_26in1rg">
             <w:r>
               <w:rPr>
-                <w:rFonts w:ascii="Times New Roman" w:cs="Times New Roman" w:eastAsia="Times New Roman" w:hAnsi="Times New Roman"/>
-                <w:b w:val="0"/>
-                <w:i w:val="0"/>
-                <w:smallCaps w:val="0"/>
-                <w:strike w:val="0"/>
                 <w:color w:val="000000"/>
-                <w:sz w:val="28"/>
-                <w:szCs w:val="28"/>
-                <w:u w:val="none"/>
-                <w:shd w:fill="auto" w:val="clear"/>
-                <w:vertAlign w:val="baseline"/>
                 <w:rtl w:val="0"/>
               </w:rPr>
               <w:t xml:space="preserve">10 Используемые источники</w:t>
@@ -2766,10 +1778,9 @@
     </w:sdt>
     <w:p>
       <w:pPr>
-        <w:ind w:left="0" w:right="0" w:firstLine="0"/>
+        <w:ind w:firstLine="0"/>
         <w:rPr>
           <w:b w:val="1"/>
-          <w:vertAlign w:val="baseline"/>
         </w:rPr>
       </w:pPr>
       <w:bookmarkStart w:colFirst="0" w:colLast="0" w:name="_gjdgxs" w:id="0"/>
@@ -2784,7 +1795,6 @@
       <w:pPr>
         <w:keepNext w:val="1"/>
         <w:keepLines w:val="1"/>
-        <w:widowControl w:val="1"/>
         <w:numPr>
           <w:ilvl w:val="0"/>
           <w:numId w:val="3"/>
@@ -2796,21 +1806,10 @@
           <w:right w:space="0" w:sz="0" w:val="nil"/>
           <w:between w:space="0" w:sz="0" w:val="nil"/>
         </w:pBdr>
-        <w:shd w:fill="auto" w:val="clear"/>
-        <w:spacing w:after="0" w:before="0" w:line="360" w:lineRule="auto"/>
-        <w:ind w:left="0" w:right="0" w:firstLine="0"/>
-        <w:jc w:val="left"/>
-        <w:rPr>
-          <w:rFonts w:ascii="Times New Roman" w:cs="Times New Roman" w:eastAsia="Times New Roman" w:hAnsi="Times New Roman"/>
-          <w:b w:val="0"/>
-          <w:i w:val="0"/>
-          <w:smallCaps w:val="0"/>
-          <w:strike w:val="0"/>
+        <w:spacing w:after="0" w:line="360" w:lineRule="auto"/>
+        <w:ind w:left="0" w:firstLine="0"/>
+        <w:rPr>
           <w:color w:val="000000"/>
-          <w:sz w:val="28"/>
-          <w:szCs w:val="28"/>
-          <w:u w:val="none"/>
-          <w:shd w:fill="auto" w:val="clear"/>
         </w:rPr>
       </w:pPr>
       <w:r>
@@ -2818,17 +1817,8 @@
       </w:r>
       <w:r>
         <w:rPr>
-          <w:rFonts w:ascii="Times New Roman" w:cs="Times New Roman" w:eastAsia="Times New Roman" w:hAnsi="Times New Roman"/>
-          <w:b w:val="0"/>
-          <w:i w:val="0"/>
-          <w:smallCaps w:val="0"/>
-          <w:strike w:val="0"/>
           <w:color w:val="000000"/>
-          <w:sz w:val="28"/>
-          <w:szCs w:val="28"/>
           <w:highlight w:val="white"/>
-          <w:u w:val="none"/>
-          <w:vertAlign w:val="baseline"/>
           <w:rtl w:val="0"/>
         </w:rPr>
         <w:t xml:space="preserve">1 Формулировка задания</w:t>
@@ -2841,17 +1831,11 @@
     </w:p>
     <w:p>
       <w:pPr>
-        <w:widowControl w:val="1"/>
-        <w:shd w:fill="auto" w:val="clear"/>
-        <w:spacing w:after="160" w:before="0" w:line="254" w:lineRule="auto"/>
-        <w:ind w:left="0" w:right="0" w:firstLine="567"/>
-        <w:rPr>
-          <w:vertAlign w:val="baseline"/>
-        </w:rPr>
-      </w:pPr>
-      <w:r>
-        <w:rPr>
-          <w:vertAlign w:val="baseline"/>
+        <w:ind w:firstLine="567"/>
+        <w:rPr/>
+      </w:pPr>
+      <w:r>
+        <w:rPr>
           <w:rtl w:val="0"/>
         </w:rPr>
         <w:t xml:space="preserve">Учет групп студентов в деканате. Цель - получить список студентов заданной группы на указанную дату.</w:t>
@@ -2859,166 +1843,91 @@
     </w:p>
     <w:p>
       <w:pPr>
-        <w:rPr>
-          <w:vertAlign w:val="baseline"/>
-        </w:rPr>
-      </w:pPr>
-      <w:r>
-        <w:rPr>
-          <w:rtl w:val="0"/>
-        </w:rPr>
-      </w:r>
-    </w:p>
-    <w:p>
-      <w:pPr>
-        <w:widowControl w:val="1"/>
-        <w:shd w:fill="auto" w:val="clear"/>
-        <w:spacing w:after="160" w:before="0" w:line="254" w:lineRule="auto"/>
-        <w:ind w:left="0" w:right="0" w:firstLine="624"/>
-        <w:rPr>
-          <w:vertAlign w:val="baseline"/>
-        </w:rPr>
-      </w:pPr>
-      <w:r>
-        <w:rPr>
-          <w:sz w:val="28"/>
-          <w:szCs w:val="28"/>
-          <w:vertAlign w:val="baseline"/>
+        <w:rPr/>
+      </w:pPr>
+      <w:r>
+        <w:rPr>
+          <w:rtl w:val="0"/>
+        </w:rPr>
+      </w:r>
+    </w:p>
+    <w:p>
+      <w:pPr>
+        <w:ind w:firstLine="624"/>
+        <w:rPr/>
+      </w:pPr>
+      <w:r>
+        <w:rPr>
           <w:rtl w:val="0"/>
         </w:rPr>
         <w:t xml:space="preserve">Ключевые варианты использования программы:</w:t>
       </w:r>
-      <w:r>
-        <w:rPr>
-          <w:rtl w:val="0"/>
-        </w:rPr>
-      </w:r>
-    </w:p>
-    <w:p>
-      <w:pPr>
-        <w:widowControl w:val="1"/>
-        <w:shd w:fill="auto" w:val="clear"/>
-        <w:spacing w:after="160" w:before="0" w:line="254" w:lineRule="auto"/>
-        <w:ind w:left="0" w:right="0" w:firstLine="624"/>
-        <w:rPr>
-          <w:vertAlign w:val="baseline"/>
-        </w:rPr>
-      </w:pPr>
-      <w:r>
-        <w:rPr>
-          <w:sz w:val="28"/>
-          <w:szCs w:val="28"/>
-          <w:vertAlign w:val="baseline"/>
+    </w:p>
+    <w:p>
+      <w:pPr>
+        <w:ind w:firstLine="624"/>
+        <w:rPr/>
+      </w:pPr>
+      <w:r>
+        <w:rPr>
           <w:rtl w:val="0"/>
         </w:rPr>
         <w:t xml:space="preserve">1) Зачисление студентов на первый курс бакалавриата или магистратуры.</w:t>
       </w:r>
-      <w:r>
-        <w:rPr>
-          <w:rtl w:val="0"/>
-        </w:rPr>
-      </w:r>
-    </w:p>
-    <w:p>
-      <w:pPr>
-        <w:widowControl w:val="1"/>
-        <w:shd w:fill="auto" w:val="clear"/>
-        <w:spacing w:after="160" w:before="0" w:line="254" w:lineRule="auto"/>
-        <w:ind w:left="0" w:right="0" w:firstLine="624"/>
-        <w:rPr>
-          <w:vertAlign w:val="baseline"/>
-        </w:rPr>
-      </w:pPr>
-      <w:r>
-        <w:rPr>
-          <w:sz w:val="28"/>
-          <w:szCs w:val="28"/>
-          <w:vertAlign w:val="baseline"/>
+    </w:p>
+    <w:p>
+      <w:pPr>
+        <w:ind w:firstLine="624"/>
+        <w:rPr/>
+      </w:pPr>
+      <w:r>
+        <w:rPr>
           <w:rtl w:val="0"/>
         </w:rPr>
         <w:t xml:space="preserve">2) Перевод студентов на старший курс.</w:t>
       </w:r>
-      <w:r>
-        <w:rPr>
-          <w:rtl w:val="0"/>
-        </w:rPr>
-      </w:r>
-    </w:p>
-    <w:p>
-      <w:pPr>
-        <w:widowControl w:val="1"/>
-        <w:shd w:fill="auto" w:val="clear"/>
-        <w:spacing w:after="160" w:before="0" w:line="254" w:lineRule="auto"/>
-        <w:ind w:left="0" w:right="0" w:firstLine="624"/>
-        <w:rPr>
-          <w:vertAlign w:val="baseline"/>
-        </w:rPr>
-      </w:pPr>
-      <w:r>
-        <w:rPr>
-          <w:sz w:val="28"/>
-          <w:szCs w:val="28"/>
-          <w:vertAlign w:val="baseline"/>
+    </w:p>
+    <w:p>
+      <w:pPr>
+        <w:ind w:firstLine="624"/>
+        <w:rPr/>
+      </w:pPr>
+      <w:r>
+        <w:rPr>
           <w:rtl w:val="0"/>
         </w:rPr>
         <w:t xml:space="preserve">3) Отчисление студентов в связи с окончанием обучения.</w:t>
       </w:r>
-      <w:r>
-        <w:rPr>
-          <w:rtl w:val="0"/>
-        </w:rPr>
-      </w:r>
-    </w:p>
-    <w:p>
-      <w:pPr>
-        <w:widowControl w:val="1"/>
-        <w:shd w:fill="auto" w:val="clear"/>
-        <w:spacing w:after="160" w:before="0" w:line="254" w:lineRule="auto"/>
-        <w:ind w:left="0" w:right="0" w:firstLine="624"/>
-        <w:rPr>
-          <w:vertAlign w:val="baseline"/>
-        </w:rPr>
-      </w:pPr>
-      <w:r>
-        <w:rPr>
-          <w:sz w:val="28"/>
-          <w:szCs w:val="28"/>
-          <w:vertAlign w:val="baseline"/>
+    </w:p>
+    <w:p>
+      <w:pPr>
+        <w:ind w:firstLine="624"/>
+        <w:rPr/>
+      </w:pPr>
+      <w:r>
+        <w:rPr>
           <w:rtl w:val="0"/>
         </w:rPr>
         <w:t xml:space="preserve">4) Получение списка студентов заданной группы на указанную дату.</w:t>
       </w:r>
-      <w:r>
-        <w:rPr>
-          <w:rtl w:val="0"/>
-        </w:rPr>
-      </w:r>
-    </w:p>
-    <w:p>
-      <w:pPr>
-        <w:rPr>
-          <w:vertAlign w:val="baseline"/>
-        </w:rPr>
-      </w:pPr>
-      <w:r>
-        <w:rPr>
-          <w:rtl w:val="0"/>
-        </w:rPr>
-      </w:r>
-    </w:p>
-    <w:p>
-      <w:pPr>
-        <w:widowControl w:val="1"/>
-        <w:shd w:fill="auto" w:val="clear"/>
-        <w:spacing w:after="160" w:before="0" w:line="254" w:lineRule="auto"/>
-        <w:ind w:left="0" w:right="0" w:firstLine="567"/>
-        <w:rPr>
-          <w:vertAlign w:val="baseline"/>
-        </w:rPr>
-      </w:pPr>
-      <w:r>
-        <w:rPr>
-          <w:vertAlign w:val="baseline"/>
+    </w:p>
+    <w:p>
+      <w:pPr>
+        <w:rPr/>
+      </w:pPr>
+      <w:r>
+        <w:rPr>
+          <w:rtl w:val="0"/>
+        </w:rPr>
+      </w:r>
+    </w:p>
+    <w:p>
+      <w:pPr>
+        <w:ind w:firstLine="567"/>
+        <w:rPr/>
+      </w:pPr>
+      <w:r>
+        <w:rPr>
           <w:rtl w:val="0"/>
         </w:rPr>
         <w:t xml:space="preserve">Используются следующие допущения:</w:t>
@@ -3026,17 +1935,11 @@
     </w:p>
     <w:p>
       <w:pPr>
-        <w:widowControl w:val="1"/>
-        <w:shd w:fill="auto" w:val="clear"/>
-        <w:spacing w:after="160" w:before="0" w:line="254" w:lineRule="auto"/>
-        <w:ind w:left="0" w:right="0" w:firstLine="567"/>
-        <w:rPr>
-          <w:vertAlign w:val="baseline"/>
-        </w:rPr>
-      </w:pPr>
-      <w:r>
-        <w:rPr>
-          <w:vertAlign w:val="baseline"/>
+        <w:ind w:firstLine="567"/>
+        <w:rPr/>
+      </w:pPr>
+      <w:r>
+        <w:rPr>
           <w:rtl w:val="0"/>
         </w:rPr>
         <w:t xml:space="preserve">1) В период обучения студенты НЕ отчисляются.</w:t>
@@ -3044,17 +1947,11 @@
     </w:p>
     <w:p>
       <w:pPr>
-        <w:widowControl w:val="1"/>
-        <w:shd w:fill="auto" w:val="clear"/>
-        <w:spacing w:after="160" w:before="0" w:line="254" w:lineRule="auto"/>
-        <w:ind w:left="0" w:right="0" w:firstLine="567"/>
-        <w:rPr>
-          <w:vertAlign w:val="baseline"/>
-        </w:rPr>
-      </w:pPr>
-      <w:r>
-        <w:rPr>
-          <w:vertAlign w:val="baseline"/>
+        <w:ind w:firstLine="567"/>
+        <w:rPr/>
+      </w:pPr>
+      <w:r>
+        <w:rPr>
           <w:rtl w:val="0"/>
         </w:rPr>
         <w:t xml:space="preserve">2) Переводы студентов НЕ осуществляются.</w:t>
@@ -3062,17 +1959,11 @@
     </w:p>
     <w:p>
       <w:pPr>
-        <w:widowControl w:val="1"/>
-        <w:shd w:fill="auto" w:val="clear"/>
-        <w:spacing w:after="160" w:before="0" w:line="254" w:lineRule="auto"/>
-        <w:ind w:left="0" w:right="0" w:firstLine="567"/>
-        <w:rPr>
-          <w:vertAlign w:val="baseline"/>
-        </w:rPr>
-      </w:pPr>
-      <w:r>
-        <w:rPr>
-          <w:vertAlign w:val="baseline"/>
+        <w:ind w:firstLine="567"/>
+        <w:rPr/>
+      </w:pPr>
+      <w:r>
+        <w:rPr>
           <w:rtl w:val="0"/>
         </w:rPr>
         <w:t xml:space="preserve">3) Зачисление студентов из других вузов НЕ осуществляется.</w:t>
@@ -3080,21 +1971,17 @@
     </w:p>
     <w:p>
       <w:pPr>
-        <w:rPr>
-          <w:vertAlign w:val="baseline"/>
-        </w:rPr>
-      </w:pPr>
-      <w:r>
-        <w:rPr>
-          <w:rtl w:val="0"/>
-        </w:rPr>
-      </w:r>
-    </w:p>
-    <w:p>
-      <w:pPr>
-        <w:rPr>
-          <w:vertAlign w:val="baseline"/>
-        </w:rPr>
+        <w:rPr/>
+      </w:pPr>
+      <w:r>
+        <w:rPr>
+          <w:rtl w:val="0"/>
+        </w:rPr>
+      </w:r>
+    </w:p>
+    <w:p>
+      <w:pPr>
+        <w:rPr/>
       </w:pPr>
       <w:bookmarkStart w:colFirst="0" w:colLast="0" w:name="_30j0zll" w:id="1"/>
       <w:bookmarkEnd w:id="1"/>
@@ -3108,7 +1995,6 @@
       <w:pPr>
         <w:keepNext w:val="1"/>
         <w:keepLines w:val="1"/>
-        <w:widowControl w:val="1"/>
         <w:numPr>
           <w:ilvl w:val="0"/>
           <w:numId w:val="3"/>
@@ -3120,36 +2006,15 @@
           <w:right w:space="0" w:sz="0" w:val="nil"/>
           <w:between w:space="0" w:sz="0" w:val="nil"/>
         </w:pBdr>
-        <w:shd w:fill="auto" w:val="clear"/>
-        <w:spacing w:after="0" w:before="0" w:line="360" w:lineRule="auto"/>
-        <w:ind w:left="0" w:right="0" w:firstLine="0"/>
-        <w:jc w:val="left"/>
-        <w:rPr>
-          <w:rFonts w:ascii="Times New Roman" w:cs="Times New Roman" w:eastAsia="Times New Roman" w:hAnsi="Times New Roman"/>
-          <w:b w:val="0"/>
-          <w:i w:val="0"/>
-          <w:smallCaps w:val="0"/>
-          <w:strike w:val="0"/>
+        <w:spacing w:after="0" w:line="360" w:lineRule="auto"/>
+        <w:ind w:left="0" w:firstLine="0"/>
+        <w:rPr>
           <w:color w:val="000000"/>
-          <w:sz w:val="28"/>
-          <w:szCs w:val="28"/>
-          <w:u w:val="none"/>
-          <w:shd w:fill="auto" w:val="clear"/>
-        </w:rPr>
-      </w:pPr>
-      <w:r>
-        <w:rPr>
-          <w:rFonts w:ascii="Times New Roman" w:cs="Times New Roman" w:eastAsia="Times New Roman" w:hAnsi="Times New Roman"/>
-          <w:b w:val="0"/>
-          <w:i w:val="0"/>
-          <w:smallCaps w:val="0"/>
-          <w:strike w:val="0"/>
+        </w:rPr>
+      </w:pPr>
+      <w:r>
+        <w:rPr>
           <w:color w:val="000000"/>
-          <w:sz w:val="28"/>
-          <w:szCs w:val="28"/>
-          <w:u w:val="none"/>
-          <w:shd w:fill="auto" w:val="clear"/>
-          <w:vertAlign w:val="baseline"/>
           <w:rtl w:val="0"/>
         </w:rPr>
         <w:t xml:space="preserve">2 Спецификация требований к программному обеспечению</w:t>
@@ -3157,10 +2022,8 @@
     </w:p>
     <w:p>
       <w:pPr>
-        <w:ind w:left="0" w:right="0" w:firstLine="0"/>
-        <w:rPr>
-          <w:vertAlign w:val="baseline"/>
-        </w:rPr>
+        <w:ind w:firstLine="0"/>
+        <w:rPr/>
       </w:pPr>
       <w:bookmarkStart w:colFirst="0" w:colLast="0" w:name="_1fob9te" w:id="2"/>
       <w:bookmarkEnd w:id="2"/>
@@ -3174,7 +2037,6 @@
       <w:pPr>
         <w:keepNext w:val="1"/>
         <w:keepLines w:val="1"/>
-        <w:widowControl w:val="1"/>
         <w:numPr>
           <w:ilvl w:val="0"/>
           <w:numId w:val="3"/>
@@ -3186,36 +2048,15 @@
           <w:right w:space="0" w:sz="0" w:val="nil"/>
           <w:between w:space="0" w:sz="0" w:val="nil"/>
         </w:pBdr>
-        <w:shd w:fill="auto" w:val="clear"/>
-        <w:spacing w:after="0" w:before="0" w:line="360" w:lineRule="auto"/>
-        <w:ind w:left="0" w:right="0" w:firstLine="0"/>
-        <w:jc w:val="left"/>
-        <w:rPr>
-          <w:rFonts w:ascii="Times New Roman" w:cs="Times New Roman" w:eastAsia="Times New Roman" w:hAnsi="Times New Roman"/>
-          <w:b w:val="0"/>
-          <w:i w:val="0"/>
-          <w:smallCaps w:val="0"/>
-          <w:strike w:val="0"/>
+        <w:spacing w:after="0" w:line="360" w:lineRule="auto"/>
+        <w:ind w:left="0" w:firstLine="0"/>
+        <w:rPr>
           <w:color w:val="000000"/>
-          <w:sz w:val="28"/>
-          <w:szCs w:val="28"/>
-          <w:u w:val="none"/>
-          <w:shd w:fill="auto" w:val="clear"/>
-        </w:rPr>
-      </w:pPr>
-      <w:r>
-        <w:rPr>
-          <w:rFonts w:ascii="Times New Roman" w:cs="Times New Roman" w:eastAsia="Times New Roman" w:hAnsi="Times New Roman"/>
-          <w:b w:val="0"/>
-          <w:i w:val="0"/>
-          <w:smallCaps w:val="0"/>
-          <w:strike w:val="0"/>
+        </w:rPr>
+      </w:pPr>
+      <w:r>
+        <w:rPr>
           <w:color w:val="000000"/>
-          <w:sz w:val="28"/>
-          <w:szCs w:val="28"/>
-          <w:u w:val="none"/>
-          <w:shd w:fill="auto" w:val="clear"/>
-          <w:vertAlign w:val="baseline"/>
           <w:rtl w:val="0"/>
         </w:rPr>
         <w:t xml:space="preserve">2.1 Сценарии использования</w:t>
@@ -3225,7 +2066,6 @@
       <w:pPr>
         <w:keepNext w:val="1"/>
         <w:keepLines w:val="1"/>
-        <w:widowControl w:val="1"/>
         <w:numPr>
           <w:ilvl w:val="1"/>
           <w:numId w:val="3"/>
@@ -3237,13 +2077,9 @@
           <w:right w:space="0" w:sz="0" w:val="nil"/>
           <w:between w:space="0" w:sz="0" w:val="nil"/>
         </w:pBdr>
-        <w:shd w:fill="auto" w:val="clear"/>
-        <w:spacing w:after="0" w:before="0" w:line="360" w:lineRule="auto"/>
-        <w:ind w:right="0" w:firstLine="0"/>
-        <w:jc w:val="left"/>
-        <w:rPr>
-          <w:u w:val="none"/>
-        </w:rPr>
+        <w:spacing w:after="0" w:line="360" w:lineRule="auto"/>
+        <w:ind w:left="0" w:firstLine="0"/>
+        <w:rPr/>
       </w:pPr>
       <w:r>
         <w:rPr>
@@ -3267,7 +2103,8 @@
           <w:numId w:val="3"/>
         </w:numPr>
         <w:spacing w:line="360" w:lineRule="auto"/>
-        <w:ind w:firstLine="0"/>
+        <w:ind w:left="0" w:firstLine="0"/>
+        <w:rPr/>
       </w:pPr>
       <w:r>
         <w:rPr>
@@ -3285,10 +2122,8 @@
           <w:numId w:val="3"/>
         </w:numPr>
         <w:spacing w:line="360" w:lineRule="auto"/>
-        <w:ind w:firstLine="0"/>
-        <w:rPr>
-          <w:u w:val="none"/>
-        </w:rPr>
+        <w:ind w:left="0" w:firstLine="0"/>
+        <w:rPr/>
       </w:pPr>
       <w:r>
         <w:rPr>
@@ -3306,10 +2141,8 @@
           <w:numId w:val="3"/>
         </w:numPr>
         <w:spacing w:line="360" w:lineRule="auto"/>
-        <w:ind w:firstLine="0"/>
-        <w:rPr>
-          <w:u w:val="none"/>
-        </w:rPr>
+        <w:ind w:left="0" w:firstLine="0"/>
+        <w:rPr/>
       </w:pPr>
       <w:r>
         <w:rPr>
@@ -3327,10 +2160,8 @@
           <w:numId w:val="3"/>
         </w:numPr>
         <w:spacing w:line="360" w:lineRule="auto"/>
-        <w:ind w:firstLine="0"/>
-        <w:rPr>
-          <w:u w:val="none"/>
-        </w:rPr>
+        <w:ind w:left="0" w:firstLine="0"/>
+        <w:rPr/>
       </w:pPr>
       <w:r>
         <w:rPr>
@@ -3348,10 +2179,8 @@
           <w:numId w:val="3"/>
         </w:numPr>
         <w:spacing w:line="360" w:lineRule="auto"/>
-        <w:ind w:firstLine="0"/>
-        <w:rPr>
-          <w:u w:val="none"/>
-        </w:rPr>
+        <w:ind w:left="0" w:firstLine="0"/>
+        <w:rPr/>
       </w:pPr>
       <w:r>
         <w:rPr>
@@ -3369,10 +2198,8 @@
           <w:numId w:val="3"/>
         </w:numPr>
         <w:spacing w:line="360" w:lineRule="auto"/>
-        <w:ind w:firstLine="0"/>
-        <w:rPr>
-          <w:u w:val="none"/>
-        </w:rPr>
+        <w:ind w:left="0" w:firstLine="0"/>
+        <w:rPr/>
       </w:pPr>
       <w:r>
         <w:rPr>
@@ -3382,18 +2209,11 @@
         <w:tab/>
         <w:t xml:space="preserve">6.После согласия пользователя система удаляет выбранного студента.</w:t>
       </w:r>
-      <w:r>
-        <w:rPr>
-          <w:rtl w:val="0"/>
-        </w:rPr>
-      </w:r>
-    </w:p>
-    <w:p>
-      <w:pPr>
-        <w:widowControl w:val="1"/>
-        <w:shd w:fill="auto" w:val="clear"/>
-        <w:spacing w:after="160" w:before="0" w:line="360" w:lineRule="auto"/>
-        <w:ind w:left="0" w:right="0" w:firstLine="0"/>
+    </w:p>
+    <w:p>
+      <w:pPr>
+        <w:spacing w:line="360" w:lineRule="auto"/>
+        <w:ind w:firstLine="0"/>
         <w:jc w:val="both"/>
         <w:rPr/>
       </w:pPr>
@@ -3405,10 +2225,8 @@
     </w:p>
     <w:p>
       <w:pPr>
-        <w:widowControl w:val="1"/>
-        <w:shd w:fill="auto" w:val="clear"/>
-        <w:spacing w:after="160" w:before="0" w:line="360" w:lineRule="auto"/>
-        <w:ind w:left="0" w:right="0" w:firstLine="0"/>
+        <w:spacing w:line="360" w:lineRule="auto"/>
+        <w:ind w:firstLine="0"/>
         <w:jc w:val="both"/>
         <w:rPr/>
       </w:pPr>
@@ -3422,10 +2240,8 @@
     </w:p>
     <w:p>
       <w:pPr>
-        <w:widowControl w:val="1"/>
-        <w:shd w:fill="auto" w:val="clear"/>
-        <w:spacing w:after="160" w:before="0" w:line="360" w:lineRule="auto"/>
-        <w:ind w:left="0" w:right="0" w:firstLine="0"/>
+        <w:spacing w:line="360" w:lineRule="auto"/>
+        <w:ind w:firstLine="0"/>
         <w:jc w:val="both"/>
         <w:rPr/>
       </w:pPr>
@@ -3445,7 +2261,8 @@
           <w:numId w:val="3"/>
         </w:numPr>
         <w:spacing w:line="360" w:lineRule="auto"/>
-        <w:ind w:firstLine="0"/>
+        <w:ind w:left="0" w:firstLine="0"/>
+        <w:rPr/>
       </w:pPr>
       <w:r>
         <w:rPr>
@@ -3463,7 +2280,8 @@
           <w:numId w:val="3"/>
         </w:numPr>
         <w:spacing w:line="360" w:lineRule="auto"/>
-        <w:ind w:firstLine="0"/>
+        <w:ind w:left="0" w:firstLine="0"/>
+        <w:rPr/>
       </w:pPr>
       <w:r>
         <w:rPr>
@@ -3481,10 +2299,8 @@
           <w:numId w:val="3"/>
         </w:numPr>
         <w:spacing w:line="360" w:lineRule="auto"/>
-        <w:ind w:firstLine="0"/>
-        <w:rPr>
-          <w:u w:val="none"/>
-        </w:rPr>
+        <w:ind w:left="0" w:firstLine="0"/>
+        <w:rPr/>
       </w:pPr>
       <w:r>
         <w:rPr>
@@ -3502,10 +2318,8 @@
           <w:numId w:val="3"/>
         </w:numPr>
         <w:spacing w:line="360" w:lineRule="auto"/>
-        <w:ind w:firstLine="0"/>
-        <w:rPr>
-          <w:u w:val="none"/>
-        </w:rPr>
+        <w:ind w:left="0" w:firstLine="0"/>
+        <w:rPr/>
       </w:pPr>
       <w:r>
         <w:rPr>
@@ -3523,10 +2337,8 @@
           <w:numId w:val="3"/>
         </w:numPr>
         <w:spacing w:line="360" w:lineRule="auto"/>
-        <w:ind w:firstLine="0"/>
-        <w:rPr>
-          <w:u w:val="none"/>
-        </w:rPr>
+        <w:ind w:left="0" w:firstLine="0"/>
+        <w:rPr/>
       </w:pPr>
       <w:r>
         <w:rPr>
@@ -3544,10 +2356,8 @@
           <w:numId w:val="3"/>
         </w:numPr>
         <w:spacing w:line="360" w:lineRule="auto"/>
-        <w:ind w:firstLine="0"/>
-        <w:rPr>
-          <w:u w:val="none"/>
-        </w:rPr>
+        <w:ind w:left="0" w:firstLine="0"/>
+        <w:rPr/>
       </w:pPr>
       <w:r>
         <w:rPr>
@@ -3565,10 +2375,8 @@
           <w:numId w:val="3"/>
         </w:numPr>
         <w:spacing w:line="360" w:lineRule="auto"/>
-        <w:ind w:firstLine="0"/>
-        <w:rPr>
-          <w:u w:val="none"/>
-        </w:rPr>
+        <w:ind w:left="0" w:firstLine="0"/>
+        <w:rPr/>
       </w:pPr>
       <w:r>
         <w:rPr>
@@ -3586,10 +2394,8 @@
           <w:numId w:val="3"/>
         </w:numPr>
         <w:spacing w:line="360" w:lineRule="auto"/>
-        <w:ind w:firstLine="0"/>
-        <w:rPr>
-          <w:u w:val="none"/>
-        </w:rPr>
+        <w:ind w:left="0" w:firstLine="0"/>
+        <w:rPr/>
       </w:pPr>
       <w:r>
         <w:rPr>
@@ -3607,10 +2413,8 @@
           <w:numId w:val="3"/>
         </w:numPr>
         <w:spacing w:line="360" w:lineRule="auto"/>
-        <w:ind w:firstLine="0"/>
-        <w:rPr>
-          <w:u w:val="none"/>
-        </w:rPr>
+        <w:ind w:left="0" w:firstLine="0"/>
+        <w:rPr/>
       </w:pPr>
       <w:r>
         <w:rPr>
@@ -3628,7 +2432,8 @@
           <w:numId w:val="3"/>
         </w:numPr>
         <w:spacing w:line="360" w:lineRule="auto"/>
-        <w:ind w:firstLine="0"/>
+        <w:ind w:left="0" w:firstLine="0"/>
+        <w:rPr/>
       </w:pPr>
       <w:r>
         <w:rPr>
@@ -3646,7 +2451,8 @@
           <w:numId w:val="3"/>
         </w:numPr>
         <w:spacing w:line="360" w:lineRule="auto"/>
-        <w:ind w:firstLine="0"/>
+        <w:ind w:left="0" w:firstLine="0"/>
+        <w:rPr/>
       </w:pPr>
       <w:r>
         <w:rPr>
@@ -3664,7 +2470,8 @@
           <w:numId w:val="3"/>
         </w:numPr>
         <w:spacing w:line="360" w:lineRule="auto"/>
-        <w:ind w:firstLine="0"/>
+        <w:ind w:left="0" w:firstLine="0"/>
+        <w:rPr/>
       </w:pPr>
       <w:r>
         <w:rPr>
@@ -3682,10 +2489,8 @@
           <w:numId w:val="3"/>
         </w:numPr>
         <w:spacing w:line="360" w:lineRule="auto"/>
-        <w:ind w:firstLine="0"/>
-        <w:rPr>
-          <w:u w:val="none"/>
-        </w:rPr>
+        <w:ind w:left="0" w:firstLine="0"/>
+        <w:rPr/>
       </w:pPr>
       <w:r>
         <w:rPr>
@@ -3703,10 +2508,8 @@
           <w:numId w:val="3"/>
         </w:numPr>
         <w:spacing w:line="360" w:lineRule="auto"/>
-        <w:ind w:firstLine="0"/>
-        <w:rPr>
-          <w:u w:val="none"/>
-        </w:rPr>
+        <w:ind w:left="0" w:firstLine="0"/>
+        <w:rPr/>
       </w:pPr>
       <w:r>
         <w:rPr>
@@ -3724,10 +2527,8 @@
           <w:numId w:val="3"/>
         </w:numPr>
         <w:spacing w:line="360" w:lineRule="auto"/>
-        <w:ind w:firstLine="0"/>
-        <w:rPr>
-          <w:u w:val="none"/>
-        </w:rPr>
+        <w:ind w:left="0" w:firstLine="0"/>
+        <w:rPr/>
       </w:pPr>
       <w:r>
         <w:rPr>
@@ -3745,10 +2546,8 @@
           <w:numId w:val="3"/>
         </w:numPr>
         <w:spacing w:line="360" w:lineRule="auto"/>
-        <w:ind w:firstLine="0"/>
-        <w:rPr>
-          <w:u w:val="none"/>
-        </w:rPr>
+        <w:ind w:left="0" w:firstLine="0"/>
+        <w:rPr/>
       </w:pPr>
       <w:r>
         <w:rPr>
@@ -3766,7 +2565,8 @@
           <w:numId w:val="3"/>
         </w:numPr>
         <w:spacing w:line="360" w:lineRule="auto"/>
-        <w:ind w:firstLine="0"/>
+        <w:ind w:left="0" w:firstLine="0"/>
+        <w:rPr/>
       </w:pPr>
       <w:r>
         <w:rPr>
@@ -3776,17 +2576,11 @@
         <w:tab/>
         <w:t xml:space="preserve">2. Система отображает всех студентов выбранной группы в текущем году обучения.</w:t>
       </w:r>
-      <w:r>
-        <w:rPr>
-          <w:rtl w:val="0"/>
-        </w:rPr>
-      </w:r>
     </w:p>
     <w:p>
       <w:pPr>
         <w:keepNext w:val="1"/>
         <w:keepLines w:val="1"/>
-        <w:widowControl w:val="1"/>
         <w:numPr>
           <w:ilvl w:val="0"/>
           <w:numId w:val="3"/>
@@ -3798,36 +2592,15 @@
           <w:right w:space="0" w:sz="0" w:val="nil"/>
           <w:between w:space="0" w:sz="0" w:val="nil"/>
         </w:pBdr>
-        <w:shd w:fill="auto" w:val="clear"/>
-        <w:spacing w:after="0" w:before="0" w:line="360" w:lineRule="auto"/>
-        <w:ind w:left="0" w:right="0" w:firstLine="0"/>
-        <w:jc w:val="left"/>
-        <w:rPr>
-          <w:rFonts w:ascii="Times New Roman" w:cs="Times New Roman" w:eastAsia="Times New Roman" w:hAnsi="Times New Roman"/>
-          <w:b w:val="0"/>
-          <w:i w:val="0"/>
-          <w:smallCaps w:val="0"/>
-          <w:strike w:val="0"/>
+        <w:spacing w:after="0" w:line="360" w:lineRule="auto"/>
+        <w:ind w:left="0" w:firstLine="0"/>
+        <w:rPr>
           <w:color w:val="000000"/>
-          <w:sz w:val="28"/>
-          <w:szCs w:val="28"/>
-          <w:u w:val="none"/>
-          <w:shd w:fill="auto" w:val="clear"/>
-        </w:rPr>
-      </w:pPr>
-      <w:r>
-        <w:rPr>
-          <w:rFonts w:ascii="Times New Roman" w:cs="Times New Roman" w:eastAsia="Times New Roman" w:hAnsi="Times New Roman"/>
-          <w:b w:val="0"/>
-          <w:i w:val="0"/>
-          <w:smallCaps w:val="0"/>
-          <w:strike w:val="0"/>
+        </w:rPr>
+      </w:pPr>
+      <w:r>
+        <w:rPr>
           <w:color w:val="000000"/>
-          <w:sz w:val="28"/>
-          <w:szCs w:val="28"/>
-          <w:u w:val="none"/>
-          <w:shd w:fill="auto" w:val="clear"/>
-          <w:vertAlign w:val="baseline"/>
           <w:rtl w:val="0"/>
         </w:rPr>
         <w:t xml:space="preserve">2.2 Макеты экранных форм</w:t>
@@ -3835,14 +2608,10 @@
     </w:p>
     <w:p>
       <w:pPr>
-        <w:widowControl w:val="1"/>
-        <w:shd w:fill="auto" w:val="clear"/>
-        <w:spacing w:after="160" w:before="0" w:line="254" w:lineRule="auto"/>
-        <w:ind w:left="0" w:right="0" w:firstLine="567"/>
+        <w:ind w:firstLine="567"/>
         <w:jc w:val="both"/>
         <w:rPr>
           <w:highlight w:val="white"/>
-          <w:vertAlign w:val="baseline"/>
         </w:rPr>
       </w:pPr>
       <w:r>
@@ -3853,12 +2622,12 @@
           <wp:inline distB="114300" distT="114300" distL="114300" distR="114300">
             <wp:extent cx="5940115" cy="4876800"/>
             <wp:effectExtent b="0" l="0" r="0" t="0"/>
-            <wp:docPr id="1" name="image4.png"/>
+            <wp:docPr id="3" name="image3.png"/>
             <a:graphic>
               <a:graphicData uri="http://schemas.openxmlformats.org/drawingml/2006/picture">
                 <pic:pic>
                   <pic:nvPicPr>
-                    <pic:cNvPr id="0" name="image4.png"/>
+                    <pic:cNvPr id="0" name="image3.png"/>
                     <pic:cNvPicPr preferRelativeResize="0"/>
                   </pic:nvPicPr>
                   <pic:blipFill>
@@ -3890,11 +2659,9 @@
     </w:p>
     <w:p>
       <w:pPr>
-        <w:rPr>
-          <w:vertAlign w:val="baseline"/>
-        </w:rPr>
-      </w:pPr>
-      <w:bookmarkStart w:colFirst="0" w:colLast="0" w:name="_2et92p0" w:id="3"/>
+        <w:rPr/>
+      </w:pPr>
+      <w:bookmarkStart w:colFirst="0" w:colLast="0" w:name="_3znysh7" w:id="3"/>
       <w:bookmarkEnd w:id="3"/>
       <w:r>
         <w:rPr/>
@@ -3902,7 +2669,7 @@
           <wp:inline distB="114300" distT="114300" distL="114300" distR="114300">
             <wp:extent cx="3124200" cy="1857375"/>
             <wp:effectExtent b="0" l="0" r="0" t="0"/>
-            <wp:docPr id="2" name="image7.png"/>
+            <wp:docPr id="5" name="image7.png"/>
             <a:graphic>
               <a:graphicData uri="http://schemas.openxmlformats.org/drawingml/2006/picture">
                 <pic:pic>
@@ -3941,7 +2708,6 @@
       <w:pPr>
         <w:keepNext w:val="1"/>
         <w:keepLines w:val="1"/>
-        <w:widowControl w:val="1"/>
         <w:numPr>
           <w:ilvl w:val="0"/>
           <w:numId w:val="3"/>
@@ -3953,36 +2719,15 @@
           <w:right w:space="0" w:sz="0" w:val="nil"/>
           <w:between w:space="0" w:sz="0" w:val="nil"/>
         </w:pBdr>
-        <w:shd w:fill="auto" w:val="clear"/>
-        <w:spacing w:after="0" w:before="0" w:line="360" w:lineRule="auto"/>
-        <w:ind w:left="0" w:right="0" w:firstLine="0"/>
-        <w:jc w:val="left"/>
-        <w:rPr>
-          <w:rFonts w:ascii="Times New Roman" w:cs="Times New Roman" w:eastAsia="Times New Roman" w:hAnsi="Times New Roman"/>
-          <w:b w:val="0"/>
-          <w:i w:val="0"/>
-          <w:smallCaps w:val="0"/>
-          <w:strike w:val="0"/>
+        <w:spacing w:after="0" w:line="360" w:lineRule="auto"/>
+        <w:ind w:left="0" w:firstLine="0"/>
+        <w:rPr>
           <w:color w:val="000000"/>
-          <w:sz w:val="28"/>
-          <w:szCs w:val="28"/>
-          <w:u w:val="none"/>
-          <w:shd w:fill="auto" w:val="clear"/>
-        </w:rPr>
-      </w:pPr>
-      <w:r>
-        <w:rPr>
-          <w:rFonts w:ascii="Times New Roman" w:cs="Times New Roman" w:eastAsia="Times New Roman" w:hAnsi="Times New Roman"/>
-          <w:b w:val="0"/>
-          <w:i w:val="0"/>
-          <w:smallCaps w:val="0"/>
-          <w:strike w:val="0"/>
+        </w:rPr>
+      </w:pPr>
+      <w:r>
+        <w:rPr>
           <w:color w:val="000000"/>
-          <w:sz w:val="28"/>
-          <w:szCs w:val="28"/>
-          <w:u w:val="none"/>
-          <w:shd w:fill="auto" w:val="clear"/>
-          <w:vertAlign w:val="baseline"/>
           <w:rtl w:val="0"/>
         </w:rPr>
         <w:t xml:space="preserve">2.3 Диаграммы состояния экранных форм</w:t>
@@ -3992,7 +2737,6 @@
       <w:pPr>
         <w:keepNext w:val="1"/>
         <w:keepLines w:val="1"/>
-        <w:widowControl w:val="1"/>
         <w:numPr>
           <w:ilvl w:val="0"/>
           <w:numId w:val="3"/>
@@ -4004,13 +2748,9 @@
           <w:right w:space="0" w:sz="0" w:val="nil"/>
           <w:between w:space="0" w:sz="0" w:val="nil"/>
         </w:pBdr>
-        <w:shd w:fill="auto" w:val="clear"/>
-        <w:spacing w:after="0" w:before="0" w:line="360" w:lineRule="auto"/>
-        <w:ind w:left="0" w:right="0" w:firstLine="0"/>
-        <w:jc w:val="left"/>
-        <w:rPr>
-          <w:u w:val="none"/>
-        </w:rPr>
+        <w:spacing w:after="0" w:line="360" w:lineRule="auto"/>
+        <w:ind w:left="0" w:firstLine="0"/>
+        <w:rPr/>
       </w:pPr>
       <w:r>
         <w:rPr/>
@@ -4018,7 +2758,7 @@
           <wp:inline distB="114300" distT="114300" distL="114300" distR="114300">
             <wp:extent cx="5940115" cy="3162300"/>
             <wp:effectExtent b="0" l="0" r="0" t="0"/>
-            <wp:docPr id="6" name="image5.png"/>
+            <wp:docPr id="4" name="image5.png"/>
             <a:graphic>
               <a:graphicData uri="http://schemas.openxmlformats.org/drawingml/2006/picture">
                 <pic:pic>
@@ -4057,7 +2797,6 @@
       <w:pPr>
         <w:keepNext w:val="1"/>
         <w:keepLines w:val="1"/>
-        <w:widowControl w:val="1"/>
         <w:pBdr>
           <w:top w:space="0" w:sz="0" w:val="nil"/>
           <w:left w:space="0" w:sz="0" w:val="nil"/>
@@ -4065,10 +2804,8 @@
           <w:right w:space="0" w:sz="0" w:val="nil"/>
           <w:between w:space="0" w:sz="0" w:val="nil"/>
         </w:pBdr>
-        <w:shd w:fill="auto" w:val="clear"/>
-        <w:spacing w:after="0" w:before="0" w:line="360" w:lineRule="auto"/>
-        <w:ind w:right="0" w:firstLine="0"/>
-        <w:jc w:val="left"/>
+        <w:spacing w:after="0" w:line="360" w:lineRule="auto"/>
+        <w:ind w:firstLine="0"/>
         <w:rPr/>
       </w:pPr>
       <w:r>
@@ -4081,7 +2818,6 @@
       <w:pPr>
         <w:keepNext w:val="1"/>
         <w:keepLines w:val="1"/>
-        <w:widowControl w:val="1"/>
         <w:pBdr>
           <w:top w:space="0" w:sz="0" w:val="nil"/>
           <w:left w:space="0" w:sz="0" w:val="nil"/>
@@ -4089,10 +2825,8 @@
           <w:right w:space="0" w:sz="0" w:val="nil"/>
           <w:between w:space="0" w:sz="0" w:val="nil"/>
         </w:pBdr>
-        <w:shd w:fill="auto" w:val="clear"/>
-        <w:spacing w:after="0" w:before="0" w:line="360" w:lineRule="auto"/>
-        <w:ind w:right="0" w:firstLine="0"/>
-        <w:jc w:val="left"/>
+        <w:spacing w:after="0" w:line="360" w:lineRule="auto"/>
+        <w:ind w:firstLine="0"/>
         <w:rPr/>
       </w:pPr>
       <w:r>
@@ -4105,7 +2839,6 @@
       <w:pPr>
         <w:keepNext w:val="1"/>
         <w:keepLines w:val="1"/>
-        <w:widowControl w:val="1"/>
         <w:pBdr>
           <w:top w:space="0" w:sz="0" w:val="nil"/>
           <w:left w:space="0" w:sz="0" w:val="nil"/>
@@ -4113,10 +2846,8 @@
           <w:right w:space="0" w:sz="0" w:val="nil"/>
           <w:between w:space="0" w:sz="0" w:val="nil"/>
         </w:pBdr>
-        <w:shd w:fill="auto" w:val="clear"/>
-        <w:spacing w:after="0" w:before="0" w:line="360" w:lineRule="auto"/>
-        <w:ind w:right="0" w:firstLine="0"/>
-        <w:jc w:val="left"/>
+        <w:spacing w:after="0" w:line="360" w:lineRule="auto"/>
+        <w:ind w:firstLine="0"/>
         <w:rPr/>
       </w:pPr>
       <w:r>
@@ -4129,7 +2860,6 @@
       <w:pPr>
         <w:keepNext w:val="1"/>
         <w:keepLines w:val="1"/>
-        <w:widowControl w:val="1"/>
         <w:pBdr>
           <w:top w:space="0" w:sz="0" w:val="nil"/>
           <w:left w:space="0" w:sz="0" w:val="nil"/>
@@ -4137,10 +2867,8 @@
           <w:right w:space="0" w:sz="0" w:val="nil"/>
           <w:between w:space="0" w:sz="0" w:val="nil"/>
         </w:pBdr>
-        <w:shd w:fill="auto" w:val="clear"/>
-        <w:spacing w:after="0" w:before="0" w:line="360" w:lineRule="auto"/>
-        <w:ind w:right="0" w:firstLine="0"/>
-        <w:jc w:val="left"/>
+        <w:spacing w:after="0" w:line="360" w:lineRule="auto"/>
+        <w:ind w:firstLine="0"/>
         <w:rPr/>
       </w:pPr>
       <w:r>
@@ -4153,7 +2881,6 @@
       <w:pPr>
         <w:keepNext w:val="1"/>
         <w:keepLines w:val="1"/>
-        <w:widowControl w:val="1"/>
         <w:numPr>
           <w:ilvl w:val="0"/>
           <w:numId w:val="3"/>
@@ -4165,13 +2892,9 @@
           <w:right w:space="0" w:sz="0" w:val="nil"/>
           <w:between w:space="0" w:sz="0" w:val="nil"/>
         </w:pBdr>
-        <w:shd w:fill="auto" w:val="clear"/>
-        <w:spacing w:after="0" w:before="0" w:line="360" w:lineRule="auto"/>
-        <w:ind w:left="0" w:right="0" w:firstLine="0"/>
-        <w:jc w:val="left"/>
-        <w:rPr>
-          <w:u w:val="none"/>
-        </w:rPr>
+        <w:spacing w:after="0" w:line="360" w:lineRule="auto"/>
+        <w:ind w:left="0" w:firstLine="0"/>
+        <w:rPr/>
       </w:pPr>
       <w:r>
         <w:rPr/>
@@ -4179,12 +2902,12 @@
           <wp:inline distB="114300" distT="114300" distL="114300" distR="114300">
             <wp:extent cx="5940115" cy="3213100"/>
             <wp:effectExtent b="0" l="0" r="0" t="0"/>
-            <wp:docPr id="7" name="image3.png"/>
+            <wp:docPr id="7" name="image6.png"/>
             <a:graphic>
               <a:graphicData uri="http://schemas.openxmlformats.org/drawingml/2006/picture">
                 <pic:pic>
                   <pic:nvPicPr>
-                    <pic:cNvPr id="0" name="image3.png"/>
+                    <pic:cNvPr id="0" name="image6.png"/>
                     <pic:cNvPicPr preferRelativeResize="0"/>
                   </pic:nvPicPr>
                   <pic:blipFill>
@@ -4218,7 +2941,6 @@
       <w:pPr>
         <w:keepNext w:val="1"/>
         <w:keepLines w:val="1"/>
-        <w:widowControl w:val="1"/>
         <w:numPr>
           <w:ilvl w:val="0"/>
           <w:numId w:val="3"/>
@@ -4230,13 +2952,9 @@
           <w:right w:space="0" w:sz="0" w:val="nil"/>
           <w:between w:space="0" w:sz="0" w:val="nil"/>
         </w:pBdr>
-        <w:shd w:fill="auto" w:val="clear"/>
-        <w:spacing w:after="0" w:before="0" w:line="360" w:lineRule="auto"/>
-        <w:ind w:left="0" w:right="0" w:firstLine="0"/>
-        <w:jc w:val="left"/>
-        <w:rPr>
-          <w:u w:val="none"/>
-        </w:rPr>
+        <w:spacing w:after="0" w:line="360" w:lineRule="auto"/>
+        <w:ind w:left="0" w:firstLine="0"/>
+        <w:rPr/>
       </w:pPr>
       <w:r>
         <w:rPr/>
@@ -4244,12 +2962,12 @@
           <wp:inline distB="114300" distT="114300" distL="114300" distR="114300">
             <wp:extent cx="5940115" cy="3111500"/>
             <wp:effectExtent b="0" l="0" r="0" t="0"/>
-            <wp:docPr id="3" name="image1.png"/>
+            <wp:docPr id="6" name="image2.png"/>
             <a:graphic>
               <a:graphicData uri="http://schemas.openxmlformats.org/drawingml/2006/picture">
                 <pic:pic>
                   <pic:nvPicPr>
-                    <pic:cNvPr id="0" name="image1.png"/>
+                    <pic:cNvPr id="0" name="image2.png"/>
                     <pic:cNvPicPr preferRelativeResize="0"/>
                   </pic:nvPicPr>
                   <pic:blipFill>
@@ -4283,7 +3001,6 @@
       <w:pPr>
         <w:keepNext w:val="1"/>
         <w:keepLines w:val="1"/>
-        <w:widowControl w:val="1"/>
         <w:numPr>
           <w:ilvl w:val="0"/>
           <w:numId w:val="3"/>
@@ -4295,13 +3012,9 @@
           <w:right w:space="0" w:sz="0" w:val="nil"/>
           <w:between w:space="0" w:sz="0" w:val="nil"/>
         </w:pBdr>
-        <w:shd w:fill="auto" w:val="clear"/>
-        <w:spacing w:after="0" w:before="0" w:line="360" w:lineRule="auto"/>
-        <w:ind w:left="0" w:right="0" w:firstLine="0"/>
-        <w:jc w:val="left"/>
-        <w:rPr>
-          <w:u w:val="none"/>
-        </w:rPr>
+        <w:spacing w:after="0" w:line="360" w:lineRule="auto"/>
+        <w:ind w:left="0" w:firstLine="0"/>
+        <w:rPr/>
       </w:pPr>
       <w:r>
         <w:rPr/>
@@ -4309,12 +3022,12 @@
           <wp:inline distB="114300" distT="114300" distL="114300" distR="114300">
             <wp:extent cx="5940115" cy="3175000"/>
             <wp:effectExtent b="0" l="0" r="0" t="0"/>
-            <wp:docPr id="5" name="image2.png"/>
+            <wp:docPr id="2" name="image1.png"/>
             <a:graphic>
               <a:graphicData uri="http://schemas.openxmlformats.org/drawingml/2006/picture">
                 <pic:pic>
                   <pic:nvPicPr>
-                    <pic:cNvPr id="0" name="image2.png"/>
+                    <pic:cNvPr id="0" name="image1.png"/>
                     <pic:cNvPicPr preferRelativeResize="0"/>
                   </pic:nvPicPr>
                   <pic:blipFill>
@@ -4346,83 +3059,79 @@
     </w:p>
     <w:p>
       <w:pPr>
-        <w:rPr>
-          <w:vertAlign w:val="baseline"/>
-        </w:rPr>
-      </w:pPr>
-      <w:r>
-        <w:rPr>
-          <w:rtl w:val="0"/>
-        </w:rPr>
-      </w:r>
-    </w:p>
-    <w:p>
-      <w:pPr>
-        <w:rPr/>
-      </w:pPr>
-      <w:r>
-        <w:rPr>
-          <w:rtl w:val="0"/>
-        </w:rPr>
-      </w:r>
-    </w:p>
-    <w:p>
-      <w:pPr>
-        <w:rPr/>
-      </w:pPr>
-      <w:r>
-        <w:rPr>
-          <w:rtl w:val="0"/>
-        </w:rPr>
-      </w:r>
-    </w:p>
-    <w:p>
-      <w:pPr>
-        <w:rPr/>
-      </w:pPr>
-      <w:r>
-        <w:rPr>
-          <w:rtl w:val="0"/>
-        </w:rPr>
-      </w:r>
-    </w:p>
-    <w:p>
-      <w:pPr>
-        <w:rPr/>
-      </w:pPr>
-      <w:r>
-        <w:rPr>
-          <w:rtl w:val="0"/>
-        </w:rPr>
-      </w:r>
-    </w:p>
-    <w:p>
-      <w:pPr>
-        <w:rPr/>
-      </w:pPr>
-      <w:r>
-        <w:rPr>
-          <w:rtl w:val="0"/>
-        </w:rPr>
-      </w:r>
-    </w:p>
-    <w:p>
-      <w:pPr>
-        <w:rPr/>
-      </w:pPr>
-      <w:r>
-        <w:rPr>
-          <w:rtl w:val="0"/>
-        </w:rPr>
-      </w:r>
-    </w:p>
-    <w:p>
-      <w:pPr>
-        <w:rPr>
-          <w:vertAlign w:val="baseline"/>
-        </w:rPr>
-      </w:pPr>
-      <w:bookmarkStart w:colFirst="0" w:colLast="0" w:name="_tyjcwt" w:id="4"/>
+        <w:rPr/>
+      </w:pPr>
+      <w:r>
+        <w:rPr>
+          <w:rtl w:val="0"/>
+        </w:rPr>
+      </w:r>
+    </w:p>
+    <w:p>
+      <w:pPr>
+        <w:rPr/>
+      </w:pPr>
+      <w:r>
+        <w:rPr>
+          <w:rtl w:val="0"/>
+        </w:rPr>
+      </w:r>
+    </w:p>
+    <w:p>
+      <w:pPr>
+        <w:rPr/>
+      </w:pPr>
+      <w:r>
+        <w:rPr>
+          <w:rtl w:val="0"/>
+        </w:rPr>
+      </w:r>
+    </w:p>
+    <w:p>
+      <w:pPr>
+        <w:rPr/>
+      </w:pPr>
+      <w:r>
+        <w:rPr>
+          <w:rtl w:val="0"/>
+        </w:rPr>
+      </w:r>
+    </w:p>
+    <w:p>
+      <w:pPr>
+        <w:rPr/>
+      </w:pPr>
+      <w:r>
+        <w:rPr>
+          <w:rtl w:val="0"/>
+        </w:rPr>
+      </w:r>
+    </w:p>
+    <w:p>
+      <w:pPr>
+        <w:rPr/>
+      </w:pPr>
+      <w:r>
+        <w:rPr>
+          <w:rtl w:val="0"/>
+        </w:rPr>
+      </w:r>
+    </w:p>
+    <w:p>
+      <w:pPr>
+        <w:rPr/>
+      </w:pPr>
+      <w:r>
+        <w:rPr>
+          <w:rtl w:val="0"/>
+        </w:rPr>
+      </w:r>
+    </w:p>
+    <w:p>
+      <w:pPr>
+        <w:rPr/>
+      </w:pPr>
+      <w:bookmarkStart w:colFirst="0" w:colLast="0" w:name="_2et92p0" w:id="4"/>
       <w:bookmarkEnd w:id="4"/>
       <w:r>
         <w:rPr>
@@ -4434,7 +3143,6 @@
       <w:pPr>
         <w:keepNext w:val="1"/>
         <w:keepLines w:val="1"/>
-        <w:widowControl w:val="1"/>
         <w:numPr>
           <w:ilvl w:val="0"/>
           <w:numId w:val="3"/>
@@ -4446,36 +3154,15 @@
           <w:right w:space="0" w:sz="0" w:val="nil"/>
           <w:between w:space="0" w:sz="0" w:val="nil"/>
         </w:pBdr>
-        <w:shd w:fill="auto" w:val="clear"/>
-        <w:spacing w:after="0" w:before="0" w:line="360" w:lineRule="auto"/>
-        <w:ind w:left="0" w:right="0" w:firstLine="0"/>
-        <w:jc w:val="left"/>
-        <w:rPr>
-          <w:rFonts w:ascii="Times New Roman" w:cs="Times New Roman" w:eastAsia="Times New Roman" w:hAnsi="Times New Roman"/>
-          <w:b w:val="0"/>
-          <w:i w:val="0"/>
-          <w:smallCaps w:val="0"/>
-          <w:strike w:val="0"/>
+        <w:spacing w:after="0" w:line="360" w:lineRule="auto"/>
+        <w:ind w:left="0" w:firstLine="0"/>
+        <w:rPr>
           <w:color w:val="000000"/>
-          <w:sz w:val="28"/>
-          <w:szCs w:val="28"/>
-          <w:u w:val="none"/>
-          <w:shd w:fill="auto" w:val="clear"/>
-        </w:rPr>
-      </w:pPr>
-      <w:r>
-        <w:rPr>
-          <w:rFonts w:ascii="Times New Roman" w:cs="Times New Roman" w:eastAsia="Times New Roman" w:hAnsi="Times New Roman"/>
-          <w:b w:val="0"/>
-          <w:i w:val="0"/>
-          <w:smallCaps w:val="0"/>
-          <w:strike w:val="0"/>
+        </w:rPr>
+      </w:pPr>
+      <w:r>
+        <w:rPr>
           <w:color w:val="000000"/>
-          <w:sz w:val="28"/>
-          <w:szCs w:val="28"/>
-          <w:u w:val="none"/>
-          <w:shd w:fill="auto" w:val="clear"/>
-          <w:vertAlign w:val="baseline"/>
           <w:rtl w:val="0"/>
         </w:rPr>
         <w:t xml:space="preserve">3 Модель данных</w:t>
@@ -4483,14 +3170,10 @@
     </w:p>
     <w:p>
       <w:pPr>
-        <w:widowControl w:val="1"/>
-        <w:shd w:fill="auto" w:val="clear"/>
-        <w:spacing w:after="160" w:before="0" w:line="254" w:lineRule="auto"/>
-        <w:ind w:left="0" w:right="0" w:firstLine="567"/>
+        <w:ind w:firstLine="567"/>
         <w:jc w:val="both"/>
         <w:rPr>
           <w:highlight w:val="white"/>
-          <w:vertAlign w:val="baseline"/>
         </w:rPr>
       </w:pPr>
       <w:r>
@@ -4498,39 +3181,15 @@
           <w:highlight w:val="white"/>
           <w:rtl w:val="0"/>
         </w:rPr>
-        <w:t xml:space="preserve">Ф</w:t>
-      </w:r>
-      <w:r>
+        <w:t xml:space="preserve">Физическая модель БД представлена на рисунке ниже.</w:t>
+      </w:r>
+    </w:p>
+    <w:p>
+      <w:pPr>
+        <w:ind w:firstLine="567"/>
+        <w:jc w:val="both"/>
         <w:rPr>
           <w:highlight w:val="white"/>
-          <w:vertAlign w:val="baseline"/>
-          <w:rtl w:val="0"/>
-        </w:rPr>
-        <w:t xml:space="preserve">изическая мо</w:t>
-      </w:r>
-      <w:r>
-        <w:rPr>
-          <w:highlight w:val="white"/>
-          <w:rtl w:val="0"/>
-        </w:rPr>
-        <w:t xml:space="preserve">дель БД представлена на рисунке ниже.</w:t>
-      </w:r>
-      <w:r>
-        <w:rPr>
-          <w:rtl w:val="0"/>
-        </w:rPr>
-      </w:r>
-    </w:p>
-    <w:p>
-      <w:pPr>
-        <w:widowControl w:val="1"/>
-        <w:shd w:fill="auto" w:val="clear"/>
-        <w:spacing w:after="160" w:before="0" w:line="254" w:lineRule="auto"/>
-        <w:ind w:left="0" w:right="0" w:firstLine="567"/>
-        <w:jc w:val="both"/>
-        <w:rPr>
-          <w:highlight w:val="white"/>
-          <w:vertAlign w:val="baseline"/>
         </w:rPr>
       </w:pPr>
       <w:r>
@@ -4541,12 +3200,12 @@
           <wp:inline distB="114300" distT="114300" distL="114300" distR="114300">
             <wp:extent cx="3439478" cy="2218214"/>
             <wp:effectExtent b="0" l="0" r="0" t="0"/>
-            <wp:docPr id="4" name="image6.png"/>
+            <wp:docPr id="1" name="image4.png"/>
             <a:graphic>
               <a:graphicData uri="http://schemas.openxmlformats.org/drawingml/2006/picture">
                 <pic:pic>
                   <pic:nvPicPr>
-                    <pic:cNvPr id="0" name="image6.png"/>
+                    <pic:cNvPr id="0" name="image4.png"/>
                     <pic:cNvPicPr preferRelativeResize="0"/>
                   </pic:nvPicPr>
                   <pic:blipFill>
@@ -4578,17 +3237,13 @@
     </w:p>
     <w:p>
       <w:pPr>
-        <w:widowControl w:val="1"/>
-        <w:shd w:fill="auto" w:val="clear"/>
-        <w:spacing w:after="160" w:before="0" w:line="254" w:lineRule="auto"/>
-        <w:ind w:left="0" w:right="0" w:firstLine="567"/>
+        <w:ind w:firstLine="567"/>
         <w:jc w:val="both"/>
         <w:rPr>
           <w:color w:val="000000"/>
-          <w:vertAlign w:val="baseline"/>
-        </w:rPr>
-      </w:pPr>
-      <w:bookmarkStart w:colFirst="0" w:colLast="0" w:name="_3dy6vkm" w:id="5"/>
+        </w:rPr>
+      </w:pPr>
+      <w:bookmarkStart w:colFirst="0" w:colLast="0" w:name="_tyjcwt" w:id="5"/>
       <w:bookmarkEnd w:id="5"/>
       <w:r>
         <w:rPr>
@@ -4600,7 +3255,6 @@
       <w:pPr>
         <w:keepNext w:val="1"/>
         <w:keepLines w:val="1"/>
-        <w:widowControl w:val="1"/>
         <w:numPr>
           <w:ilvl w:val="0"/>
           <w:numId w:val="3"/>
@@ -4612,36 +3266,15 @@
           <w:right w:space="0" w:sz="0" w:val="nil"/>
           <w:between w:space="0" w:sz="0" w:val="nil"/>
         </w:pBdr>
-        <w:shd w:fill="auto" w:val="clear"/>
-        <w:spacing w:after="0" w:before="0" w:line="360" w:lineRule="auto"/>
-        <w:ind w:left="0" w:right="0" w:firstLine="0"/>
-        <w:jc w:val="left"/>
-        <w:rPr>
-          <w:rFonts w:ascii="Times New Roman" w:cs="Times New Roman" w:eastAsia="Times New Roman" w:hAnsi="Times New Roman"/>
-          <w:b w:val="0"/>
-          <w:i w:val="0"/>
-          <w:smallCaps w:val="0"/>
-          <w:strike w:val="0"/>
+        <w:spacing w:after="0" w:line="360" w:lineRule="auto"/>
+        <w:ind w:left="0" w:firstLine="0"/>
+        <w:rPr>
           <w:color w:val="000000"/>
-          <w:sz w:val="28"/>
-          <w:szCs w:val="28"/>
-          <w:u w:val="none"/>
-          <w:shd w:fill="auto" w:val="clear"/>
-        </w:rPr>
-      </w:pPr>
-      <w:r>
-        <w:rPr>
-          <w:rFonts w:ascii="Times New Roman" w:cs="Times New Roman" w:eastAsia="Times New Roman" w:hAnsi="Times New Roman"/>
-          <w:b w:val="0"/>
-          <w:i w:val="0"/>
-          <w:smallCaps w:val="0"/>
-          <w:strike w:val="0"/>
+        </w:rPr>
+      </w:pPr>
+      <w:r>
+        <w:rPr>
           <w:color w:val="000000"/>
-          <w:sz w:val="28"/>
-          <w:szCs w:val="28"/>
-          <w:u w:val="none"/>
-          <w:shd w:fill="auto" w:val="clear"/>
-          <w:vertAlign w:val="baseline"/>
           <w:rtl w:val="0"/>
         </w:rPr>
         <w:t xml:space="preserve">4 Используемые инструменты</w:t>
@@ -4702,19 +3335,13 @@
     </w:p>
     <w:p>
       <w:pPr>
-        <w:widowControl w:val="1"/>
-        <w:shd w:fill="auto" w:val="clear"/>
-        <w:spacing w:after="160" w:before="0" w:line="254" w:lineRule="auto"/>
-        <w:ind w:left="0" w:right="0" w:firstLine="567"/>
+        <w:ind w:firstLine="567"/>
         <w:jc w:val="both"/>
         <w:rPr>
-          <w:sz w:val="28"/>
-          <w:szCs w:val="28"/>
           <w:highlight w:val="yellow"/>
-          <w:vertAlign w:val="baseline"/>
-        </w:rPr>
-      </w:pPr>
-      <w:bookmarkStart w:colFirst="0" w:colLast="0" w:name="_1t3h5sf" w:id="6"/>
+        </w:rPr>
+      </w:pPr>
+      <w:bookmarkStart w:colFirst="0" w:colLast="0" w:name="_3dy6vkm" w:id="6"/>
       <w:bookmarkEnd w:id="6"/>
       <w:r>
         <w:rPr>
@@ -4726,7 +3353,6 @@
       <w:pPr>
         <w:keepNext w:val="1"/>
         <w:keepLines w:val="1"/>
-        <w:widowControl w:val="1"/>
         <w:numPr>
           <w:ilvl w:val="0"/>
           <w:numId w:val="3"/>
@@ -4738,36 +3364,15 @@
           <w:right w:space="0" w:sz="0" w:val="nil"/>
           <w:between w:space="0" w:sz="0" w:val="nil"/>
         </w:pBdr>
-        <w:shd w:fill="auto" w:val="clear"/>
-        <w:spacing w:after="0" w:before="0" w:line="360" w:lineRule="auto"/>
-        <w:ind w:left="0" w:right="0" w:firstLine="0"/>
-        <w:jc w:val="left"/>
-        <w:rPr>
-          <w:rFonts w:ascii="Times New Roman" w:cs="Times New Roman" w:eastAsia="Times New Roman" w:hAnsi="Times New Roman"/>
-          <w:b w:val="0"/>
-          <w:i w:val="0"/>
-          <w:smallCaps w:val="0"/>
-          <w:strike w:val="0"/>
+        <w:spacing w:after="0" w:line="360" w:lineRule="auto"/>
+        <w:ind w:left="0" w:firstLine="0"/>
+        <w:rPr>
           <w:color w:val="000000"/>
-          <w:sz w:val="28"/>
-          <w:szCs w:val="28"/>
-          <w:u w:val="none"/>
-          <w:shd w:fill="auto" w:val="clear"/>
-        </w:rPr>
-      </w:pPr>
-      <w:r>
-        <w:rPr>
-          <w:rFonts w:ascii="Times New Roman" w:cs="Times New Roman" w:eastAsia="Times New Roman" w:hAnsi="Times New Roman"/>
-          <w:b w:val="0"/>
-          <w:i w:val="0"/>
-          <w:smallCaps w:val="0"/>
-          <w:strike w:val="0"/>
+        </w:rPr>
+      </w:pPr>
+      <w:r>
+        <w:rPr>
           <w:color w:val="000000"/>
-          <w:sz w:val="28"/>
-          <w:szCs w:val="28"/>
-          <w:u w:val="none"/>
-          <w:shd w:fill="auto" w:val="clear"/>
-          <w:vertAlign w:val="baseline"/>
           <w:rtl w:val="0"/>
         </w:rPr>
         <w:t xml:space="preserve">5 Маршрутизация</w:t>
@@ -4777,7 +3382,6 @@
       <w:pPr>
         <w:keepNext w:val="1"/>
         <w:keepLines w:val="1"/>
-        <w:widowControl w:val="1"/>
         <w:numPr>
           <w:ilvl w:val="0"/>
           <w:numId w:val="3"/>
@@ -4789,13 +3393,9 @@
           <w:right w:space="0" w:sz="0" w:val="nil"/>
           <w:between w:space="0" w:sz="0" w:val="nil"/>
         </w:pBdr>
-        <w:shd w:fill="auto" w:val="clear"/>
-        <w:spacing w:after="0" w:before="0" w:line="360" w:lineRule="auto"/>
-        <w:ind w:left="0" w:right="0" w:firstLine="0"/>
-        <w:jc w:val="left"/>
-        <w:rPr>
-          <w:u w:val="none"/>
-        </w:rPr>
+        <w:spacing w:after="0" w:line="360" w:lineRule="auto"/>
+        <w:ind w:left="0" w:firstLine="0"/>
+        <w:rPr/>
       </w:pPr>
       <w:r>
         <w:rPr>
@@ -4808,7 +3408,7 @@
         <w:tblStyle w:val="Table1"/>
         <w:tblW w:w="9355.0" w:type="dxa"/>
         <w:jc w:val="left"/>
-        <w:tblInd w:w="100.0" w:type="pct"/>
+        <w:tblInd w:w="0.0" w:type="dxa"/>
         <w:tblBorders>
           <w:top w:color="000000" w:space="0" w:sz="8" w:val="single"/>
           <w:left w:color="000000" w:space="0" w:sz="8" w:val="single"/>
@@ -4821,14 +3421,14 @@
         <w:tblLook w:val="0600"/>
       </w:tblPr>
       <w:tblGrid>
-        <w:gridCol w:w="3118.3333333333335"/>
-        <w:gridCol w:w="3118.3333333333335"/>
-        <w:gridCol w:w="3118.3333333333335"/>
+        <w:gridCol w:w="3119"/>
+        <w:gridCol w:w="3118"/>
+        <w:gridCol w:w="3118"/>
         <w:tblGridChange w:id="0">
           <w:tblGrid>
-            <w:gridCol w:w="3118.3333333333335"/>
-            <w:gridCol w:w="3118.3333333333335"/>
-            <w:gridCol w:w="3118.3333333333335"/>
+            <w:gridCol w:w="3119"/>
+            <w:gridCol w:w="3118"/>
+            <w:gridCol w:w="3118"/>
           </w:tblGrid>
         </w:tblGridChange>
       </w:tblGrid>
@@ -4842,12 +3442,9 @@
               <w:bottom w:w="100.0" w:type="dxa"/>
               <w:right w:w="100.0" w:type="dxa"/>
             </w:tcMar>
-            <w:vAlign w:val="top"/>
           </w:tcPr>
           <w:p>
             <w:pPr>
-              <w:keepNext w:val="0"/>
-              <w:keepLines w:val="0"/>
               <w:widowControl w:val="0"/>
               <w:pBdr>
                 <w:top w:space="0" w:sz="0" w:val="nil"/>
@@ -4856,10 +3453,8 @@
                 <w:right w:space="0" w:sz="0" w:val="nil"/>
                 <w:between w:space="0" w:sz="0" w:val="nil"/>
               </w:pBdr>
-              <w:shd w:fill="auto" w:val="clear"/>
-              <w:spacing w:after="0" w:before="0" w:line="240" w:lineRule="auto"/>
-              <w:ind w:left="0" w:right="0" w:firstLine="0"/>
-              <w:jc w:val="left"/>
+              <w:spacing w:after="0" w:line="240" w:lineRule="auto"/>
+              <w:ind w:firstLine="0"/>
               <w:rPr/>
             </w:pPr>
             <w:r>
@@ -4879,12 +3474,9 @@
               <w:bottom w:w="100.0" w:type="dxa"/>
               <w:right w:w="100.0" w:type="dxa"/>
             </w:tcMar>
-            <w:vAlign w:val="top"/>
           </w:tcPr>
           <w:p>
             <w:pPr>
-              <w:keepNext w:val="0"/>
-              <w:keepLines w:val="0"/>
               <w:widowControl w:val="0"/>
               <w:pBdr>
                 <w:top w:space="0" w:sz="0" w:val="nil"/>
@@ -4893,10 +3485,8 @@
                 <w:right w:space="0" w:sz="0" w:val="nil"/>
                 <w:between w:space="0" w:sz="0" w:val="nil"/>
               </w:pBdr>
-              <w:shd w:fill="auto" w:val="clear"/>
-              <w:spacing w:after="0" w:before="0" w:line="240" w:lineRule="auto"/>
-              <w:ind w:left="0" w:right="0" w:firstLine="0"/>
-              <w:jc w:val="left"/>
+              <w:spacing w:after="0" w:line="240" w:lineRule="auto"/>
+              <w:ind w:firstLine="0"/>
               <w:rPr/>
             </w:pPr>
             <w:r>
@@ -4916,12 +3506,9 @@
               <w:bottom w:w="100.0" w:type="dxa"/>
               <w:right w:w="100.0" w:type="dxa"/>
             </w:tcMar>
-            <w:vAlign w:val="top"/>
           </w:tcPr>
           <w:p>
             <w:pPr>
-              <w:keepNext w:val="0"/>
-              <w:keepLines w:val="0"/>
               <w:widowControl w:val="0"/>
               <w:pBdr>
                 <w:top w:space="0" w:sz="0" w:val="nil"/>
@@ -4930,10 +3517,8 @@
                 <w:right w:space="0" w:sz="0" w:val="nil"/>
                 <w:between w:space="0" w:sz="0" w:val="nil"/>
               </w:pBdr>
-              <w:shd w:fill="auto" w:val="clear"/>
-              <w:spacing w:after="0" w:before="0" w:line="240" w:lineRule="auto"/>
-              <w:ind w:left="0" w:right="0" w:firstLine="0"/>
-              <w:jc w:val="left"/>
+              <w:spacing w:after="0" w:line="240" w:lineRule="auto"/>
+              <w:ind w:firstLine="0"/>
               <w:rPr/>
             </w:pPr>
             <w:r>
@@ -4955,12 +3540,9 @@
               <w:bottom w:w="100.0" w:type="dxa"/>
               <w:right w:w="100.0" w:type="dxa"/>
             </w:tcMar>
-            <w:vAlign w:val="top"/>
           </w:tcPr>
           <w:p>
             <w:pPr>
-              <w:keepNext w:val="0"/>
-              <w:keepLines w:val="0"/>
               <w:widowControl w:val="0"/>
               <w:pBdr>
                 <w:top w:space="0" w:sz="0" w:val="nil"/>
@@ -4969,10 +3551,8 @@
                 <w:right w:space="0" w:sz="0" w:val="nil"/>
                 <w:between w:space="0" w:sz="0" w:val="nil"/>
               </w:pBdr>
-              <w:shd w:fill="auto" w:val="clear"/>
-              <w:spacing w:after="0" w:before="0" w:line="240" w:lineRule="auto"/>
-              <w:ind w:left="0" w:right="0" w:firstLine="0"/>
-              <w:jc w:val="left"/>
+              <w:spacing w:after="0" w:line="240" w:lineRule="auto"/>
+              <w:ind w:firstLine="0"/>
               <w:rPr/>
             </w:pPr>
             <w:r>
@@ -4992,12 +3572,9 @@
               <w:bottom w:w="100.0" w:type="dxa"/>
               <w:right w:w="100.0" w:type="dxa"/>
             </w:tcMar>
-            <w:vAlign w:val="top"/>
           </w:tcPr>
           <w:p>
             <w:pPr>
-              <w:keepNext w:val="0"/>
-              <w:keepLines w:val="0"/>
               <w:widowControl w:val="0"/>
               <w:pBdr>
                 <w:top w:space="0" w:sz="0" w:val="nil"/>
@@ -5006,10 +3583,8 @@
                 <w:right w:space="0" w:sz="0" w:val="nil"/>
                 <w:between w:space="0" w:sz="0" w:val="nil"/>
               </w:pBdr>
-              <w:shd w:fill="auto" w:val="clear"/>
-              <w:spacing w:after="0" w:before="0" w:line="240" w:lineRule="auto"/>
-              <w:ind w:left="0" w:right="0" w:firstLine="0"/>
-              <w:jc w:val="left"/>
+              <w:spacing w:after="0" w:line="240" w:lineRule="auto"/>
+              <w:ind w:firstLine="0"/>
               <w:rPr/>
             </w:pPr>
             <w:r>
@@ -5036,12 +3611,9 @@
               <w:bottom w:w="100.0" w:type="dxa"/>
               <w:right w:w="100.0" w:type="dxa"/>
             </w:tcMar>
-            <w:vAlign w:val="top"/>
           </w:tcPr>
           <w:p>
             <w:pPr>
-              <w:keepNext w:val="0"/>
-              <w:keepLines w:val="0"/>
               <w:widowControl w:val="0"/>
               <w:pBdr>
                 <w:top w:space="0" w:sz="0" w:val="nil"/>
@@ -5050,10 +3622,8 @@
                 <w:right w:space="0" w:sz="0" w:val="nil"/>
                 <w:between w:space="0" w:sz="0" w:val="nil"/>
               </w:pBdr>
-              <w:shd w:fill="auto" w:val="clear"/>
-              <w:spacing w:after="0" w:before="0" w:line="240" w:lineRule="auto"/>
-              <w:ind w:left="0" w:right="0" w:firstLine="0"/>
-              <w:jc w:val="left"/>
+              <w:spacing w:after="0" w:line="240" w:lineRule="auto"/>
+              <w:ind w:firstLine="0"/>
               <w:rPr/>
             </w:pPr>
             <w:r>
@@ -5075,12 +3645,9 @@
               <w:bottom w:w="100.0" w:type="dxa"/>
               <w:right w:w="100.0" w:type="dxa"/>
             </w:tcMar>
-            <w:vAlign w:val="top"/>
           </w:tcPr>
           <w:p>
             <w:pPr>
-              <w:keepNext w:val="0"/>
-              <w:keepLines w:val="0"/>
               <w:widowControl w:val="0"/>
               <w:pBdr>
                 <w:top w:space="0" w:sz="0" w:val="nil"/>
@@ -5089,10 +3656,8 @@
                 <w:right w:space="0" w:sz="0" w:val="nil"/>
                 <w:between w:space="0" w:sz="0" w:val="nil"/>
               </w:pBdr>
-              <w:shd w:fill="auto" w:val="clear"/>
-              <w:spacing w:after="0" w:before="0" w:line="240" w:lineRule="auto"/>
-              <w:ind w:left="0" w:right="0" w:firstLine="0"/>
-              <w:jc w:val="left"/>
+              <w:spacing w:after="0" w:line="240" w:lineRule="auto"/>
+              <w:ind w:firstLine="0"/>
               <w:rPr/>
             </w:pPr>
             <w:r>
@@ -5112,12 +3677,9 @@
               <w:bottom w:w="100.0" w:type="dxa"/>
               <w:right w:w="100.0" w:type="dxa"/>
             </w:tcMar>
-            <w:vAlign w:val="top"/>
           </w:tcPr>
           <w:p>
             <w:pPr>
-              <w:keepNext w:val="0"/>
-              <w:keepLines w:val="0"/>
               <w:widowControl w:val="0"/>
               <w:pBdr>
                 <w:top w:space="0" w:sz="0" w:val="nil"/>
@@ -5126,10 +3688,8 @@
                 <w:right w:space="0" w:sz="0" w:val="nil"/>
                 <w:between w:space="0" w:sz="0" w:val="nil"/>
               </w:pBdr>
-              <w:shd w:fill="auto" w:val="clear"/>
-              <w:spacing w:after="0" w:before="0" w:line="240" w:lineRule="auto"/>
-              <w:ind w:left="0" w:right="0" w:firstLine="0"/>
-              <w:jc w:val="left"/>
+              <w:spacing w:after="0" w:line="240" w:lineRule="auto"/>
+              <w:ind w:firstLine="0"/>
               <w:rPr/>
             </w:pPr>
             <w:r>
@@ -5156,12 +3716,9 @@
               <w:bottom w:w="100.0" w:type="dxa"/>
               <w:right w:w="100.0" w:type="dxa"/>
             </w:tcMar>
-            <w:vAlign w:val="top"/>
           </w:tcPr>
           <w:p>
             <w:pPr>
-              <w:keepNext w:val="0"/>
-              <w:keepLines w:val="0"/>
               <w:widowControl w:val="0"/>
               <w:pBdr>
                 <w:top w:space="0" w:sz="0" w:val="nil"/>
@@ -5170,10 +3727,8 @@
                 <w:right w:space="0" w:sz="0" w:val="nil"/>
                 <w:between w:space="0" w:sz="0" w:val="nil"/>
               </w:pBdr>
-              <w:shd w:fill="auto" w:val="clear"/>
-              <w:spacing w:after="0" w:before="0" w:line="240" w:lineRule="auto"/>
-              <w:ind w:left="0" w:right="0" w:firstLine="0"/>
-              <w:jc w:val="left"/>
+              <w:spacing w:after="0" w:line="240" w:lineRule="auto"/>
+              <w:ind w:firstLine="0"/>
               <w:rPr/>
             </w:pPr>
             <w:r>
@@ -5195,12 +3750,9 @@
               <w:bottom w:w="100.0" w:type="dxa"/>
               <w:right w:w="100.0" w:type="dxa"/>
             </w:tcMar>
-            <w:vAlign w:val="top"/>
           </w:tcPr>
           <w:p>
             <w:pPr>
-              <w:keepNext w:val="0"/>
-              <w:keepLines w:val="0"/>
               <w:widowControl w:val="0"/>
               <w:pBdr>
                 <w:top w:space="0" w:sz="0" w:val="nil"/>
@@ -5209,10 +3761,8 @@
                 <w:right w:space="0" w:sz="0" w:val="nil"/>
                 <w:between w:space="0" w:sz="0" w:val="nil"/>
               </w:pBdr>
-              <w:shd w:fill="auto" w:val="clear"/>
-              <w:spacing w:after="0" w:before="0" w:line="240" w:lineRule="auto"/>
-              <w:ind w:left="0" w:right="0" w:firstLine="0"/>
-              <w:jc w:val="left"/>
+              <w:spacing w:after="0" w:line="240" w:lineRule="auto"/>
+              <w:ind w:firstLine="0"/>
               <w:rPr/>
             </w:pPr>
             <w:r>
@@ -5232,12 +3782,9 @@
               <w:bottom w:w="100.0" w:type="dxa"/>
               <w:right w:w="100.0" w:type="dxa"/>
             </w:tcMar>
-            <w:vAlign w:val="top"/>
           </w:tcPr>
           <w:p>
             <w:pPr>
-              <w:keepNext w:val="0"/>
-              <w:keepLines w:val="0"/>
               <w:widowControl w:val="0"/>
               <w:pBdr>
                 <w:top w:space="0" w:sz="0" w:val="nil"/>
@@ -5246,10 +3793,8 @@
                 <w:right w:space="0" w:sz="0" w:val="nil"/>
                 <w:between w:space="0" w:sz="0" w:val="nil"/>
               </w:pBdr>
-              <w:shd w:fill="auto" w:val="clear"/>
-              <w:spacing w:after="0" w:before="0" w:line="240" w:lineRule="auto"/>
-              <w:ind w:left="0" w:right="0" w:firstLine="0"/>
-              <w:jc w:val="left"/>
+              <w:spacing w:after="0" w:line="240" w:lineRule="auto"/>
+              <w:ind w:firstLine="0"/>
               <w:rPr/>
             </w:pPr>
             <w:r>
@@ -5276,12 +3821,9 @@
               <w:bottom w:w="100.0" w:type="dxa"/>
               <w:right w:w="100.0" w:type="dxa"/>
             </w:tcMar>
-            <w:vAlign w:val="top"/>
           </w:tcPr>
           <w:p>
             <w:pPr>
-              <w:keepNext w:val="0"/>
-              <w:keepLines w:val="0"/>
               <w:widowControl w:val="0"/>
               <w:pBdr>
                 <w:top w:space="0" w:sz="0" w:val="nil"/>
@@ -5290,10 +3832,8 @@
                 <w:right w:space="0" w:sz="0" w:val="nil"/>
                 <w:between w:space="0" w:sz="0" w:val="nil"/>
               </w:pBdr>
-              <w:shd w:fill="auto" w:val="clear"/>
-              <w:spacing w:after="0" w:before="0" w:line="240" w:lineRule="auto"/>
-              <w:ind w:left="0" w:right="0" w:firstLine="0"/>
-              <w:jc w:val="left"/>
+              <w:spacing w:after="0" w:line="240" w:lineRule="auto"/>
+              <w:ind w:firstLine="0"/>
               <w:rPr/>
             </w:pPr>
             <w:r>
@@ -5315,12 +3855,9 @@
               <w:bottom w:w="100.0" w:type="dxa"/>
               <w:right w:w="100.0" w:type="dxa"/>
             </w:tcMar>
-            <w:vAlign w:val="top"/>
           </w:tcPr>
           <w:p>
             <w:pPr>
-              <w:keepNext w:val="0"/>
-              <w:keepLines w:val="0"/>
               <w:widowControl w:val="0"/>
               <w:pBdr>
                 <w:top w:space="0" w:sz="0" w:val="nil"/>
@@ -5329,10 +3866,8 @@
                 <w:right w:space="0" w:sz="0" w:val="nil"/>
                 <w:between w:space="0" w:sz="0" w:val="nil"/>
               </w:pBdr>
-              <w:shd w:fill="auto" w:val="clear"/>
-              <w:spacing w:after="0" w:before="0" w:line="240" w:lineRule="auto"/>
-              <w:ind w:left="0" w:right="0" w:firstLine="0"/>
-              <w:jc w:val="left"/>
+              <w:spacing w:after="0" w:line="240" w:lineRule="auto"/>
+              <w:ind w:firstLine="0"/>
               <w:rPr/>
             </w:pPr>
             <w:r>
@@ -5352,12 +3887,9 @@
               <w:bottom w:w="100.0" w:type="dxa"/>
               <w:right w:w="100.0" w:type="dxa"/>
             </w:tcMar>
-            <w:vAlign w:val="top"/>
           </w:tcPr>
           <w:p>
             <w:pPr>
-              <w:keepNext w:val="0"/>
-              <w:keepLines w:val="0"/>
               <w:widowControl w:val="0"/>
               <w:pBdr>
                 <w:top w:space="0" w:sz="0" w:val="nil"/>
@@ -5366,10 +3898,8 @@
                 <w:right w:space="0" w:sz="0" w:val="nil"/>
                 <w:between w:space="0" w:sz="0" w:val="nil"/>
               </w:pBdr>
-              <w:shd w:fill="auto" w:val="clear"/>
-              <w:spacing w:after="0" w:before="0" w:line="240" w:lineRule="auto"/>
-              <w:ind w:left="0" w:right="0" w:firstLine="0"/>
-              <w:jc w:val="left"/>
+              <w:spacing w:after="0" w:line="240" w:lineRule="auto"/>
+              <w:ind w:firstLine="0"/>
               <w:rPr/>
             </w:pPr>
             <w:r>
@@ -5396,12 +3926,9 @@
               <w:bottom w:w="100.0" w:type="dxa"/>
               <w:right w:w="100.0" w:type="dxa"/>
             </w:tcMar>
-            <w:vAlign w:val="top"/>
           </w:tcPr>
           <w:p>
             <w:pPr>
-              <w:keepNext w:val="0"/>
-              <w:keepLines w:val="0"/>
               <w:widowControl w:val="0"/>
               <w:pBdr>
                 <w:top w:space="0" w:sz="0" w:val="nil"/>
@@ -5410,10 +3937,8 @@
                 <w:right w:space="0" w:sz="0" w:val="nil"/>
                 <w:between w:space="0" w:sz="0" w:val="nil"/>
               </w:pBdr>
-              <w:shd w:fill="auto" w:val="clear"/>
-              <w:spacing w:after="0" w:before="0" w:line="240" w:lineRule="auto"/>
-              <w:ind w:left="0" w:right="0" w:firstLine="0"/>
-              <w:jc w:val="left"/>
+              <w:spacing w:after="0" w:line="240" w:lineRule="auto"/>
+              <w:ind w:firstLine="0"/>
               <w:rPr/>
             </w:pPr>
             <w:r>
@@ -5435,12 +3960,9 @@
               <w:bottom w:w="100.0" w:type="dxa"/>
               <w:right w:w="100.0" w:type="dxa"/>
             </w:tcMar>
-            <w:vAlign w:val="top"/>
           </w:tcPr>
           <w:p>
             <w:pPr>
-              <w:keepNext w:val="0"/>
-              <w:keepLines w:val="0"/>
               <w:widowControl w:val="0"/>
               <w:pBdr>
                 <w:top w:space="0" w:sz="0" w:val="nil"/>
@@ -5449,10 +3971,8 @@
                 <w:right w:space="0" w:sz="0" w:val="nil"/>
                 <w:between w:space="0" w:sz="0" w:val="nil"/>
               </w:pBdr>
-              <w:shd w:fill="auto" w:val="clear"/>
-              <w:spacing w:after="0" w:before="0" w:line="240" w:lineRule="auto"/>
-              <w:ind w:left="0" w:right="0" w:firstLine="0"/>
-              <w:jc w:val="left"/>
+              <w:spacing w:after="0" w:line="240" w:lineRule="auto"/>
+              <w:ind w:firstLine="0"/>
               <w:rPr/>
             </w:pPr>
             <w:r>
@@ -5472,12 +3992,9 @@
               <w:bottom w:w="100.0" w:type="dxa"/>
               <w:right w:w="100.0" w:type="dxa"/>
             </w:tcMar>
-            <w:vAlign w:val="top"/>
           </w:tcPr>
           <w:p>
             <w:pPr>
-              <w:keepNext w:val="0"/>
-              <w:keepLines w:val="0"/>
               <w:widowControl w:val="0"/>
               <w:pBdr>
                 <w:top w:space="0" w:sz="0" w:val="nil"/>
@@ -5486,10 +4003,8 @@
                 <w:right w:space="0" w:sz="0" w:val="nil"/>
                 <w:between w:space="0" w:sz="0" w:val="nil"/>
               </w:pBdr>
-              <w:shd w:fill="auto" w:val="clear"/>
-              <w:spacing w:after="0" w:before="0" w:line="240" w:lineRule="auto"/>
-              <w:ind w:left="0" w:right="0" w:firstLine="0"/>
-              <w:jc w:val="left"/>
+              <w:spacing w:after="0" w:line="240" w:lineRule="auto"/>
+              <w:ind w:firstLine="0"/>
               <w:rPr/>
             </w:pPr>
             <w:r>
@@ -5516,12 +4031,9 @@
               <w:bottom w:w="100.0" w:type="dxa"/>
               <w:right w:w="100.0" w:type="dxa"/>
             </w:tcMar>
-            <w:vAlign w:val="top"/>
           </w:tcPr>
           <w:p>
             <w:pPr>
-              <w:keepNext w:val="0"/>
-              <w:keepLines w:val="0"/>
               <w:widowControl w:val="0"/>
               <w:pBdr>
                 <w:top w:space="0" w:sz="0" w:val="nil"/>
@@ -5530,10 +4042,8 @@
                 <w:right w:space="0" w:sz="0" w:val="nil"/>
                 <w:between w:space="0" w:sz="0" w:val="nil"/>
               </w:pBdr>
-              <w:shd w:fill="auto" w:val="clear"/>
-              <w:spacing w:after="0" w:before="0" w:line="240" w:lineRule="auto"/>
-              <w:ind w:left="0" w:right="0" w:firstLine="0"/>
-              <w:jc w:val="left"/>
+              <w:spacing w:after="0" w:line="240" w:lineRule="auto"/>
+              <w:ind w:firstLine="0"/>
               <w:rPr/>
             </w:pPr>
             <w:r>
@@ -5550,7 +4060,6 @@
       <w:pPr>
         <w:keepNext w:val="1"/>
         <w:keepLines w:val="1"/>
-        <w:widowControl w:val="1"/>
         <w:numPr>
           <w:ilvl w:val="0"/>
           <w:numId w:val="3"/>
@@ -5562,27 +4071,21 @@
           <w:right w:space="0" w:sz="0" w:val="nil"/>
           <w:between w:space="0" w:sz="0" w:val="nil"/>
         </w:pBdr>
-        <w:shd w:fill="auto" w:val="clear"/>
-        <w:spacing w:after="0" w:before="0" w:line="360" w:lineRule="auto"/>
-        <w:ind w:left="0" w:right="0" w:firstLine="0"/>
-        <w:jc w:val="left"/>
-        <w:rPr>
-          <w:u w:val="none"/>
-        </w:rPr>
-      </w:pPr>
-      <w:r>
-        <w:rPr>
-          <w:rtl w:val="0"/>
-        </w:rPr>
-      </w:r>
-    </w:p>
-    <w:p>
-      <w:pPr>
-        <w:rPr>
-          <w:vertAlign w:val="baseline"/>
-        </w:rPr>
-      </w:pPr>
-      <w:bookmarkStart w:colFirst="0" w:colLast="0" w:name="_4d34og8" w:id="7"/>
+        <w:spacing w:after="0" w:line="360" w:lineRule="auto"/>
+        <w:ind w:left="0" w:firstLine="0"/>
+        <w:rPr/>
+      </w:pPr>
+      <w:r>
+        <w:rPr>
+          <w:rtl w:val="0"/>
+        </w:rPr>
+      </w:r>
+    </w:p>
+    <w:p>
+      <w:pPr>
+        <w:rPr/>
+      </w:pPr>
+      <w:bookmarkStart w:colFirst="0" w:colLast="0" w:name="_1t3h5sf" w:id="7"/>
       <w:bookmarkEnd w:id="7"/>
       <w:r>
         <w:rPr>
@@ -5594,7 +4097,6 @@
       <w:pPr>
         <w:keepNext w:val="1"/>
         <w:keepLines w:val="1"/>
-        <w:widowControl w:val="1"/>
         <w:numPr>
           <w:ilvl w:val="0"/>
           <w:numId w:val="3"/>
@@ -5606,36 +4108,15 @@
           <w:right w:space="0" w:sz="0" w:val="nil"/>
           <w:between w:space="0" w:sz="0" w:val="nil"/>
         </w:pBdr>
-        <w:shd w:fill="auto" w:val="clear"/>
-        <w:spacing w:after="0" w:before="0" w:line="360" w:lineRule="auto"/>
-        <w:ind w:left="0" w:right="0" w:firstLine="0"/>
-        <w:jc w:val="left"/>
-        <w:rPr>
-          <w:rFonts w:ascii="Times New Roman" w:cs="Times New Roman" w:eastAsia="Times New Roman" w:hAnsi="Times New Roman"/>
-          <w:b w:val="0"/>
-          <w:i w:val="0"/>
-          <w:smallCaps w:val="0"/>
-          <w:strike w:val="0"/>
+        <w:spacing w:after="0" w:line="360" w:lineRule="auto"/>
+        <w:ind w:left="0" w:firstLine="0"/>
+        <w:rPr>
           <w:color w:val="000000"/>
-          <w:sz w:val="28"/>
-          <w:szCs w:val="28"/>
-          <w:u w:val="none"/>
-          <w:shd w:fill="auto" w:val="clear"/>
-        </w:rPr>
-      </w:pPr>
-      <w:r>
-        <w:rPr>
-          <w:rFonts w:ascii="Times New Roman" w:cs="Times New Roman" w:eastAsia="Times New Roman" w:hAnsi="Times New Roman"/>
-          <w:b w:val="0"/>
-          <w:i w:val="0"/>
-          <w:smallCaps w:val="0"/>
-          <w:strike w:val="0"/>
+        </w:rPr>
+      </w:pPr>
+      <w:r>
+        <w:rPr>
           <w:color w:val="000000"/>
-          <w:sz w:val="28"/>
-          <w:szCs w:val="28"/>
-          <w:u w:val="none"/>
-          <w:shd w:fill="auto" w:val="clear"/>
-          <w:vertAlign w:val="baseline"/>
           <w:rtl w:val="0"/>
         </w:rPr>
         <w:t xml:space="preserve">6 Репозиторий кода</w:t>
@@ -5643,19 +4124,13 @@
     </w:p>
     <w:p>
       <w:pPr>
-        <w:widowControl w:val="1"/>
-        <w:shd w:fill="auto" w:val="clear"/>
-        <w:spacing w:after="160" w:before="0" w:line="254" w:lineRule="auto"/>
-        <w:ind w:left="0" w:right="0" w:firstLine="567"/>
+        <w:ind w:firstLine="567"/>
         <w:jc w:val="both"/>
+        <w:rPr/>
+      </w:pPr>
+      <w:r>
         <w:rPr>
           <w:highlight w:val="white"/>
-          <w:vertAlign w:val="baseline"/>
-        </w:rPr>
-      </w:pPr>
-      <w:r>
-        <w:rPr>
-          <w:highlight w:val="white"/>
           <w:rtl w:val="0"/>
         </w:rPr>
         <w:t xml:space="preserve">https://github.com/MDKP2020/Gorn</w:t>
@@ -5668,14 +4143,34 @@
     </w:p>
     <w:p>
       <w:pPr>
-        <w:widowControl w:val="1"/>
-        <w:shd w:fill="auto" w:val="clear"/>
-        <w:spacing w:after="160" w:before="0" w:line="254" w:lineRule="auto"/>
-        <w:ind w:left="0" w:right="0" w:firstLine="0"/>
+        <w:ind w:firstLine="0"/>
         <w:jc w:val="both"/>
-        <w:rPr>
-          <w:highlight w:val="yellow"/>
-        </w:rPr>
+        <w:rPr/>
+      </w:pPr>
+      <w:r>
+        <w:rPr>
+          <w:rtl w:val="0"/>
+        </w:rPr>
+      </w:r>
+    </w:p>
+    <w:p>
+      <w:pPr>
+        <w:ind w:firstLine="0"/>
+        <w:jc w:val="both"/>
+        <w:rPr/>
+      </w:pPr>
+      <w:r>
+        <w:rPr>
+          <w:rtl w:val="0"/>
+        </w:rPr>
+        <w:t xml:space="preserve">7 Тестирование </w:t>
+      </w:r>
+    </w:p>
+    <w:p>
+      <w:pPr>
+        <w:ind w:firstLine="720"/>
+        <w:jc w:val="both"/>
+        <w:rPr/>
       </w:pPr>
       <w:bookmarkStart w:colFirst="0" w:colLast="0" w:name="_17dp8vu" w:id="8"/>
       <w:bookmarkEnd w:id="8"/>
@@ -5683,42 +4178,6 @@
         <w:rPr>
           <w:rtl w:val="0"/>
         </w:rPr>
-      </w:r>
-    </w:p>
-    <w:p>
-      <w:pPr>
-        <w:widowControl w:val="1"/>
-        <w:shd w:fill="auto" w:val="clear"/>
-        <w:spacing w:after="160" w:before="0" w:line="254" w:lineRule="auto"/>
-        <w:ind w:left="0" w:right="0" w:firstLine="0"/>
-        <w:jc w:val="both"/>
-        <w:rPr/>
-      </w:pPr>
-      <w:bookmarkStart w:colFirst="0" w:colLast="0" w:name="_ebt4rse6v8zn" w:id="9"/>
-      <w:bookmarkEnd w:id="9"/>
-      <w:r>
-        <w:rPr>
-          <w:rtl w:val="0"/>
-        </w:rPr>
-        <w:t xml:space="preserve">7 Тестирование </w:t>
-      </w:r>
-    </w:p>
-    <w:p>
-      <w:pPr>
-        <w:widowControl w:val="1"/>
-        <w:shd w:fill="auto" w:val="clear"/>
-        <w:spacing w:after="160" w:before="0" w:line="254" w:lineRule="auto"/>
-        <w:ind w:left="0" w:right="0" w:firstLine="0"/>
-        <w:jc w:val="both"/>
-        <w:rPr/>
-      </w:pPr>
-      <w:bookmarkStart w:colFirst="0" w:colLast="0" w:name="_tqh5o7eosvvx" w:id="10"/>
-      <w:bookmarkEnd w:id="10"/>
-      <w:r>
-        <w:rPr>
-          <w:rtl w:val="0"/>
-        </w:rPr>
-        <w:tab/>
         <w:t xml:space="preserve">Проводилось ручное тестирование,список ошибок не велся.</w:t>
       </w:r>
     </w:p>
@@ -5726,7 +4185,6 @@
       <w:pPr>
         <w:keepNext w:val="1"/>
         <w:keepLines w:val="1"/>
-        <w:widowControl w:val="1"/>
         <w:numPr>
           <w:ilvl w:val="0"/>
           <w:numId w:val="3"/>
@@ -5738,21 +4196,10 @@
           <w:right w:space="0" w:sz="0" w:val="nil"/>
           <w:between w:space="0" w:sz="0" w:val="nil"/>
         </w:pBdr>
-        <w:shd w:fill="auto" w:val="clear"/>
-        <w:spacing w:after="0" w:before="0" w:line="360" w:lineRule="auto"/>
-        <w:ind w:left="0" w:right="0" w:firstLine="0"/>
-        <w:jc w:val="left"/>
-        <w:rPr>
-          <w:rFonts w:ascii="Times New Roman" w:cs="Times New Roman" w:eastAsia="Times New Roman" w:hAnsi="Times New Roman"/>
-          <w:b w:val="0"/>
-          <w:i w:val="0"/>
-          <w:smallCaps w:val="0"/>
-          <w:strike w:val="0"/>
+        <w:spacing w:after="0" w:line="360" w:lineRule="auto"/>
+        <w:ind w:left="0" w:firstLine="0"/>
+        <w:rPr>
           <w:color w:val="000000"/>
-          <w:sz w:val="28"/>
-          <w:szCs w:val="28"/>
-          <w:u w:val="none"/>
-          <w:shd w:fill="auto" w:val="clear"/>
         </w:rPr>
       </w:pPr>
       <w:r>
@@ -5763,17 +4210,7 @@
       </w:r>
       <w:r>
         <w:rPr>
-          <w:rFonts w:ascii="Times New Roman" w:cs="Times New Roman" w:eastAsia="Times New Roman" w:hAnsi="Times New Roman"/>
-          <w:b w:val="0"/>
-          <w:i w:val="0"/>
-          <w:smallCaps w:val="0"/>
-          <w:strike w:val="0"/>
           <w:color w:val="000000"/>
-          <w:sz w:val="28"/>
-          <w:szCs w:val="28"/>
-          <w:u w:val="none"/>
-          <w:shd w:fill="auto" w:val="clear"/>
-          <w:vertAlign w:val="baseline"/>
           <w:rtl w:val="0"/>
         </w:rPr>
         <w:t xml:space="preserve"> Полученное программное решение</w:t>
@@ -5781,25 +4218,15 @@
     </w:p>
     <w:p>
       <w:pPr>
-        <w:widowControl w:val="1"/>
-        <w:shd w:fill="auto" w:val="clear"/>
-        <w:spacing w:after="160" w:before="0" w:line="254" w:lineRule="auto"/>
-        <w:ind w:left="0" w:right="0" w:firstLine="567"/>
+        <w:ind w:left="0" w:firstLine="720"/>
         <w:jc w:val="both"/>
-        <w:rPr>
-          <w:vertAlign w:val="baseline"/>
-        </w:rPr>
+        <w:rPr/>
       </w:pPr>
       <w:r>
         <w:rPr>
           <w:rtl w:val="0"/>
         </w:rPr>
         <w:t xml:space="preserve">Программное решение развернуто локально на ПК Горна К.З.</w:t>
-      </w:r>
-      <w:r>
-        <w:rPr>
-          <w:rtl w:val="0"/>
-        </w:rPr>
       </w:r>
     </w:p>
     <w:p>
@@ -5807,11 +4234,10 @@
         <w:rPr>
           <w:sz w:val="24"/>
           <w:szCs w:val="24"/>
-          <w:vertAlign w:val="baseline"/>
-        </w:rPr>
-      </w:pPr>
-      <w:bookmarkStart w:colFirst="0" w:colLast="0" w:name="_3rdcrjn" w:id="11"/>
-      <w:bookmarkEnd w:id="11"/>
+        </w:rPr>
+      </w:pPr>
+      <w:bookmarkStart w:colFirst="0" w:colLast="0" w:name="_3rdcrjn" w:id="9"/>
+      <w:bookmarkEnd w:id="9"/>
       <w:r>
         <w:rPr>
           <w:rtl w:val="0"/>
@@ -5822,7 +4248,6 @@
       <w:pPr>
         <w:keepNext w:val="1"/>
         <w:keepLines w:val="1"/>
-        <w:widowControl w:val="1"/>
         <w:numPr>
           <w:ilvl w:val="0"/>
           <w:numId w:val="3"/>
@@ -5834,21 +4259,10 @@
           <w:right w:space="0" w:sz="0" w:val="nil"/>
           <w:between w:space="0" w:sz="0" w:val="nil"/>
         </w:pBdr>
-        <w:shd w:fill="auto" w:val="clear"/>
-        <w:spacing w:after="0" w:before="0" w:line="360" w:lineRule="auto"/>
-        <w:ind w:left="0" w:right="0" w:firstLine="0"/>
-        <w:jc w:val="left"/>
-        <w:rPr>
-          <w:rFonts w:ascii="Times New Roman" w:cs="Times New Roman" w:eastAsia="Times New Roman" w:hAnsi="Times New Roman"/>
-          <w:b w:val="0"/>
-          <w:i w:val="0"/>
-          <w:smallCaps w:val="0"/>
-          <w:strike w:val="0"/>
+        <w:spacing w:after="0" w:line="360" w:lineRule="auto"/>
+        <w:ind w:left="0" w:firstLine="0"/>
+        <w:rPr>
           <w:color w:val="000000"/>
-          <w:sz w:val="28"/>
-          <w:szCs w:val="28"/>
-          <w:u w:val="none"/>
-          <w:shd w:fill="auto" w:val="clear"/>
         </w:rPr>
       </w:pPr>
       <w:r>
@@ -5859,17 +4273,7 @@
       </w:r>
       <w:r>
         <w:rPr>
-          <w:rFonts w:ascii="Times New Roman" w:cs="Times New Roman" w:eastAsia="Times New Roman" w:hAnsi="Times New Roman"/>
-          <w:b w:val="0"/>
-          <w:i w:val="0"/>
-          <w:smallCaps w:val="0"/>
-          <w:strike w:val="0"/>
           <w:color w:val="000000"/>
-          <w:sz w:val="28"/>
-          <w:szCs w:val="28"/>
-          <w:u w:val="none"/>
-          <w:shd w:fill="auto" w:val="clear"/>
-          <w:vertAlign w:val="baseline"/>
           <w:rtl w:val="0"/>
         </w:rPr>
         <w:t xml:space="preserve">  Вклад участников команды</w:t>
@@ -5877,13 +4281,10 @@
     </w:p>
     <w:p>
       <w:pPr>
-        <w:widowControl w:val="1"/>
-        <w:shd w:fill="auto" w:val="clear"/>
-        <w:spacing w:after="160" w:before="0" w:line="254" w:lineRule="auto"/>
-        <w:ind w:left="0" w:right="0" w:firstLine="567"/>
+        <w:ind w:firstLine="567"/>
         <w:jc w:val="both"/>
         <w:rPr>
-          <w:highlight w:val="yellow"/>
+          <w:highlight w:val="white"/>
         </w:rPr>
       </w:pPr>
       <w:r>
@@ -5895,9 +4296,9 @@
     <w:tbl>
       <w:tblPr>
         <w:tblStyle w:val="Table2"/>
-        <w:tblW w:w="7350.0" w:type="dxa"/>
+        <w:tblW w:w="9555.0" w:type="dxa"/>
         <w:jc w:val="left"/>
-        <w:tblInd w:w="100.0" w:type="pct"/>
+        <w:tblInd w:w="0.0" w:type="dxa"/>
         <w:tblBorders>
           <w:top w:color="000000" w:space="0" w:sz="8" w:val="single"/>
           <w:left w:color="000000" w:space="0" w:sz="8" w:val="single"/>
@@ -5910,14 +4311,16 @@
         <w:tblLook w:val="0600"/>
       </w:tblPr>
       <w:tblGrid>
-        <w:gridCol w:w="2505"/>
-        <w:gridCol w:w="2445"/>
-        <w:gridCol w:w="2400"/>
+        <w:gridCol w:w="2925"/>
+        <w:gridCol w:w="1965"/>
+        <w:gridCol w:w="2640"/>
+        <w:gridCol w:w="2025"/>
         <w:tblGridChange w:id="0">
           <w:tblGrid>
-            <w:gridCol w:w="2505"/>
-            <w:gridCol w:w="2445"/>
-            <w:gridCol w:w="2400"/>
+            <w:gridCol w:w="2925"/>
+            <w:gridCol w:w="1965"/>
+            <w:gridCol w:w="2640"/>
+            <w:gridCol w:w="2025"/>
           </w:tblGrid>
         </w:tblGridChange>
       </w:tblGrid>
@@ -5931,26 +4334,17 @@
               <w:bottom w:w="100.0" w:type="dxa"/>
               <w:right w:w="100.0" w:type="dxa"/>
             </w:tcMar>
-            <w:vAlign w:val="top"/>
           </w:tcPr>
           <w:p>
             <w:pPr>
-              <w:keepNext w:val="0"/>
-              <w:keepLines w:val="0"/>
-              <w:widowControl w:val="0"/>
-              <w:pBdr>
-                <w:top w:space="0" w:sz="0" w:val="nil"/>
-                <w:left w:space="0" w:sz="0" w:val="nil"/>
-                <w:bottom w:space="0" w:sz="0" w:val="nil"/>
-                <w:right w:space="0" w:sz="0" w:val="nil"/>
-                <w:between w:space="0" w:sz="0" w:val="nil"/>
-              </w:pBdr>
-              <w:shd w:fill="auto" w:val="clear"/>
-              <w:spacing w:after="0" w:before="0" w:line="240" w:lineRule="auto"/>
-              <w:ind w:left="0" w:right="0" w:firstLine="0"/>
-              <w:jc w:val="center"/>
-              <w:rPr/>
-            </w:pPr>
+              <w:widowControl w:val="0"/>
+              <w:spacing w:after="0" w:line="240" w:lineRule="auto"/>
+              <w:ind w:firstLine="0"/>
+              <w:jc w:val="center"/>
+              <w:rPr/>
+            </w:pPr>
+            <w:bookmarkStart w:colFirst="0" w:colLast="0" w:name="_4d34og8" w:id="10"/>
+            <w:bookmarkEnd w:id="10"/>
             <w:r>
               <w:rPr>
                 <w:rtl w:val="0"/>
@@ -5967,23 +4361,12 @@
               <w:bottom w:w="100.0" w:type="dxa"/>
               <w:right w:w="100.0" w:type="dxa"/>
             </w:tcMar>
-            <w:vAlign w:val="top"/>
           </w:tcPr>
           <w:p>
             <w:pPr>
-              <w:keepNext w:val="0"/>
-              <w:keepLines w:val="0"/>
-              <w:widowControl w:val="0"/>
-              <w:pBdr>
-                <w:top w:space="0" w:sz="0" w:val="nil"/>
-                <w:left w:space="0" w:sz="0" w:val="nil"/>
-                <w:bottom w:space="0" w:sz="0" w:val="nil"/>
-                <w:right w:space="0" w:sz="0" w:val="nil"/>
-                <w:between w:space="0" w:sz="0" w:val="nil"/>
-              </w:pBdr>
-              <w:shd w:fill="auto" w:val="clear"/>
-              <w:spacing w:after="0" w:before="0" w:line="240" w:lineRule="auto"/>
-              <w:ind w:left="0" w:right="0" w:firstLine="0"/>
+              <w:widowControl w:val="0"/>
+              <w:spacing w:after="0" w:line="240" w:lineRule="auto"/>
+              <w:ind w:firstLine="0"/>
               <w:jc w:val="center"/>
               <w:rPr/>
             </w:pPr>
@@ -6004,23 +4387,12 @@
               <w:bottom w:w="100.0" w:type="dxa"/>
               <w:right w:w="100.0" w:type="dxa"/>
             </w:tcMar>
-            <w:vAlign w:val="top"/>
           </w:tcPr>
           <w:p>
             <w:pPr>
-              <w:keepNext w:val="0"/>
-              <w:keepLines w:val="0"/>
-              <w:widowControl w:val="0"/>
-              <w:pBdr>
-                <w:top w:space="0" w:sz="0" w:val="nil"/>
-                <w:left w:space="0" w:sz="0" w:val="nil"/>
-                <w:bottom w:space="0" w:sz="0" w:val="nil"/>
-                <w:right w:space="0" w:sz="0" w:val="nil"/>
-                <w:between w:space="0" w:sz="0" w:val="nil"/>
-              </w:pBdr>
-              <w:shd w:fill="auto" w:val="clear"/>
-              <w:spacing w:after="0" w:before="0" w:line="240" w:lineRule="auto"/>
-              <w:ind w:left="0" w:right="0" w:firstLine="0"/>
+              <w:widowControl w:val="0"/>
+              <w:spacing w:after="0" w:line="240" w:lineRule="auto"/>
+              <w:ind w:firstLine="0"/>
               <w:jc w:val="center"/>
               <w:rPr/>
             </w:pPr>
@@ -6029,6 +4401,24 @@
                 <w:rtl w:val="0"/>
               </w:rPr>
               <w:t xml:space="preserve">Яковлев М.С.</w:t>
+            </w:r>
+          </w:p>
+        </w:tc>
+        <w:tc>
+          <w:tcPr/>
+          <w:p>
+            <w:pPr>
+              <w:widowControl w:val="0"/>
+              <w:spacing w:after="0" w:line="240" w:lineRule="auto"/>
+              <w:ind w:firstLine="0"/>
+              <w:jc w:val="center"/>
+              <w:rPr/>
+            </w:pPr>
+            <w:r>
+              <w:rPr>
+                <w:rtl w:val="0"/>
+              </w:rPr>
+              <w:t xml:space="preserve">Северину Мартинью </w:t>
             </w:r>
           </w:p>
         </w:tc>
@@ -6043,23 +4433,12 @@
               <w:bottom w:w="100.0" w:type="dxa"/>
               <w:right w:w="100.0" w:type="dxa"/>
             </w:tcMar>
-            <w:vAlign w:val="top"/>
           </w:tcPr>
           <w:p>
             <w:pPr>
-              <w:keepNext w:val="0"/>
-              <w:keepLines w:val="0"/>
-              <w:widowControl w:val="0"/>
-              <w:pBdr>
-                <w:top w:space="0" w:sz="0" w:val="nil"/>
-                <w:left w:space="0" w:sz="0" w:val="nil"/>
-                <w:bottom w:space="0" w:sz="0" w:val="nil"/>
-                <w:right w:space="0" w:sz="0" w:val="nil"/>
-                <w:between w:space="0" w:sz="0" w:val="nil"/>
-              </w:pBdr>
-              <w:shd w:fill="auto" w:val="clear"/>
-              <w:spacing w:after="0" w:before="0" w:line="240" w:lineRule="auto"/>
-              <w:ind w:left="0" w:right="0" w:firstLine="0"/>
+              <w:widowControl w:val="0"/>
+              <w:spacing w:after="0" w:line="240" w:lineRule="auto"/>
+              <w:ind w:firstLine="0"/>
               <w:jc w:val="center"/>
               <w:rPr/>
             </w:pPr>
@@ -6072,19 +4451,9 @@
           </w:p>
           <w:p>
             <w:pPr>
-              <w:keepNext w:val="0"/>
-              <w:keepLines w:val="0"/>
-              <w:widowControl w:val="0"/>
-              <w:pBdr>
-                <w:top w:space="0" w:sz="0" w:val="nil"/>
-                <w:left w:space="0" w:sz="0" w:val="nil"/>
-                <w:bottom w:space="0" w:sz="0" w:val="nil"/>
-                <w:right w:space="0" w:sz="0" w:val="nil"/>
-                <w:between w:space="0" w:sz="0" w:val="nil"/>
-              </w:pBdr>
-              <w:shd w:fill="auto" w:val="clear"/>
-              <w:spacing w:after="0" w:before="0" w:line="240" w:lineRule="auto"/>
-              <w:ind w:left="0" w:right="0" w:firstLine="0"/>
+              <w:widowControl w:val="0"/>
+              <w:spacing w:after="0" w:line="240" w:lineRule="auto"/>
+              <w:ind w:firstLine="0"/>
               <w:jc w:val="center"/>
               <w:rPr/>
             </w:pPr>
@@ -6105,34 +4474,76 @@
               <w:bottom w:w="100.0" w:type="dxa"/>
               <w:right w:w="100.0" w:type="dxa"/>
             </w:tcMar>
-            <w:vAlign w:val="top"/>
           </w:tcPr>
           <w:p>
             <w:pPr>
-              <w:keepNext w:val="0"/>
-              <w:keepLines w:val="0"/>
-              <w:widowControl w:val="0"/>
-              <w:pBdr>
-                <w:top w:space="0" w:sz="0" w:val="nil"/>
-                <w:left w:space="0" w:sz="0" w:val="nil"/>
-                <w:bottom w:space="0" w:sz="0" w:val="nil"/>
-                <w:right w:space="0" w:sz="0" w:val="nil"/>
-                <w:between w:space="0" w:sz="0" w:val="nil"/>
-              </w:pBdr>
-              <w:shd w:fill="auto" w:val="clear"/>
-              <w:spacing w:after="0" w:before="0" w:line="240" w:lineRule="auto"/>
-              <w:ind w:left="0" w:right="0" w:firstLine="0"/>
-              <w:jc w:val="center"/>
-              <w:rPr/>
-            </w:pPr>
-            <w:r>
-              <w:rPr>
-                <w:rtl w:val="0"/>
-              </w:rPr>
-              <w:t xml:space="preserve">0</w:t>
-            </w:r>
-          </w:p>
-        </w:tc>
+              <w:widowControl w:val="0"/>
+              <w:spacing w:after="0" w:line="240" w:lineRule="auto"/>
+              <w:ind w:firstLine="0"/>
+              <w:jc w:val="center"/>
+              <w:rPr/>
+            </w:pPr>
+            <w:r>
+              <w:rPr>
+                <w:rtl w:val="0"/>
+              </w:rPr>
+              <w:t xml:space="preserve">10</w:t>
+            </w:r>
+          </w:p>
+        </w:tc>
+        <w:tc>
+          <w:tcPr>
+            <w:tcBorders>
+              <w:bottom w:color="000000" w:space="0" w:sz="4" w:val="single"/>
+            </w:tcBorders>
+            <w:shd w:fill="auto" w:val="clear"/>
+            <w:tcMar>
+              <w:top w:w="100.0" w:type="dxa"/>
+              <w:left w:w="100.0" w:type="dxa"/>
+              <w:bottom w:w="100.0" w:type="dxa"/>
+              <w:right w:w="100.0" w:type="dxa"/>
+            </w:tcMar>
+          </w:tcPr>
+          <w:p>
+            <w:pPr>
+              <w:widowControl w:val="0"/>
+              <w:spacing w:after="0" w:line="240" w:lineRule="auto"/>
+              <w:ind w:firstLine="0"/>
+              <w:jc w:val="center"/>
+              <w:rPr/>
+            </w:pPr>
+            <w:r>
+              <w:rPr>
+                <w:rtl w:val="0"/>
+              </w:rPr>
+              <w:t xml:space="preserve">80</w:t>
+            </w:r>
+          </w:p>
+        </w:tc>
+        <w:tc>
+          <w:tcPr>
+            <w:tcBorders>
+              <w:bottom w:color="000000" w:space="0" w:sz="4" w:val="single"/>
+            </w:tcBorders>
+          </w:tcPr>
+          <w:p>
+            <w:pPr>
+              <w:widowControl w:val="0"/>
+              <w:spacing w:after="0" w:line="240" w:lineRule="auto"/>
+              <w:ind w:firstLine="0"/>
+              <w:jc w:val="center"/>
+              <w:rPr/>
+            </w:pPr>
+            <w:r>
+              <w:rPr>
+                <w:rtl w:val="0"/>
+              </w:rPr>
+              <w:t xml:space="preserve">10</w:t>
+            </w:r>
+          </w:p>
+        </w:tc>
+      </w:tr>
+      <w:tr>
         <w:tc>
           <w:tcPr>
             <w:shd w:fill="auto" w:val="clear"/>
@@ -6142,36 +4553,38 @@
               <w:bottom w:w="100.0" w:type="dxa"/>
               <w:right w:w="100.0" w:type="dxa"/>
             </w:tcMar>
-            <w:vAlign w:val="top"/>
           </w:tcPr>
           <w:p>
             <w:pPr>
-              <w:keepNext w:val="0"/>
-              <w:keepLines w:val="0"/>
-              <w:widowControl w:val="0"/>
-              <w:pBdr>
-                <w:top w:space="0" w:sz="0" w:val="nil"/>
-                <w:left w:space="0" w:sz="0" w:val="nil"/>
-                <w:bottom w:space="0" w:sz="0" w:val="nil"/>
-                <w:right w:space="0" w:sz="0" w:val="nil"/>
-                <w:between w:space="0" w:sz="0" w:val="nil"/>
-              </w:pBdr>
-              <w:shd w:fill="auto" w:val="clear"/>
-              <w:spacing w:after="0" w:before="0" w:line="240" w:lineRule="auto"/>
-              <w:ind w:left="0" w:right="0" w:firstLine="0"/>
-              <w:jc w:val="center"/>
-              <w:rPr/>
-            </w:pPr>
-            <w:r>
-              <w:rPr>
-                <w:rtl w:val="0"/>
-              </w:rPr>
-              <w:t xml:space="preserve">100</w:t>
-            </w:r>
-          </w:p>
-        </w:tc>
-      </w:tr>
-      <w:tr>
+              <w:widowControl w:val="0"/>
+              <w:spacing w:after="0" w:line="240" w:lineRule="auto"/>
+              <w:ind w:firstLine="0"/>
+              <w:jc w:val="center"/>
+              <w:rPr/>
+            </w:pPr>
+            <w:r>
+              <w:rPr>
+                <w:rtl w:val="0"/>
+              </w:rPr>
+              <w:t xml:space="preserve">Макеты экранных </w:t>
+            </w:r>
+          </w:p>
+          <w:p>
+            <w:pPr>
+              <w:widowControl w:val="0"/>
+              <w:spacing w:after="0" w:line="240" w:lineRule="auto"/>
+              <w:ind w:firstLine="0"/>
+              <w:jc w:val="center"/>
+              <w:rPr/>
+            </w:pPr>
+            <w:r>
+              <w:rPr>
+                <w:rtl w:val="0"/>
+              </w:rPr>
+              <w:t xml:space="preserve">форм</w:t>
+            </w:r>
+          </w:p>
+        </w:tc>
         <w:tc>
           <w:tcPr>
             <w:shd w:fill="auto" w:val="clear"/>
@@ -6181,59 +4594,76 @@
               <w:bottom w:w="100.0" w:type="dxa"/>
               <w:right w:w="100.0" w:type="dxa"/>
             </w:tcMar>
-            <w:vAlign w:val="top"/>
           </w:tcPr>
           <w:p>
             <w:pPr>
-              <w:keepNext w:val="0"/>
-              <w:keepLines w:val="0"/>
-              <w:widowControl w:val="0"/>
-              <w:pBdr>
-                <w:top w:space="0" w:sz="0" w:val="nil"/>
-                <w:left w:space="0" w:sz="0" w:val="nil"/>
-                <w:bottom w:space="0" w:sz="0" w:val="nil"/>
-                <w:right w:space="0" w:sz="0" w:val="nil"/>
-                <w:between w:space="0" w:sz="0" w:val="nil"/>
-              </w:pBdr>
-              <w:shd w:fill="auto" w:val="clear"/>
-              <w:spacing w:after="0" w:before="0" w:line="240" w:lineRule="auto"/>
-              <w:ind w:left="0" w:right="0" w:firstLine="0"/>
-              <w:jc w:val="center"/>
-              <w:rPr/>
-            </w:pPr>
-            <w:r>
-              <w:rPr>
-                <w:rtl w:val="0"/>
-              </w:rPr>
-              <w:t xml:space="preserve">Макеты экранных </w:t>
-            </w:r>
-          </w:p>
-          <w:p>
-            <w:pPr>
-              <w:keepNext w:val="0"/>
-              <w:keepLines w:val="0"/>
-              <w:widowControl w:val="0"/>
-              <w:pBdr>
-                <w:top w:space="0" w:sz="0" w:val="nil"/>
-                <w:left w:space="0" w:sz="0" w:val="nil"/>
-                <w:bottom w:space="0" w:sz="0" w:val="nil"/>
-                <w:right w:space="0" w:sz="0" w:val="nil"/>
-                <w:between w:space="0" w:sz="0" w:val="nil"/>
-              </w:pBdr>
-              <w:shd w:fill="auto" w:val="clear"/>
-              <w:spacing w:after="0" w:before="0" w:line="240" w:lineRule="auto"/>
-              <w:ind w:left="0" w:right="0" w:firstLine="0"/>
-              <w:jc w:val="center"/>
-              <w:rPr/>
-            </w:pPr>
-            <w:r>
-              <w:rPr>
-                <w:rtl w:val="0"/>
-              </w:rPr>
-              <w:t xml:space="preserve">форм</w:t>
-            </w:r>
-          </w:p>
-        </w:tc>
+              <w:widowControl w:val="0"/>
+              <w:spacing w:after="0" w:line="240" w:lineRule="auto"/>
+              <w:ind w:firstLine="0"/>
+              <w:jc w:val="center"/>
+              <w:rPr/>
+            </w:pPr>
+            <w:r>
+              <w:rPr>
+                <w:rtl w:val="0"/>
+              </w:rPr>
+              <w:t xml:space="preserve">75</w:t>
+            </w:r>
+          </w:p>
+        </w:tc>
+        <w:tc>
+          <w:tcPr>
+            <w:tcBorders>
+              <w:top w:color="000000" w:space="0" w:sz="4" w:val="single"/>
+            </w:tcBorders>
+            <w:shd w:fill="auto" w:val="clear"/>
+            <w:tcMar>
+              <w:top w:w="100.0" w:type="dxa"/>
+              <w:left w:w="100.0" w:type="dxa"/>
+              <w:bottom w:w="100.0" w:type="dxa"/>
+              <w:right w:w="100.0" w:type="dxa"/>
+            </w:tcMar>
+          </w:tcPr>
+          <w:p>
+            <w:pPr>
+              <w:widowControl w:val="0"/>
+              <w:spacing w:after="0" w:line="240" w:lineRule="auto"/>
+              <w:ind w:firstLine="0"/>
+              <w:jc w:val="center"/>
+              <w:rPr/>
+            </w:pPr>
+            <w:r>
+              <w:rPr>
+                <w:rtl w:val="0"/>
+              </w:rPr>
+              <w:t xml:space="preserve">15</w:t>
+            </w:r>
+          </w:p>
+        </w:tc>
+        <w:tc>
+          <w:tcPr>
+            <w:tcBorders>
+              <w:top w:color="000000" w:space="0" w:sz="4" w:val="single"/>
+            </w:tcBorders>
+          </w:tcPr>
+          <w:p>
+            <w:pPr>
+              <w:widowControl w:val="0"/>
+              <w:spacing w:after="0" w:line="240" w:lineRule="auto"/>
+              <w:ind w:firstLine="0"/>
+              <w:jc w:val="center"/>
+              <w:rPr/>
+            </w:pPr>
+            <w:r>
+              <w:rPr>
+                <w:rtl w:val="0"/>
+              </w:rPr>
+              <w:t xml:space="preserve">10</w:t>
+            </w:r>
+          </w:p>
+        </w:tc>
+      </w:tr>
+      <w:tr>
         <w:tc>
           <w:tcPr>
             <w:shd w:fill="auto" w:val="clear"/>
@@ -6243,31 +4673,20 @@
               <w:bottom w:w="100.0" w:type="dxa"/>
               <w:right w:w="100.0" w:type="dxa"/>
             </w:tcMar>
-            <w:vAlign w:val="top"/>
           </w:tcPr>
           <w:p>
             <w:pPr>
-              <w:keepNext w:val="0"/>
-              <w:keepLines w:val="0"/>
-              <w:widowControl w:val="0"/>
-              <w:pBdr>
-                <w:top w:space="0" w:sz="0" w:val="nil"/>
-                <w:left w:space="0" w:sz="0" w:val="nil"/>
-                <w:bottom w:space="0" w:sz="0" w:val="nil"/>
-                <w:right w:space="0" w:sz="0" w:val="nil"/>
-                <w:between w:space="0" w:sz="0" w:val="nil"/>
-              </w:pBdr>
-              <w:shd w:fill="auto" w:val="clear"/>
-              <w:spacing w:after="0" w:before="0" w:line="240" w:lineRule="auto"/>
-              <w:ind w:left="0" w:right="0" w:firstLine="0"/>
-              <w:jc w:val="center"/>
-              <w:rPr/>
-            </w:pPr>
-            <w:r>
-              <w:rPr>
-                <w:rtl w:val="0"/>
-              </w:rPr>
-              <w:t xml:space="preserve">80</w:t>
+              <w:widowControl w:val="0"/>
+              <w:spacing w:after="0" w:line="240" w:lineRule="auto"/>
+              <w:ind w:firstLine="0"/>
+              <w:jc w:val="center"/>
+              <w:rPr/>
+            </w:pPr>
+            <w:r>
+              <w:rPr>
+                <w:rtl w:val="0"/>
+              </w:rPr>
+              <w:t xml:space="preserve">Модель данных</w:t>
             </w:r>
           </w:p>
         </w:tc>
@@ -6280,36 +4699,23 @@
               <w:bottom w:w="100.0" w:type="dxa"/>
               <w:right w:w="100.0" w:type="dxa"/>
             </w:tcMar>
-            <w:vAlign w:val="top"/>
           </w:tcPr>
           <w:p>
             <w:pPr>
-              <w:keepNext w:val="0"/>
-              <w:keepLines w:val="0"/>
-              <w:widowControl w:val="0"/>
-              <w:pBdr>
-                <w:top w:space="0" w:sz="0" w:val="nil"/>
-                <w:left w:space="0" w:sz="0" w:val="nil"/>
-                <w:bottom w:space="0" w:sz="0" w:val="nil"/>
-                <w:right w:space="0" w:sz="0" w:val="nil"/>
-                <w:between w:space="0" w:sz="0" w:val="nil"/>
-              </w:pBdr>
-              <w:shd w:fill="auto" w:val="clear"/>
-              <w:spacing w:after="0" w:before="0" w:line="240" w:lineRule="auto"/>
-              <w:ind w:left="0" w:right="0" w:firstLine="0"/>
-              <w:jc w:val="center"/>
-              <w:rPr/>
-            </w:pPr>
-            <w:r>
-              <w:rPr>
-                <w:rtl w:val="0"/>
-              </w:rPr>
-              <w:t xml:space="preserve">20</w:t>
-            </w:r>
-          </w:p>
-        </w:tc>
-      </w:tr>
-      <w:tr>
+              <w:widowControl w:val="0"/>
+              <w:spacing w:after="0" w:line="240" w:lineRule="auto"/>
+              <w:ind w:firstLine="0"/>
+              <w:jc w:val="center"/>
+              <w:rPr/>
+            </w:pPr>
+            <w:r>
+              <w:rPr>
+                <w:rtl w:val="0"/>
+              </w:rPr>
+              <w:t xml:space="preserve">45</w:t>
+            </w:r>
+          </w:p>
+        </w:tc>
         <w:tc>
           <w:tcPr>
             <w:shd w:fill="auto" w:val="clear"/>
@@ -6319,34 +4725,43 @@
               <w:bottom w:w="100.0" w:type="dxa"/>
               <w:right w:w="100.0" w:type="dxa"/>
             </w:tcMar>
-            <w:vAlign w:val="top"/>
           </w:tcPr>
           <w:p>
             <w:pPr>
-              <w:keepNext w:val="0"/>
-              <w:keepLines w:val="0"/>
-              <w:widowControl w:val="0"/>
-              <w:pBdr>
-                <w:top w:space="0" w:sz="0" w:val="nil"/>
-                <w:left w:space="0" w:sz="0" w:val="nil"/>
-                <w:bottom w:space="0" w:sz="0" w:val="nil"/>
-                <w:right w:space="0" w:sz="0" w:val="nil"/>
-                <w:between w:space="0" w:sz="0" w:val="nil"/>
-              </w:pBdr>
-              <w:shd w:fill="auto" w:val="clear"/>
-              <w:spacing w:after="0" w:before="0" w:line="240" w:lineRule="auto"/>
-              <w:ind w:left="0" w:right="0" w:firstLine="0"/>
-              <w:jc w:val="center"/>
-              <w:rPr/>
-            </w:pPr>
-            <w:r>
-              <w:rPr>
-                <w:rtl w:val="0"/>
-              </w:rPr>
-              <w:t xml:space="preserve">Модель данных</w:t>
-            </w:r>
-          </w:p>
-        </w:tc>
+              <w:widowControl w:val="0"/>
+              <w:spacing w:after="0" w:line="240" w:lineRule="auto"/>
+              <w:ind w:firstLine="0"/>
+              <w:jc w:val="center"/>
+              <w:rPr/>
+            </w:pPr>
+            <w:r>
+              <w:rPr>
+                <w:rtl w:val="0"/>
+              </w:rPr>
+              <w:t xml:space="preserve">45</w:t>
+            </w:r>
+          </w:p>
+        </w:tc>
+        <w:tc>
+          <w:tcPr/>
+          <w:p>
+            <w:pPr>
+              <w:widowControl w:val="0"/>
+              <w:spacing w:after="0" w:line="240" w:lineRule="auto"/>
+              <w:ind w:firstLine="0"/>
+              <w:jc w:val="center"/>
+              <w:rPr/>
+            </w:pPr>
+            <w:r>
+              <w:rPr>
+                <w:rtl w:val="0"/>
+              </w:rPr>
+              <w:t xml:space="preserve">10</w:t>
+            </w:r>
+          </w:p>
+        </w:tc>
+      </w:tr>
+      <w:tr>
         <w:tc>
           <w:tcPr>
             <w:shd w:fill="auto" w:val="clear"/>
@@ -6356,31 +4771,20 @@
               <w:bottom w:w="100.0" w:type="dxa"/>
               <w:right w:w="100.0" w:type="dxa"/>
             </w:tcMar>
-            <w:vAlign w:val="top"/>
           </w:tcPr>
           <w:p>
             <w:pPr>
-              <w:keepNext w:val="0"/>
-              <w:keepLines w:val="0"/>
-              <w:widowControl w:val="0"/>
-              <w:pBdr>
-                <w:top w:space="0" w:sz="0" w:val="nil"/>
-                <w:left w:space="0" w:sz="0" w:val="nil"/>
-                <w:bottom w:space="0" w:sz="0" w:val="nil"/>
-                <w:right w:space="0" w:sz="0" w:val="nil"/>
-                <w:between w:space="0" w:sz="0" w:val="nil"/>
-              </w:pBdr>
-              <w:shd w:fill="auto" w:val="clear"/>
-              <w:spacing w:after="0" w:before="0" w:line="240" w:lineRule="auto"/>
-              <w:ind w:left="0" w:right="0" w:firstLine="0"/>
-              <w:jc w:val="center"/>
-              <w:rPr/>
-            </w:pPr>
-            <w:r>
-              <w:rPr>
-                <w:rtl w:val="0"/>
-              </w:rPr>
-              <w:t xml:space="preserve">50</w:t>
+              <w:widowControl w:val="0"/>
+              <w:spacing w:after="0" w:line="240" w:lineRule="auto"/>
+              <w:ind w:firstLine="0"/>
+              <w:jc w:val="center"/>
+              <w:rPr/>
+            </w:pPr>
+            <w:r>
+              <w:rPr>
+                <w:rtl w:val="0"/>
+              </w:rPr>
+              <w:t xml:space="preserve">Миграция БД</w:t>
             </w:r>
           </w:p>
         </w:tc>
@@ -6393,36 +4797,23 @@
               <w:bottom w:w="100.0" w:type="dxa"/>
               <w:right w:w="100.0" w:type="dxa"/>
             </w:tcMar>
-            <w:vAlign w:val="top"/>
           </w:tcPr>
           <w:p>
             <w:pPr>
-              <w:keepNext w:val="0"/>
-              <w:keepLines w:val="0"/>
-              <w:widowControl w:val="0"/>
-              <w:pBdr>
-                <w:top w:space="0" w:sz="0" w:val="nil"/>
-                <w:left w:space="0" w:sz="0" w:val="nil"/>
-                <w:bottom w:space="0" w:sz="0" w:val="nil"/>
-                <w:right w:space="0" w:sz="0" w:val="nil"/>
-                <w:between w:space="0" w:sz="0" w:val="nil"/>
-              </w:pBdr>
-              <w:shd w:fill="auto" w:val="clear"/>
-              <w:spacing w:after="0" w:before="0" w:line="240" w:lineRule="auto"/>
-              <w:ind w:left="0" w:right="0" w:firstLine="0"/>
-              <w:jc w:val="center"/>
-              <w:rPr/>
-            </w:pPr>
-            <w:r>
-              <w:rPr>
-                <w:rtl w:val="0"/>
-              </w:rPr>
-              <w:t xml:space="preserve">50</w:t>
-            </w:r>
-          </w:p>
-        </w:tc>
-      </w:tr>
-      <w:tr>
+              <w:widowControl w:val="0"/>
+              <w:spacing w:after="0" w:line="240" w:lineRule="auto"/>
+              <w:ind w:firstLine="0"/>
+              <w:jc w:val="center"/>
+              <w:rPr/>
+            </w:pPr>
+            <w:r>
+              <w:rPr>
+                <w:rtl w:val="0"/>
+              </w:rPr>
+              <w:t xml:space="preserve">65</w:t>
+            </w:r>
+          </w:p>
+        </w:tc>
         <w:tc>
           <w:tcPr>
             <w:shd w:fill="auto" w:val="clear"/>
@@ -6432,34 +4823,43 @@
               <w:bottom w:w="100.0" w:type="dxa"/>
               <w:right w:w="100.0" w:type="dxa"/>
             </w:tcMar>
-            <w:vAlign w:val="top"/>
           </w:tcPr>
           <w:p>
             <w:pPr>
-              <w:keepNext w:val="0"/>
-              <w:keepLines w:val="0"/>
-              <w:widowControl w:val="0"/>
-              <w:pBdr>
-                <w:top w:space="0" w:sz="0" w:val="nil"/>
-                <w:left w:space="0" w:sz="0" w:val="nil"/>
-                <w:bottom w:space="0" w:sz="0" w:val="nil"/>
-                <w:right w:space="0" w:sz="0" w:val="nil"/>
-                <w:between w:space="0" w:sz="0" w:val="nil"/>
-              </w:pBdr>
-              <w:shd w:fill="auto" w:val="clear"/>
-              <w:spacing w:after="0" w:before="0" w:line="240" w:lineRule="auto"/>
-              <w:ind w:left="0" w:right="0" w:firstLine="0"/>
-              <w:jc w:val="center"/>
-              <w:rPr/>
-            </w:pPr>
-            <w:r>
-              <w:rPr>
-                <w:rtl w:val="0"/>
-              </w:rPr>
-              <w:t xml:space="preserve">Миграция БД</w:t>
-            </w:r>
-          </w:p>
-        </w:tc>
+              <w:widowControl w:val="0"/>
+              <w:spacing w:after="0" w:line="240" w:lineRule="auto"/>
+              <w:ind w:firstLine="0"/>
+              <w:jc w:val="center"/>
+              <w:rPr/>
+            </w:pPr>
+            <w:r>
+              <w:rPr>
+                <w:rtl w:val="0"/>
+              </w:rPr>
+              <w:t xml:space="preserve">25</w:t>
+            </w:r>
+          </w:p>
+        </w:tc>
+        <w:tc>
+          <w:tcPr/>
+          <w:p>
+            <w:pPr>
+              <w:widowControl w:val="0"/>
+              <w:spacing w:after="0" w:line="240" w:lineRule="auto"/>
+              <w:ind w:firstLine="0"/>
+              <w:jc w:val="center"/>
+              <w:rPr/>
+            </w:pPr>
+            <w:r>
+              <w:rPr>
+                <w:rtl w:val="0"/>
+              </w:rPr>
+              <w:t xml:space="preserve">10</w:t>
+            </w:r>
+          </w:p>
+        </w:tc>
+      </w:tr>
+      <w:tr>
         <w:tc>
           <w:tcPr>
             <w:shd w:fill="auto" w:val="clear"/>
@@ -6469,31 +4869,20 @@
               <w:bottom w:w="100.0" w:type="dxa"/>
               <w:right w:w="100.0" w:type="dxa"/>
             </w:tcMar>
-            <w:vAlign w:val="top"/>
           </w:tcPr>
           <w:p>
             <w:pPr>
-              <w:keepNext w:val="0"/>
-              <w:keepLines w:val="0"/>
-              <w:widowControl w:val="0"/>
-              <w:pBdr>
-                <w:top w:space="0" w:sz="0" w:val="nil"/>
-                <w:left w:space="0" w:sz="0" w:val="nil"/>
-                <w:bottom w:space="0" w:sz="0" w:val="nil"/>
-                <w:right w:space="0" w:sz="0" w:val="nil"/>
-                <w:between w:space="0" w:sz="0" w:val="nil"/>
-              </w:pBdr>
-              <w:shd w:fill="auto" w:val="clear"/>
-              <w:spacing w:after="0" w:before="0" w:line="240" w:lineRule="auto"/>
-              <w:ind w:left="0" w:right="0" w:firstLine="0"/>
-              <w:jc w:val="center"/>
-              <w:rPr/>
-            </w:pPr>
-            <w:r>
-              <w:rPr>
-                <w:rtl w:val="0"/>
-              </w:rPr>
-              <w:t xml:space="preserve">70</w:t>
+              <w:widowControl w:val="0"/>
+              <w:spacing w:after="0" w:line="240" w:lineRule="auto"/>
+              <w:ind w:firstLine="0"/>
+              <w:jc w:val="center"/>
+              <w:rPr/>
+            </w:pPr>
+            <w:r>
+              <w:rPr>
+                <w:rtl w:val="0"/>
+              </w:rPr>
+              <w:t xml:space="preserve">Верстка</w:t>
             </w:r>
           </w:p>
         </w:tc>
@@ -6506,36 +4895,23 @@
               <w:bottom w:w="100.0" w:type="dxa"/>
               <w:right w:w="100.0" w:type="dxa"/>
             </w:tcMar>
-            <w:vAlign w:val="top"/>
           </w:tcPr>
           <w:p>
             <w:pPr>
-              <w:keepNext w:val="0"/>
-              <w:keepLines w:val="0"/>
-              <w:widowControl w:val="0"/>
-              <w:pBdr>
-                <w:top w:space="0" w:sz="0" w:val="nil"/>
-                <w:left w:space="0" w:sz="0" w:val="nil"/>
-                <w:bottom w:space="0" w:sz="0" w:val="nil"/>
-                <w:right w:space="0" w:sz="0" w:val="nil"/>
-                <w:between w:space="0" w:sz="0" w:val="nil"/>
-              </w:pBdr>
-              <w:shd w:fill="auto" w:val="clear"/>
-              <w:spacing w:after="0" w:before="0" w:line="240" w:lineRule="auto"/>
-              <w:ind w:left="0" w:right="0" w:firstLine="0"/>
-              <w:jc w:val="center"/>
-              <w:rPr/>
-            </w:pPr>
-            <w:r>
-              <w:rPr>
-                <w:rtl w:val="0"/>
-              </w:rPr>
-              <w:t xml:space="preserve">30</w:t>
-            </w:r>
-          </w:p>
-        </w:tc>
-      </w:tr>
-      <w:tr>
+              <w:widowControl w:val="0"/>
+              <w:spacing w:after="0" w:line="240" w:lineRule="auto"/>
+              <w:ind w:firstLine="0"/>
+              <w:jc w:val="center"/>
+              <w:rPr/>
+            </w:pPr>
+            <w:r>
+              <w:rPr>
+                <w:rtl w:val="0"/>
+              </w:rPr>
+              <w:t xml:space="preserve">75</w:t>
+            </w:r>
+          </w:p>
+        </w:tc>
         <w:tc>
           <w:tcPr>
             <w:shd w:fill="auto" w:val="clear"/>
@@ -6545,34 +4921,43 @@
               <w:bottom w:w="100.0" w:type="dxa"/>
               <w:right w:w="100.0" w:type="dxa"/>
             </w:tcMar>
-            <w:vAlign w:val="top"/>
           </w:tcPr>
           <w:p>
             <w:pPr>
-              <w:keepNext w:val="0"/>
-              <w:keepLines w:val="0"/>
-              <w:widowControl w:val="0"/>
-              <w:pBdr>
-                <w:top w:space="0" w:sz="0" w:val="nil"/>
-                <w:left w:space="0" w:sz="0" w:val="nil"/>
-                <w:bottom w:space="0" w:sz="0" w:val="nil"/>
-                <w:right w:space="0" w:sz="0" w:val="nil"/>
-                <w:between w:space="0" w:sz="0" w:val="nil"/>
-              </w:pBdr>
-              <w:shd w:fill="auto" w:val="clear"/>
-              <w:spacing w:after="0" w:before="0" w:line="240" w:lineRule="auto"/>
-              <w:ind w:left="0" w:right="0" w:firstLine="0"/>
-              <w:jc w:val="center"/>
-              <w:rPr/>
-            </w:pPr>
-            <w:r>
-              <w:rPr>
-                <w:rtl w:val="0"/>
-              </w:rPr>
-              <w:t xml:space="preserve">Верстка</w:t>
-            </w:r>
-          </w:p>
-        </w:tc>
+              <w:widowControl w:val="0"/>
+              <w:spacing w:after="0" w:line="240" w:lineRule="auto"/>
+              <w:ind w:firstLine="0"/>
+              <w:jc w:val="center"/>
+              <w:rPr/>
+            </w:pPr>
+            <w:r>
+              <w:rPr>
+                <w:rtl w:val="0"/>
+              </w:rPr>
+              <w:t xml:space="preserve">15</w:t>
+            </w:r>
+          </w:p>
+        </w:tc>
+        <w:tc>
+          <w:tcPr/>
+          <w:p>
+            <w:pPr>
+              <w:widowControl w:val="0"/>
+              <w:spacing w:after="0" w:line="240" w:lineRule="auto"/>
+              <w:ind w:firstLine="0"/>
+              <w:jc w:val="center"/>
+              <w:rPr/>
+            </w:pPr>
+            <w:r>
+              <w:rPr>
+                <w:rtl w:val="0"/>
+              </w:rPr>
+              <w:t xml:space="preserve">10</w:t>
+            </w:r>
+          </w:p>
+        </w:tc>
+      </w:tr>
+      <w:tr>
         <w:tc>
           <w:tcPr>
             <w:shd w:fill="auto" w:val="clear"/>
@@ -6582,31 +4967,20 @@
               <w:bottom w:w="100.0" w:type="dxa"/>
               <w:right w:w="100.0" w:type="dxa"/>
             </w:tcMar>
-            <w:vAlign w:val="top"/>
           </w:tcPr>
           <w:p>
             <w:pPr>
-              <w:keepNext w:val="0"/>
-              <w:keepLines w:val="0"/>
-              <w:widowControl w:val="0"/>
-              <w:pBdr>
-                <w:top w:space="0" w:sz="0" w:val="nil"/>
-                <w:left w:space="0" w:sz="0" w:val="nil"/>
-                <w:bottom w:space="0" w:sz="0" w:val="nil"/>
-                <w:right w:space="0" w:sz="0" w:val="nil"/>
-                <w:between w:space="0" w:sz="0" w:val="nil"/>
-              </w:pBdr>
-              <w:shd w:fill="auto" w:val="clear"/>
-              <w:spacing w:after="0" w:before="0" w:line="240" w:lineRule="auto"/>
-              <w:ind w:left="0" w:right="0" w:firstLine="0"/>
-              <w:jc w:val="center"/>
-              <w:rPr/>
-            </w:pPr>
-            <w:r>
-              <w:rPr>
-                <w:rtl w:val="0"/>
-              </w:rPr>
-              <w:t xml:space="preserve">80</w:t>
+              <w:widowControl w:val="0"/>
+              <w:spacing w:after="0" w:line="240" w:lineRule="auto"/>
+              <w:ind w:firstLine="0"/>
+              <w:jc w:val="center"/>
+              <w:rPr/>
+            </w:pPr>
+            <w:r>
+              <w:rPr>
+                <w:rtl w:val="0"/>
+              </w:rPr>
+              <w:t xml:space="preserve">Реализация представлений</w:t>
             </w:r>
           </w:p>
         </w:tc>
@@ -6619,36 +4993,23 @@
               <w:bottom w:w="100.0" w:type="dxa"/>
               <w:right w:w="100.0" w:type="dxa"/>
             </w:tcMar>
-            <w:vAlign w:val="top"/>
           </w:tcPr>
           <w:p>
             <w:pPr>
-              <w:keepNext w:val="0"/>
-              <w:keepLines w:val="0"/>
-              <w:widowControl w:val="0"/>
-              <w:pBdr>
-                <w:top w:space="0" w:sz="0" w:val="nil"/>
-                <w:left w:space="0" w:sz="0" w:val="nil"/>
-                <w:bottom w:space="0" w:sz="0" w:val="nil"/>
-                <w:right w:space="0" w:sz="0" w:val="nil"/>
-                <w:between w:space="0" w:sz="0" w:val="nil"/>
-              </w:pBdr>
-              <w:shd w:fill="auto" w:val="clear"/>
-              <w:spacing w:after="0" w:before="0" w:line="240" w:lineRule="auto"/>
-              <w:ind w:left="0" w:right="0" w:firstLine="0"/>
-              <w:jc w:val="center"/>
-              <w:rPr/>
-            </w:pPr>
-            <w:r>
-              <w:rPr>
-                <w:rtl w:val="0"/>
-              </w:rPr>
-              <w:t xml:space="preserve">20</w:t>
-            </w:r>
-          </w:p>
-        </w:tc>
-      </w:tr>
-      <w:tr>
+              <w:widowControl w:val="0"/>
+              <w:spacing w:after="0" w:line="240" w:lineRule="auto"/>
+              <w:ind w:firstLine="0"/>
+              <w:jc w:val="center"/>
+              <w:rPr/>
+            </w:pPr>
+            <w:r>
+              <w:rPr>
+                <w:rtl w:val="0"/>
+              </w:rPr>
+              <w:t xml:space="preserve">65</w:t>
+            </w:r>
+          </w:p>
+        </w:tc>
         <w:tc>
           <w:tcPr>
             <w:shd w:fill="auto" w:val="clear"/>
@@ -6658,34 +5019,43 @@
               <w:bottom w:w="100.0" w:type="dxa"/>
               <w:right w:w="100.0" w:type="dxa"/>
             </w:tcMar>
-            <w:vAlign w:val="top"/>
           </w:tcPr>
           <w:p>
             <w:pPr>
-              <w:keepNext w:val="0"/>
-              <w:keepLines w:val="0"/>
-              <w:widowControl w:val="0"/>
-              <w:pBdr>
-                <w:top w:space="0" w:sz="0" w:val="nil"/>
-                <w:left w:space="0" w:sz="0" w:val="nil"/>
-                <w:bottom w:space="0" w:sz="0" w:val="nil"/>
-                <w:right w:space="0" w:sz="0" w:val="nil"/>
-                <w:between w:space="0" w:sz="0" w:val="nil"/>
-              </w:pBdr>
-              <w:shd w:fill="auto" w:val="clear"/>
-              <w:spacing w:after="0" w:before="0" w:line="240" w:lineRule="auto"/>
-              <w:ind w:left="0" w:right="0" w:firstLine="0"/>
-              <w:jc w:val="center"/>
-              <w:rPr/>
-            </w:pPr>
-            <w:r>
-              <w:rPr>
-                <w:rtl w:val="0"/>
-              </w:rPr>
-              <w:t xml:space="preserve">Реализация представлений</w:t>
-            </w:r>
-          </w:p>
-        </w:tc>
+              <w:widowControl w:val="0"/>
+              <w:spacing w:after="0" w:line="240" w:lineRule="auto"/>
+              <w:ind w:firstLine="0"/>
+              <w:jc w:val="center"/>
+              <w:rPr/>
+            </w:pPr>
+            <w:r>
+              <w:rPr>
+                <w:rtl w:val="0"/>
+              </w:rPr>
+              <w:t xml:space="preserve">25</w:t>
+            </w:r>
+          </w:p>
+        </w:tc>
+        <w:tc>
+          <w:tcPr/>
+          <w:p>
+            <w:pPr>
+              <w:widowControl w:val="0"/>
+              <w:spacing w:after="0" w:line="240" w:lineRule="auto"/>
+              <w:ind w:firstLine="0"/>
+              <w:jc w:val="center"/>
+              <w:rPr/>
+            </w:pPr>
+            <w:r>
+              <w:rPr>
+                <w:rtl w:val="0"/>
+              </w:rPr>
+              <w:t xml:space="preserve">10</w:t>
+            </w:r>
+          </w:p>
+        </w:tc>
+      </w:tr>
+      <w:tr>
         <w:tc>
           <w:tcPr>
             <w:shd w:fill="auto" w:val="clear"/>
@@ -6695,31 +5065,20 @@
               <w:bottom w:w="100.0" w:type="dxa"/>
               <w:right w:w="100.0" w:type="dxa"/>
             </w:tcMar>
-            <w:vAlign w:val="top"/>
           </w:tcPr>
           <w:p>
             <w:pPr>
-              <w:keepNext w:val="0"/>
-              <w:keepLines w:val="0"/>
-              <w:widowControl w:val="0"/>
-              <w:pBdr>
-                <w:top w:space="0" w:sz="0" w:val="nil"/>
-                <w:left w:space="0" w:sz="0" w:val="nil"/>
-                <w:bottom w:space="0" w:sz="0" w:val="nil"/>
-                <w:right w:space="0" w:sz="0" w:val="nil"/>
-                <w:between w:space="0" w:sz="0" w:val="nil"/>
-              </w:pBdr>
-              <w:shd w:fill="auto" w:val="clear"/>
-              <w:spacing w:after="0" w:before="0" w:line="240" w:lineRule="auto"/>
-              <w:ind w:left="0" w:right="0" w:firstLine="0"/>
-              <w:jc w:val="center"/>
-              <w:rPr/>
-            </w:pPr>
-            <w:r>
-              <w:rPr>
-                <w:rtl w:val="0"/>
-              </w:rPr>
-              <w:t xml:space="preserve">70</w:t>
+              <w:widowControl w:val="0"/>
+              <w:spacing w:after="0" w:line="240" w:lineRule="auto"/>
+              <w:ind w:firstLine="0"/>
+              <w:jc w:val="center"/>
+              <w:rPr/>
+            </w:pPr>
+            <w:r>
+              <w:rPr>
+                <w:rtl w:val="0"/>
+              </w:rPr>
+              <w:t xml:space="preserve">Реализация контроллеров</w:t>
             </w:r>
           </w:p>
         </w:tc>
@@ -6732,36 +5091,23 @@
               <w:bottom w:w="100.0" w:type="dxa"/>
               <w:right w:w="100.0" w:type="dxa"/>
             </w:tcMar>
-            <w:vAlign w:val="top"/>
           </w:tcPr>
           <w:p>
             <w:pPr>
-              <w:keepNext w:val="0"/>
-              <w:keepLines w:val="0"/>
-              <w:widowControl w:val="0"/>
-              <w:pBdr>
-                <w:top w:space="0" w:sz="0" w:val="nil"/>
-                <w:left w:space="0" w:sz="0" w:val="nil"/>
-                <w:bottom w:space="0" w:sz="0" w:val="nil"/>
-                <w:right w:space="0" w:sz="0" w:val="nil"/>
-                <w:between w:space="0" w:sz="0" w:val="nil"/>
-              </w:pBdr>
-              <w:shd w:fill="auto" w:val="clear"/>
-              <w:spacing w:after="0" w:before="0" w:line="240" w:lineRule="auto"/>
-              <w:ind w:left="0" w:right="0" w:firstLine="0"/>
-              <w:jc w:val="center"/>
-              <w:rPr/>
-            </w:pPr>
-            <w:r>
-              <w:rPr>
-                <w:rtl w:val="0"/>
-              </w:rPr>
-              <w:t xml:space="preserve">30</w:t>
-            </w:r>
-          </w:p>
-        </w:tc>
-      </w:tr>
-      <w:tr>
+              <w:widowControl w:val="0"/>
+              <w:spacing w:after="0" w:line="240" w:lineRule="auto"/>
+              <w:ind w:firstLine="0"/>
+              <w:jc w:val="center"/>
+              <w:rPr/>
+            </w:pPr>
+            <w:r>
+              <w:rPr>
+                <w:rtl w:val="0"/>
+              </w:rPr>
+              <w:t xml:space="preserve">55</w:t>
+            </w:r>
+          </w:p>
+        </w:tc>
         <w:tc>
           <w:tcPr>
             <w:shd w:fill="auto" w:val="clear"/>
@@ -6771,34 +5117,43 @@
               <w:bottom w:w="100.0" w:type="dxa"/>
               <w:right w:w="100.0" w:type="dxa"/>
             </w:tcMar>
-            <w:vAlign w:val="top"/>
           </w:tcPr>
           <w:p>
             <w:pPr>
-              <w:keepNext w:val="0"/>
-              <w:keepLines w:val="0"/>
-              <w:widowControl w:val="0"/>
-              <w:pBdr>
-                <w:top w:space="0" w:sz="0" w:val="nil"/>
-                <w:left w:space="0" w:sz="0" w:val="nil"/>
-                <w:bottom w:space="0" w:sz="0" w:val="nil"/>
-                <w:right w:space="0" w:sz="0" w:val="nil"/>
-                <w:between w:space="0" w:sz="0" w:val="nil"/>
-              </w:pBdr>
-              <w:shd w:fill="auto" w:val="clear"/>
-              <w:spacing w:after="0" w:before="0" w:line="240" w:lineRule="auto"/>
-              <w:ind w:left="0" w:right="0" w:firstLine="0"/>
-              <w:jc w:val="center"/>
-              <w:rPr/>
-            </w:pPr>
-            <w:r>
-              <w:rPr>
-                <w:rtl w:val="0"/>
-              </w:rPr>
-              <w:t xml:space="preserve">Реализация контроллеров</w:t>
-            </w:r>
-          </w:p>
-        </w:tc>
+              <w:widowControl w:val="0"/>
+              <w:spacing w:after="0" w:line="240" w:lineRule="auto"/>
+              <w:ind w:firstLine="0"/>
+              <w:jc w:val="center"/>
+              <w:rPr/>
+            </w:pPr>
+            <w:r>
+              <w:rPr>
+                <w:rtl w:val="0"/>
+              </w:rPr>
+              <w:t xml:space="preserve">35</w:t>
+            </w:r>
+          </w:p>
+        </w:tc>
+        <w:tc>
+          <w:tcPr/>
+          <w:p>
+            <w:pPr>
+              <w:widowControl w:val="0"/>
+              <w:spacing w:after="0" w:line="240" w:lineRule="auto"/>
+              <w:ind w:firstLine="0"/>
+              <w:jc w:val="center"/>
+              <w:rPr/>
+            </w:pPr>
+            <w:r>
+              <w:rPr>
+                <w:rtl w:val="0"/>
+              </w:rPr>
+              <w:t xml:space="preserve">10</w:t>
+            </w:r>
+          </w:p>
+        </w:tc>
+      </w:tr>
+      <w:tr>
         <w:tc>
           <w:tcPr>
             <w:shd w:fill="auto" w:val="clear"/>
@@ -6808,31 +5163,20 @@
               <w:bottom w:w="100.0" w:type="dxa"/>
               <w:right w:w="100.0" w:type="dxa"/>
             </w:tcMar>
-            <w:vAlign w:val="top"/>
           </w:tcPr>
           <w:p>
             <w:pPr>
-              <w:keepNext w:val="0"/>
-              <w:keepLines w:val="0"/>
-              <w:widowControl w:val="0"/>
-              <w:pBdr>
-                <w:top w:space="0" w:sz="0" w:val="nil"/>
-                <w:left w:space="0" w:sz="0" w:val="nil"/>
-                <w:bottom w:space="0" w:sz="0" w:val="nil"/>
-                <w:right w:space="0" w:sz="0" w:val="nil"/>
-                <w:between w:space="0" w:sz="0" w:val="nil"/>
-              </w:pBdr>
-              <w:shd w:fill="auto" w:val="clear"/>
-              <w:spacing w:after="0" w:before="0" w:line="240" w:lineRule="auto"/>
-              <w:ind w:left="0" w:right="0" w:firstLine="0"/>
-              <w:jc w:val="center"/>
-              <w:rPr/>
-            </w:pPr>
-            <w:r>
-              <w:rPr>
-                <w:rtl w:val="0"/>
-              </w:rPr>
-              <w:t xml:space="preserve">60</w:t>
+              <w:widowControl w:val="0"/>
+              <w:spacing w:after="0" w:line="240" w:lineRule="auto"/>
+              <w:ind w:firstLine="0"/>
+              <w:jc w:val="center"/>
+              <w:rPr/>
+            </w:pPr>
+            <w:r>
+              <w:rPr>
+                <w:rtl w:val="0"/>
+              </w:rPr>
+              <w:t xml:space="preserve">Реализация моделей</w:t>
             </w:r>
           </w:p>
         </w:tc>
@@ -6845,36 +5189,23 @@
               <w:bottom w:w="100.0" w:type="dxa"/>
               <w:right w:w="100.0" w:type="dxa"/>
             </w:tcMar>
-            <w:vAlign w:val="top"/>
           </w:tcPr>
           <w:p>
             <w:pPr>
-              <w:keepNext w:val="0"/>
-              <w:keepLines w:val="0"/>
-              <w:widowControl w:val="0"/>
-              <w:pBdr>
-                <w:top w:space="0" w:sz="0" w:val="nil"/>
-                <w:left w:space="0" w:sz="0" w:val="nil"/>
-                <w:bottom w:space="0" w:sz="0" w:val="nil"/>
-                <w:right w:space="0" w:sz="0" w:val="nil"/>
-                <w:between w:space="0" w:sz="0" w:val="nil"/>
-              </w:pBdr>
-              <w:shd w:fill="auto" w:val="clear"/>
-              <w:spacing w:after="0" w:before="0" w:line="240" w:lineRule="auto"/>
-              <w:ind w:left="0" w:right="0" w:firstLine="0"/>
-              <w:jc w:val="center"/>
-              <w:rPr/>
-            </w:pPr>
-            <w:r>
-              <w:rPr>
-                <w:rtl w:val="0"/>
-              </w:rPr>
-              <w:t xml:space="preserve">40</w:t>
-            </w:r>
-          </w:p>
-        </w:tc>
-      </w:tr>
-      <w:tr>
+              <w:widowControl w:val="0"/>
+              <w:spacing w:after="0" w:line="240" w:lineRule="auto"/>
+              <w:ind w:firstLine="0"/>
+              <w:jc w:val="center"/>
+              <w:rPr/>
+            </w:pPr>
+            <w:r>
+              <w:rPr>
+                <w:rtl w:val="0"/>
+              </w:rPr>
+              <w:t xml:space="preserve">55</w:t>
+            </w:r>
+          </w:p>
+        </w:tc>
         <w:tc>
           <w:tcPr>
             <w:shd w:fill="auto" w:val="clear"/>
@@ -6884,34 +5215,43 @@
               <w:bottom w:w="100.0" w:type="dxa"/>
               <w:right w:w="100.0" w:type="dxa"/>
             </w:tcMar>
-            <w:vAlign w:val="top"/>
           </w:tcPr>
           <w:p>
             <w:pPr>
-              <w:keepNext w:val="0"/>
-              <w:keepLines w:val="0"/>
-              <w:widowControl w:val="0"/>
-              <w:pBdr>
-                <w:top w:space="0" w:sz="0" w:val="nil"/>
-                <w:left w:space="0" w:sz="0" w:val="nil"/>
-                <w:bottom w:space="0" w:sz="0" w:val="nil"/>
-                <w:right w:space="0" w:sz="0" w:val="nil"/>
-                <w:between w:space="0" w:sz="0" w:val="nil"/>
-              </w:pBdr>
-              <w:shd w:fill="auto" w:val="clear"/>
-              <w:spacing w:after="0" w:before="0" w:line="240" w:lineRule="auto"/>
-              <w:ind w:left="0" w:right="0" w:firstLine="0"/>
-              <w:jc w:val="center"/>
-              <w:rPr/>
-            </w:pPr>
-            <w:r>
-              <w:rPr>
-                <w:rtl w:val="0"/>
-              </w:rPr>
-              <w:t xml:space="preserve">Реализация моделей</w:t>
-            </w:r>
-          </w:p>
-        </w:tc>
+              <w:widowControl w:val="0"/>
+              <w:spacing w:after="0" w:line="240" w:lineRule="auto"/>
+              <w:ind w:firstLine="0"/>
+              <w:jc w:val="center"/>
+              <w:rPr/>
+            </w:pPr>
+            <w:r>
+              <w:rPr>
+                <w:rtl w:val="0"/>
+              </w:rPr>
+              <w:t xml:space="preserve">35</w:t>
+            </w:r>
+          </w:p>
+        </w:tc>
+        <w:tc>
+          <w:tcPr/>
+          <w:p>
+            <w:pPr>
+              <w:widowControl w:val="0"/>
+              <w:spacing w:after="0" w:line="240" w:lineRule="auto"/>
+              <w:ind w:firstLine="0"/>
+              <w:jc w:val="center"/>
+              <w:rPr/>
+            </w:pPr>
+            <w:r>
+              <w:rPr>
+                <w:rtl w:val="0"/>
+              </w:rPr>
+              <w:t xml:space="preserve">10</w:t>
+            </w:r>
+          </w:p>
+        </w:tc>
+      </w:tr>
+      <w:tr>
         <w:tc>
           <w:tcPr>
             <w:shd w:fill="auto" w:val="clear"/>
@@ -6921,31 +5261,20 @@
               <w:bottom w:w="100.0" w:type="dxa"/>
               <w:right w:w="100.0" w:type="dxa"/>
             </w:tcMar>
-            <w:vAlign w:val="top"/>
           </w:tcPr>
           <w:p>
             <w:pPr>
-              <w:keepNext w:val="0"/>
-              <w:keepLines w:val="0"/>
-              <w:widowControl w:val="0"/>
-              <w:pBdr>
-                <w:top w:space="0" w:sz="0" w:val="nil"/>
-                <w:left w:space="0" w:sz="0" w:val="nil"/>
-                <w:bottom w:space="0" w:sz="0" w:val="nil"/>
-                <w:right w:space="0" w:sz="0" w:val="nil"/>
-                <w:between w:space="0" w:sz="0" w:val="nil"/>
-              </w:pBdr>
-              <w:shd w:fill="auto" w:val="clear"/>
-              <w:spacing w:after="0" w:before="0" w:line="240" w:lineRule="auto"/>
-              <w:ind w:left="0" w:right="0" w:firstLine="0"/>
-              <w:jc w:val="center"/>
-              <w:rPr/>
-            </w:pPr>
-            <w:r>
-              <w:rPr>
-                <w:rtl w:val="0"/>
-              </w:rPr>
-              <w:t xml:space="preserve">60</w:t>
+              <w:widowControl w:val="0"/>
+              <w:spacing w:after="0" w:line="240" w:lineRule="auto"/>
+              <w:ind w:firstLine="0"/>
+              <w:jc w:val="center"/>
+              <w:rPr/>
+            </w:pPr>
+            <w:r>
+              <w:rPr>
+                <w:rtl w:val="0"/>
+              </w:rPr>
+              <w:t xml:space="preserve">Тестирование</w:t>
             </w:r>
           </w:p>
         </w:tc>
@@ -6958,36 +5287,23 @@
               <w:bottom w:w="100.0" w:type="dxa"/>
               <w:right w:w="100.0" w:type="dxa"/>
             </w:tcMar>
-            <w:vAlign w:val="top"/>
           </w:tcPr>
           <w:p>
             <w:pPr>
-              <w:keepNext w:val="0"/>
-              <w:keepLines w:val="0"/>
-              <w:widowControl w:val="0"/>
-              <w:pBdr>
-                <w:top w:space="0" w:sz="0" w:val="nil"/>
-                <w:left w:space="0" w:sz="0" w:val="nil"/>
-                <w:bottom w:space="0" w:sz="0" w:val="nil"/>
-                <w:right w:space="0" w:sz="0" w:val="nil"/>
-                <w:between w:space="0" w:sz="0" w:val="nil"/>
-              </w:pBdr>
-              <w:shd w:fill="auto" w:val="clear"/>
-              <w:spacing w:after="0" w:before="0" w:line="240" w:lineRule="auto"/>
-              <w:ind w:left="0" w:right="0" w:firstLine="0"/>
-              <w:jc w:val="center"/>
-              <w:rPr/>
-            </w:pPr>
-            <w:r>
-              <w:rPr>
-                <w:rtl w:val="0"/>
-              </w:rPr>
-              <w:t xml:space="preserve">40</w:t>
-            </w:r>
-          </w:p>
-        </w:tc>
-      </w:tr>
-      <w:tr>
+              <w:widowControl w:val="0"/>
+              <w:spacing w:after="0" w:line="240" w:lineRule="auto"/>
+              <w:ind w:firstLine="0"/>
+              <w:jc w:val="center"/>
+              <w:rPr/>
+            </w:pPr>
+            <w:r>
+              <w:rPr>
+                <w:rtl w:val="0"/>
+              </w:rPr>
+              <w:t xml:space="preserve">25</w:t>
+            </w:r>
+          </w:p>
+        </w:tc>
         <w:tc>
           <w:tcPr>
             <w:shd w:fill="auto" w:val="clear"/>
@@ -6997,34 +5313,43 @@
               <w:bottom w:w="100.0" w:type="dxa"/>
               <w:right w:w="100.0" w:type="dxa"/>
             </w:tcMar>
-            <w:vAlign w:val="top"/>
           </w:tcPr>
           <w:p>
             <w:pPr>
-              <w:keepNext w:val="0"/>
-              <w:keepLines w:val="0"/>
-              <w:widowControl w:val="0"/>
-              <w:pBdr>
-                <w:top w:space="0" w:sz="0" w:val="nil"/>
-                <w:left w:space="0" w:sz="0" w:val="nil"/>
-                <w:bottom w:space="0" w:sz="0" w:val="nil"/>
-                <w:right w:space="0" w:sz="0" w:val="nil"/>
-                <w:between w:space="0" w:sz="0" w:val="nil"/>
-              </w:pBdr>
-              <w:shd w:fill="auto" w:val="clear"/>
-              <w:spacing w:after="0" w:before="0" w:line="240" w:lineRule="auto"/>
-              <w:ind w:left="0" w:right="0" w:firstLine="0"/>
-              <w:jc w:val="center"/>
-              <w:rPr/>
-            </w:pPr>
-            <w:r>
-              <w:rPr>
-                <w:rtl w:val="0"/>
-              </w:rPr>
-              <w:t xml:space="preserve">Тестирование</w:t>
-            </w:r>
-          </w:p>
-        </w:tc>
+              <w:widowControl w:val="0"/>
+              <w:spacing w:after="0" w:line="240" w:lineRule="auto"/>
+              <w:ind w:firstLine="0"/>
+              <w:jc w:val="center"/>
+              <w:rPr/>
+            </w:pPr>
+            <w:r>
+              <w:rPr>
+                <w:rtl w:val="0"/>
+              </w:rPr>
+              <w:t xml:space="preserve">65</w:t>
+            </w:r>
+          </w:p>
+        </w:tc>
+        <w:tc>
+          <w:tcPr/>
+          <w:p>
+            <w:pPr>
+              <w:widowControl w:val="0"/>
+              <w:spacing w:after="0" w:line="240" w:lineRule="auto"/>
+              <w:ind w:firstLine="0"/>
+              <w:jc w:val="center"/>
+              <w:rPr/>
+            </w:pPr>
+            <w:r>
+              <w:rPr>
+                <w:rtl w:val="0"/>
+              </w:rPr>
+              <w:t xml:space="preserve">10</w:t>
+            </w:r>
+          </w:p>
+        </w:tc>
+      </w:tr>
+      <w:tr>
         <w:tc>
           <w:tcPr>
             <w:shd w:fill="auto" w:val="clear"/>
@@ -7034,31 +5359,34 @@
               <w:bottom w:w="100.0" w:type="dxa"/>
               <w:right w:w="100.0" w:type="dxa"/>
             </w:tcMar>
-            <w:vAlign w:val="top"/>
           </w:tcPr>
           <w:p>
             <w:pPr>
-              <w:keepNext w:val="0"/>
-              <w:keepLines w:val="0"/>
-              <w:widowControl w:val="0"/>
-              <w:pBdr>
-                <w:top w:space="0" w:sz="0" w:val="nil"/>
-                <w:left w:space="0" w:sz="0" w:val="nil"/>
-                <w:bottom w:space="0" w:sz="0" w:val="nil"/>
-                <w:right w:space="0" w:sz="0" w:val="nil"/>
-                <w:between w:space="0" w:sz="0" w:val="nil"/>
-              </w:pBdr>
-              <w:shd w:fill="auto" w:val="clear"/>
-              <w:spacing w:after="0" w:before="0" w:line="240" w:lineRule="auto"/>
-              <w:ind w:left="0" w:right="0" w:firstLine="0"/>
-              <w:jc w:val="center"/>
-              <w:rPr/>
-            </w:pPr>
-            <w:r>
-              <w:rPr>
-                <w:rtl w:val="0"/>
-              </w:rPr>
-              <w:t xml:space="preserve">30</w:t>
+              <w:widowControl w:val="0"/>
+              <w:spacing w:after="0" w:line="240" w:lineRule="auto"/>
+              <w:ind w:firstLine="0"/>
+              <w:jc w:val="center"/>
+              <w:rPr/>
+            </w:pPr>
+            <w:r>
+              <w:rPr>
+                <w:rtl w:val="0"/>
+              </w:rPr>
+              <w:t xml:space="preserve">Отладка, если разные исполнители реализовывали и отлаживали один и тот же артефакт</w:t>
+            </w:r>
+          </w:p>
+          <w:p>
+            <w:pPr>
+              <w:widowControl w:val="0"/>
+              <w:spacing w:after="0" w:line="240" w:lineRule="auto"/>
+              <w:ind w:firstLine="0"/>
+              <w:jc w:val="center"/>
+              <w:rPr/>
+            </w:pPr>
+            <w:r>
+              <w:rPr>
+                <w:rtl w:val="0"/>
+              </w:rPr>
             </w:r>
           </w:p>
         </w:tc>
@@ -7071,36 +5399,23 @@
               <w:bottom w:w="100.0" w:type="dxa"/>
               <w:right w:w="100.0" w:type="dxa"/>
             </w:tcMar>
-            <w:vAlign w:val="top"/>
           </w:tcPr>
           <w:p>
             <w:pPr>
-              <w:keepNext w:val="0"/>
-              <w:keepLines w:val="0"/>
-              <w:widowControl w:val="0"/>
-              <w:pBdr>
-                <w:top w:space="0" w:sz="0" w:val="nil"/>
-                <w:left w:space="0" w:sz="0" w:val="nil"/>
-                <w:bottom w:space="0" w:sz="0" w:val="nil"/>
-                <w:right w:space="0" w:sz="0" w:val="nil"/>
-                <w:between w:space="0" w:sz="0" w:val="nil"/>
-              </w:pBdr>
-              <w:shd w:fill="auto" w:val="clear"/>
-              <w:spacing w:after="0" w:before="0" w:line="240" w:lineRule="auto"/>
-              <w:ind w:left="0" w:right="0" w:firstLine="0"/>
-              <w:jc w:val="center"/>
-              <w:rPr/>
-            </w:pPr>
-            <w:r>
-              <w:rPr>
-                <w:rtl w:val="0"/>
-              </w:rPr>
-              <w:t xml:space="preserve">70</w:t>
-            </w:r>
-          </w:p>
-        </w:tc>
-      </w:tr>
-      <w:tr>
+              <w:widowControl w:val="0"/>
+              <w:spacing w:after="0" w:line="240" w:lineRule="auto"/>
+              <w:ind w:firstLine="0"/>
+              <w:jc w:val="center"/>
+              <w:rPr/>
+            </w:pPr>
+            <w:r>
+              <w:rPr>
+                <w:rtl w:val="0"/>
+              </w:rPr>
+              <w:t xml:space="preserve">55</w:t>
+            </w:r>
+          </w:p>
+        </w:tc>
         <w:tc>
           <w:tcPr>
             <w:shd w:fill="auto" w:val="clear"/>
@@ -7110,58 +5425,43 @@
               <w:bottom w:w="100.0" w:type="dxa"/>
               <w:right w:w="100.0" w:type="dxa"/>
             </w:tcMar>
-            <w:vAlign w:val="top"/>
           </w:tcPr>
           <w:p>
             <w:pPr>
-              <w:keepNext w:val="0"/>
-              <w:keepLines w:val="0"/>
-              <w:widowControl w:val="0"/>
-              <w:pBdr>
-                <w:top w:space="0" w:sz="0" w:val="nil"/>
-                <w:left w:space="0" w:sz="0" w:val="nil"/>
-                <w:bottom w:space="0" w:sz="0" w:val="nil"/>
-                <w:right w:space="0" w:sz="0" w:val="nil"/>
-                <w:between w:space="0" w:sz="0" w:val="nil"/>
-              </w:pBdr>
-              <w:shd w:fill="auto" w:val="clear"/>
-              <w:spacing w:after="0" w:before="0" w:line="240" w:lineRule="auto"/>
-              <w:ind w:left="0" w:right="0" w:firstLine="0"/>
-              <w:jc w:val="center"/>
-              <w:rPr/>
-            </w:pPr>
-            <w:r>
-              <w:rPr>
-                <w:rtl w:val="0"/>
-              </w:rPr>
-              <w:t xml:space="preserve">Отладка, если разные исполнители реализовывали и отлаживали один и тот же артефакт</w:t>
-            </w:r>
-          </w:p>
-          <w:p>
-            <w:pPr>
-              <w:keepNext w:val="0"/>
-              <w:keepLines w:val="0"/>
-              <w:widowControl w:val="0"/>
-              <w:pBdr>
-                <w:top w:space="0" w:sz="0" w:val="nil"/>
-                <w:left w:space="0" w:sz="0" w:val="nil"/>
-                <w:bottom w:space="0" w:sz="0" w:val="nil"/>
-                <w:right w:space="0" w:sz="0" w:val="nil"/>
-                <w:between w:space="0" w:sz="0" w:val="nil"/>
-              </w:pBdr>
-              <w:shd w:fill="auto" w:val="clear"/>
-              <w:spacing w:after="0" w:before="0" w:line="240" w:lineRule="auto"/>
-              <w:ind w:left="0" w:right="0" w:firstLine="0"/>
-              <w:jc w:val="center"/>
-              <w:rPr/>
-            </w:pPr>
-            <w:r>
-              <w:rPr>
-                <w:rtl w:val="0"/>
-              </w:rPr>
-            </w:r>
-          </w:p>
-        </w:tc>
+              <w:widowControl w:val="0"/>
+              <w:spacing w:after="0" w:line="240" w:lineRule="auto"/>
+              <w:ind w:firstLine="0"/>
+              <w:jc w:val="center"/>
+              <w:rPr/>
+            </w:pPr>
+            <w:r>
+              <w:rPr>
+                <w:rtl w:val="0"/>
+              </w:rPr>
+              <w:t xml:space="preserve">35</w:t>
+            </w:r>
+          </w:p>
+        </w:tc>
+        <w:tc>
+          <w:tcPr/>
+          <w:p>
+            <w:pPr>
+              <w:widowControl w:val="0"/>
+              <w:spacing w:after="0" w:line="240" w:lineRule="auto"/>
+              <w:ind w:firstLine="0"/>
+              <w:jc w:val="center"/>
+              <w:rPr/>
+            </w:pPr>
+            <w:r>
+              <w:rPr>
+                <w:rtl w:val="0"/>
+              </w:rPr>
+              <w:t xml:space="preserve">10</w:t>
+            </w:r>
+          </w:p>
+        </w:tc>
+      </w:tr>
+      <w:tr>
         <w:tc>
           <w:tcPr>
             <w:shd w:fill="auto" w:val="clear"/>
@@ -7171,31 +5471,20 @@
               <w:bottom w:w="100.0" w:type="dxa"/>
               <w:right w:w="100.0" w:type="dxa"/>
             </w:tcMar>
-            <w:vAlign w:val="top"/>
           </w:tcPr>
           <w:p>
             <w:pPr>
-              <w:keepNext w:val="0"/>
-              <w:keepLines w:val="0"/>
-              <w:widowControl w:val="0"/>
-              <w:pBdr>
-                <w:top w:space="0" w:sz="0" w:val="nil"/>
-                <w:left w:space="0" w:sz="0" w:val="nil"/>
-                <w:bottom w:space="0" w:sz="0" w:val="nil"/>
-                <w:right w:space="0" w:sz="0" w:val="nil"/>
-                <w:between w:space="0" w:sz="0" w:val="nil"/>
-              </w:pBdr>
-              <w:shd w:fill="auto" w:val="clear"/>
-              <w:spacing w:after="0" w:before="0" w:line="240" w:lineRule="auto"/>
-              <w:ind w:left="0" w:right="0" w:firstLine="0"/>
-              <w:jc w:val="center"/>
-              <w:rPr/>
-            </w:pPr>
-            <w:r>
-              <w:rPr>
-                <w:rtl w:val="0"/>
-              </w:rPr>
-              <w:t xml:space="preserve">60</w:t>
+              <w:widowControl w:val="0"/>
+              <w:spacing w:after="0" w:line="240" w:lineRule="auto"/>
+              <w:ind w:firstLine="0"/>
+              <w:jc w:val="center"/>
+              <w:rPr/>
+            </w:pPr>
+            <w:r>
+              <w:rPr>
+                <w:rtl w:val="0"/>
+              </w:rPr>
+              <w:t xml:space="preserve">Мердж в общую ветку</w:t>
             </w:r>
           </w:p>
         </w:tc>
@@ -7208,36 +5497,65 @@
               <w:bottom w:w="100.0" w:type="dxa"/>
               <w:right w:w="100.0" w:type="dxa"/>
             </w:tcMar>
-            <w:vAlign w:val="top"/>
           </w:tcPr>
           <w:p>
             <w:pPr>
-              <w:keepNext w:val="0"/>
-              <w:keepLines w:val="0"/>
-              <w:widowControl w:val="0"/>
-              <w:pBdr>
-                <w:top w:space="0" w:sz="0" w:val="nil"/>
-                <w:left w:space="0" w:sz="0" w:val="nil"/>
-                <w:bottom w:space="0" w:sz="0" w:val="nil"/>
-                <w:right w:space="0" w:sz="0" w:val="nil"/>
-                <w:between w:space="0" w:sz="0" w:val="nil"/>
-              </w:pBdr>
-              <w:shd w:fill="auto" w:val="clear"/>
-              <w:spacing w:after="0" w:before="0" w:line="240" w:lineRule="auto"/>
-              <w:ind w:left="0" w:right="0" w:firstLine="0"/>
-              <w:jc w:val="center"/>
-              <w:rPr/>
-            </w:pPr>
-            <w:r>
-              <w:rPr>
-                <w:rtl w:val="0"/>
-              </w:rPr>
-              <w:t xml:space="preserve">40</w:t>
-            </w:r>
-          </w:p>
-        </w:tc>
-      </w:tr>
-      <w:tr>
+              <w:widowControl w:val="0"/>
+              <w:spacing w:after="0" w:line="240" w:lineRule="auto"/>
+              <w:ind w:firstLine="0"/>
+              <w:jc w:val="center"/>
+              <w:rPr/>
+            </w:pPr>
+            <w:r>
+              <w:rPr>
+                <w:rtl w:val="0"/>
+              </w:rPr>
+              <w:t xml:space="preserve">65</w:t>
+            </w:r>
+          </w:p>
+          <w:p>
+            <w:pPr>
+              <w:widowControl w:val="0"/>
+              <w:spacing w:after="0" w:line="240" w:lineRule="auto"/>
+              <w:ind w:firstLine="0"/>
+              <w:jc w:val="center"/>
+              <w:rPr/>
+            </w:pPr>
+            <w:r>
+              <w:rPr>
+                <w:rtl w:val="0"/>
+              </w:rPr>
+            </w:r>
+          </w:p>
+          <w:p>
+            <w:pPr>
+              <w:widowControl w:val="0"/>
+              <w:spacing w:after="0" w:line="240" w:lineRule="auto"/>
+              <w:ind w:firstLine="0"/>
+              <w:jc w:val="center"/>
+              <w:rPr/>
+            </w:pPr>
+            <w:r>
+              <w:rPr>
+                <w:rtl w:val="0"/>
+              </w:rPr>
+            </w:r>
+          </w:p>
+          <w:p>
+            <w:pPr>
+              <w:widowControl w:val="0"/>
+              <w:spacing w:after="0" w:line="240" w:lineRule="auto"/>
+              <w:ind w:firstLine="0"/>
+              <w:jc w:val="center"/>
+              <w:rPr/>
+            </w:pPr>
+            <w:r>
+              <w:rPr>
+                <w:rtl w:val="0"/>
+              </w:rPr>
+            </w:r>
+          </w:p>
+        </w:tc>
         <w:tc>
           <w:tcPr>
             <w:shd w:fill="auto" w:val="clear"/>
@@ -7247,34 +5565,43 @@
               <w:bottom w:w="100.0" w:type="dxa"/>
               <w:right w:w="100.0" w:type="dxa"/>
             </w:tcMar>
-            <w:vAlign w:val="top"/>
           </w:tcPr>
           <w:p>
             <w:pPr>
-              <w:keepNext w:val="0"/>
-              <w:keepLines w:val="0"/>
-              <w:widowControl w:val="0"/>
-              <w:pBdr>
-                <w:top w:space="0" w:sz="0" w:val="nil"/>
-                <w:left w:space="0" w:sz="0" w:val="nil"/>
-                <w:bottom w:space="0" w:sz="0" w:val="nil"/>
-                <w:right w:space="0" w:sz="0" w:val="nil"/>
-                <w:between w:space="0" w:sz="0" w:val="nil"/>
-              </w:pBdr>
-              <w:shd w:fill="auto" w:val="clear"/>
-              <w:spacing w:after="0" w:before="0" w:line="240" w:lineRule="auto"/>
-              <w:ind w:left="0" w:right="0" w:firstLine="0"/>
-              <w:jc w:val="center"/>
-              <w:rPr/>
-            </w:pPr>
-            <w:r>
-              <w:rPr>
-                <w:rtl w:val="0"/>
-              </w:rPr>
-              <w:t xml:space="preserve">Мердж в общую ветку</w:t>
-            </w:r>
-          </w:p>
-        </w:tc>
+              <w:widowControl w:val="0"/>
+              <w:spacing w:after="0" w:line="240" w:lineRule="auto"/>
+              <w:ind w:firstLine="0"/>
+              <w:jc w:val="center"/>
+              <w:rPr/>
+            </w:pPr>
+            <w:r>
+              <w:rPr>
+                <w:rtl w:val="0"/>
+              </w:rPr>
+              <w:t xml:space="preserve">35</w:t>
+            </w:r>
+          </w:p>
+        </w:tc>
+        <w:tc>
+          <w:tcPr/>
+          <w:p>
+            <w:pPr>
+              <w:widowControl w:val="0"/>
+              <w:spacing w:after="0" w:line="240" w:lineRule="auto"/>
+              <w:ind w:firstLine="0"/>
+              <w:jc w:val="center"/>
+              <w:rPr/>
+            </w:pPr>
+            <w:r>
+              <w:rPr>
+                <w:rtl w:val="0"/>
+              </w:rPr>
+              <w:t xml:space="preserve">10</w:t>
+            </w:r>
+          </w:p>
+        </w:tc>
+      </w:tr>
+      <w:tr>
         <w:tc>
           <w:tcPr>
             <w:shd w:fill="auto" w:val="clear"/>
@@ -7284,31 +5611,35 @@
               <w:bottom w:w="100.0" w:type="dxa"/>
               <w:right w:w="100.0" w:type="dxa"/>
             </w:tcMar>
-            <w:vAlign w:val="top"/>
           </w:tcPr>
           <w:p>
             <w:pPr>
-              <w:keepNext w:val="0"/>
-              <w:keepLines w:val="0"/>
-              <w:widowControl w:val="0"/>
-              <w:pBdr>
-                <w:top w:space="0" w:sz="0" w:val="nil"/>
-                <w:left w:space="0" w:sz="0" w:val="nil"/>
-                <w:bottom w:space="0" w:sz="0" w:val="nil"/>
-                <w:right w:space="0" w:sz="0" w:val="nil"/>
-                <w:between w:space="0" w:sz="0" w:val="nil"/>
-              </w:pBdr>
-              <w:shd w:fill="auto" w:val="clear"/>
-              <w:spacing w:after="0" w:before="0" w:line="240" w:lineRule="auto"/>
-              <w:ind w:left="0" w:right="0" w:firstLine="0"/>
-              <w:jc w:val="center"/>
-              <w:rPr/>
-            </w:pPr>
-            <w:r>
-              <w:rPr>
-                <w:rtl w:val="0"/>
-              </w:rPr>
-              <w:t xml:space="preserve">70</w:t>
+              <w:widowControl w:val="0"/>
+              <w:spacing w:after="0" w:line="240" w:lineRule="auto"/>
+              <w:ind w:firstLine="0"/>
+              <w:jc w:val="center"/>
+              <w:rPr/>
+            </w:pPr>
+            <w:r>
+              <w:rPr>
+                <w:rtl w:val="0"/>
+              </w:rPr>
+              <w:t xml:space="preserve">Настройка и сопровождение удаленного сервера/</w:t>
+            </w:r>
+          </w:p>
+          <w:p>
+            <w:pPr>
+              <w:widowControl w:val="0"/>
+              <w:spacing w:after="0" w:line="240" w:lineRule="auto"/>
+              <w:ind w:firstLine="0"/>
+              <w:jc w:val="center"/>
+              <w:rPr/>
+            </w:pPr>
+            <w:r>
+              <w:rPr>
+                <w:rtl w:val="0"/>
+              </w:rPr>
+              <w:t xml:space="preserve">приложения</w:t>
             </w:r>
           </w:p>
         </w:tc>
@@ -7321,36 +5652,23 @@
               <w:bottom w:w="100.0" w:type="dxa"/>
               <w:right w:w="100.0" w:type="dxa"/>
             </w:tcMar>
-            <w:vAlign w:val="top"/>
           </w:tcPr>
           <w:p>
             <w:pPr>
-              <w:keepNext w:val="0"/>
-              <w:keepLines w:val="0"/>
-              <w:widowControl w:val="0"/>
-              <w:pBdr>
-                <w:top w:space="0" w:sz="0" w:val="nil"/>
-                <w:left w:space="0" w:sz="0" w:val="nil"/>
-                <w:bottom w:space="0" w:sz="0" w:val="nil"/>
-                <w:right w:space="0" w:sz="0" w:val="nil"/>
-                <w:between w:space="0" w:sz="0" w:val="nil"/>
-              </w:pBdr>
-              <w:shd w:fill="auto" w:val="clear"/>
-              <w:spacing w:after="0" w:before="0" w:line="240" w:lineRule="auto"/>
-              <w:ind w:left="0" w:right="0" w:firstLine="0"/>
-              <w:jc w:val="center"/>
-              <w:rPr/>
-            </w:pPr>
-            <w:r>
-              <w:rPr>
-                <w:rtl w:val="0"/>
-              </w:rPr>
-              <w:t xml:space="preserve">30</w:t>
-            </w:r>
-          </w:p>
-        </w:tc>
-      </w:tr>
-      <w:tr>
+              <w:widowControl w:val="0"/>
+              <w:spacing w:after="0" w:line="240" w:lineRule="auto"/>
+              <w:ind w:firstLine="0"/>
+              <w:jc w:val="center"/>
+              <w:rPr/>
+            </w:pPr>
+            <w:r>
+              <w:rPr>
+                <w:rtl w:val="0"/>
+              </w:rPr>
+              <w:t xml:space="preserve">70</w:t>
+            </w:r>
+          </w:p>
+        </w:tc>
         <w:tc>
           <w:tcPr>
             <w:shd w:fill="auto" w:val="clear"/>
@@ -7360,59 +5678,43 @@
               <w:bottom w:w="100.0" w:type="dxa"/>
               <w:right w:w="100.0" w:type="dxa"/>
             </w:tcMar>
-            <w:vAlign w:val="top"/>
           </w:tcPr>
           <w:p>
             <w:pPr>
-              <w:keepNext w:val="0"/>
-              <w:keepLines w:val="0"/>
-              <w:widowControl w:val="0"/>
-              <w:pBdr>
-                <w:top w:space="0" w:sz="0" w:val="nil"/>
-                <w:left w:space="0" w:sz="0" w:val="nil"/>
-                <w:bottom w:space="0" w:sz="0" w:val="nil"/>
-                <w:right w:space="0" w:sz="0" w:val="nil"/>
-                <w:between w:space="0" w:sz="0" w:val="nil"/>
-              </w:pBdr>
-              <w:shd w:fill="auto" w:val="clear"/>
-              <w:spacing w:after="0" w:before="0" w:line="240" w:lineRule="auto"/>
-              <w:ind w:left="0" w:right="0" w:firstLine="0"/>
-              <w:jc w:val="center"/>
-              <w:rPr/>
-            </w:pPr>
-            <w:r>
-              <w:rPr>
-                <w:rtl w:val="0"/>
-              </w:rPr>
-              <w:t xml:space="preserve">Настройка и сопровождение удаленного сервера/</w:t>
-            </w:r>
-          </w:p>
-          <w:p>
-            <w:pPr>
-              <w:keepNext w:val="0"/>
-              <w:keepLines w:val="0"/>
-              <w:widowControl w:val="0"/>
-              <w:pBdr>
-                <w:top w:space="0" w:sz="0" w:val="nil"/>
-                <w:left w:space="0" w:sz="0" w:val="nil"/>
-                <w:bottom w:space="0" w:sz="0" w:val="nil"/>
-                <w:right w:space="0" w:sz="0" w:val="nil"/>
-                <w:between w:space="0" w:sz="0" w:val="nil"/>
-              </w:pBdr>
-              <w:shd w:fill="auto" w:val="clear"/>
-              <w:spacing w:after="0" w:before="0" w:line="240" w:lineRule="auto"/>
-              <w:ind w:left="0" w:right="0" w:firstLine="0"/>
-              <w:jc w:val="center"/>
-              <w:rPr/>
-            </w:pPr>
-            <w:r>
-              <w:rPr>
-                <w:rtl w:val="0"/>
-              </w:rPr>
-              <w:t xml:space="preserve">приложения</w:t>
-            </w:r>
-          </w:p>
-        </w:tc>
+              <w:widowControl w:val="0"/>
+              <w:spacing w:after="0" w:line="240" w:lineRule="auto"/>
+              <w:ind w:firstLine="0"/>
+              <w:jc w:val="center"/>
+              <w:rPr/>
+            </w:pPr>
+            <w:r>
+              <w:rPr>
+                <w:rtl w:val="0"/>
+              </w:rPr>
+              <w:t xml:space="preserve">25</w:t>
+            </w:r>
+          </w:p>
+        </w:tc>
+        <w:tc>
+          <w:tcPr/>
+          <w:p>
+            <w:pPr>
+              <w:widowControl w:val="0"/>
+              <w:spacing w:after="0" w:line="240" w:lineRule="auto"/>
+              <w:ind w:firstLine="0"/>
+              <w:jc w:val="center"/>
+              <w:rPr/>
+            </w:pPr>
+            <w:r>
+              <w:rPr>
+                <w:rtl w:val="0"/>
+              </w:rPr>
+              <w:t xml:space="preserve">10</w:t>
+            </w:r>
+          </w:p>
+        </w:tc>
+      </w:tr>
+      <w:tr>
         <w:tc>
           <w:tcPr>
             <w:shd w:fill="auto" w:val="clear"/>
@@ -7422,30 +5724,35 @@
               <w:bottom w:w="100.0" w:type="dxa"/>
               <w:right w:w="100.0" w:type="dxa"/>
             </w:tcMar>
-            <w:vAlign w:val="top"/>
           </w:tcPr>
           <w:p>
             <w:pPr>
-              <w:keepNext w:val="0"/>
-              <w:keepLines w:val="0"/>
-              <w:widowControl w:val="0"/>
-              <w:pBdr>
-                <w:top w:space="0" w:sz="0" w:val="nil"/>
-                <w:left w:space="0" w:sz="0" w:val="nil"/>
-                <w:bottom w:space="0" w:sz="0" w:val="nil"/>
-                <w:right w:space="0" w:sz="0" w:val="nil"/>
-                <w:between w:space="0" w:sz="0" w:val="nil"/>
-              </w:pBdr>
-              <w:shd w:fill="auto" w:val="clear"/>
-              <w:spacing w:after="0" w:before="0" w:line="240" w:lineRule="auto"/>
-              <w:ind w:left="0" w:right="0" w:firstLine="0"/>
-              <w:jc w:val="center"/>
-              <w:rPr/>
-            </w:pPr>
-            <w:r>
-              <w:rPr>
-                <w:rtl w:val="0"/>
-              </w:rPr>
+              <w:widowControl w:val="0"/>
+              <w:spacing w:after="0" w:line="240" w:lineRule="auto"/>
+              <w:ind w:firstLine="0"/>
+              <w:jc w:val="center"/>
+              <w:rPr/>
+            </w:pPr>
+            <w:r>
+              <w:rPr>
+                <w:rtl w:val="0"/>
+              </w:rPr>
+              <w:t xml:space="preserve">Управление проектом /</w:t>
+            </w:r>
+          </w:p>
+          <w:p>
+            <w:pPr>
+              <w:widowControl w:val="0"/>
+              <w:spacing w:after="0" w:line="240" w:lineRule="auto"/>
+              <w:ind w:firstLine="0"/>
+              <w:jc w:val="center"/>
+              <w:rPr/>
+            </w:pPr>
+            <w:r>
+              <w:rPr>
+                <w:rtl w:val="0"/>
+              </w:rPr>
+              <w:t xml:space="preserve">задачами</w:t>
             </w:r>
           </w:p>
         </w:tc>
@@ -7458,35 +5765,23 @@
               <w:bottom w:w="100.0" w:type="dxa"/>
               <w:right w:w="100.0" w:type="dxa"/>
             </w:tcMar>
-            <w:vAlign w:val="top"/>
           </w:tcPr>
           <w:p>
             <w:pPr>
-              <w:keepNext w:val="0"/>
-              <w:keepLines w:val="0"/>
-              <w:widowControl w:val="0"/>
-              <w:pBdr>
-                <w:top w:space="0" w:sz="0" w:val="nil"/>
-                <w:left w:space="0" w:sz="0" w:val="nil"/>
-                <w:bottom w:space="0" w:sz="0" w:val="nil"/>
-                <w:right w:space="0" w:sz="0" w:val="nil"/>
-                <w:between w:space="0" w:sz="0" w:val="nil"/>
-              </w:pBdr>
-              <w:shd w:fill="auto" w:val="clear"/>
-              <w:spacing w:after="0" w:before="0" w:line="240" w:lineRule="auto"/>
-              <w:ind w:left="0" w:right="0" w:firstLine="0"/>
-              <w:jc w:val="center"/>
-              <w:rPr/>
-            </w:pPr>
-            <w:r>
-              <w:rPr>
-                <w:rtl w:val="0"/>
-              </w:rPr>
-            </w:r>
-          </w:p>
-        </w:tc>
-      </w:tr>
-      <w:tr>
+              <w:widowControl w:val="0"/>
+              <w:spacing w:after="0" w:line="240" w:lineRule="auto"/>
+              <w:ind w:firstLine="0"/>
+              <w:jc w:val="center"/>
+              <w:rPr/>
+            </w:pPr>
+            <w:r>
+              <w:rPr>
+                <w:rtl w:val="0"/>
+              </w:rPr>
+              <w:t xml:space="preserve">55</w:t>
+            </w:r>
+          </w:p>
+        </w:tc>
         <w:tc>
           <w:tcPr>
             <w:shd w:fill="auto" w:val="clear"/>
@@ -7496,59 +5791,43 @@
               <w:bottom w:w="100.0" w:type="dxa"/>
               <w:right w:w="100.0" w:type="dxa"/>
             </w:tcMar>
-            <w:vAlign w:val="top"/>
           </w:tcPr>
           <w:p>
             <w:pPr>
-              <w:keepNext w:val="0"/>
-              <w:keepLines w:val="0"/>
-              <w:widowControl w:val="0"/>
-              <w:pBdr>
-                <w:top w:space="0" w:sz="0" w:val="nil"/>
-                <w:left w:space="0" w:sz="0" w:val="nil"/>
-                <w:bottom w:space="0" w:sz="0" w:val="nil"/>
-                <w:right w:space="0" w:sz="0" w:val="nil"/>
-                <w:between w:space="0" w:sz="0" w:val="nil"/>
-              </w:pBdr>
-              <w:shd w:fill="auto" w:val="clear"/>
-              <w:spacing w:after="0" w:before="0" w:line="240" w:lineRule="auto"/>
-              <w:ind w:left="0" w:right="0" w:firstLine="0"/>
-              <w:jc w:val="center"/>
-              <w:rPr/>
-            </w:pPr>
-            <w:r>
-              <w:rPr>
-                <w:rtl w:val="0"/>
-              </w:rPr>
-              <w:t xml:space="preserve">Управление проектом /</w:t>
-            </w:r>
-          </w:p>
-          <w:p>
-            <w:pPr>
-              <w:keepNext w:val="0"/>
-              <w:keepLines w:val="0"/>
-              <w:widowControl w:val="0"/>
-              <w:pBdr>
-                <w:top w:space="0" w:sz="0" w:val="nil"/>
-                <w:left w:space="0" w:sz="0" w:val="nil"/>
-                <w:bottom w:space="0" w:sz="0" w:val="nil"/>
-                <w:right w:space="0" w:sz="0" w:val="nil"/>
-                <w:between w:space="0" w:sz="0" w:val="nil"/>
-              </w:pBdr>
-              <w:shd w:fill="auto" w:val="clear"/>
-              <w:spacing w:after="0" w:before="0" w:line="240" w:lineRule="auto"/>
-              <w:ind w:left="0" w:right="0" w:firstLine="0"/>
-              <w:jc w:val="center"/>
-              <w:rPr/>
-            </w:pPr>
-            <w:r>
-              <w:rPr>
-                <w:rtl w:val="0"/>
-              </w:rPr>
-              <w:t xml:space="preserve">задачами</w:t>
-            </w:r>
-          </w:p>
-        </w:tc>
+              <w:widowControl w:val="0"/>
+              <w:spacing w:after="0" w:line="240" w:lineRule="auto"/>
+              <w:ind w:firstLine="0"/>
+              <w:jc w:val="center"/>
+              <w:rPr/>
+            </w:pPr>
+            <w:r>
+              <w:rPr>
+                <w:rtl w:val="0"/>
+              </w:rPr>
+              <w:t xml:space="preserve">25</w:t>
+            </w:r>
+          </w:p>
+        </w:tc>
+        <w:tc>
+          <w:tcPr/>
+          <w:p>
+            <w:pPr>
+              <w:widowControl w:val="0"/>
+              <w:spacing w:after="0" w:line="240" w:lineRule="auto"/>
+              <w:ind w:firstLine="0"/>
+              <w:jc w:val="center"/>
+              <w:rPr/>
+            </w:pPr>
+            <w:r>
+              <w:rPr>
+                <w:rtl w:val="0"/>
+              </w:rPr>
+              <w:t xml:space="preserve">10</w:t>
+            </w:r>
+          </w:p>
+        </w:tc>
+      </w:tr>
+      <w:tr>
         <w:tc>
           <w:tcPr>
             <w:shd w:fill="auto" w:val="clear"/>
@@ -7558,31 +5837,56 @@
               <w:bottom w:w="100.0" w:type="dxa"/>
               <w:right w:w="100.0" w:type="dxa"/>
             </w:tcMar>
-            <w:vAlign w:val="top"/>
           </w:tcPr>
           <w:p>
             <w:pPr>
-              <w:keepNext w:val="0"/>
-              <w:keepLines w:val="0"/>
-              <w:widowControl w:val="0"/>
-              <w:pBdr>
-                <w:top w:space="0" w:sz="0" w:val="nil"/>
-                <w:left w:space="0" w:sz="0" w:val="nil"/>
-                <w:bottom w:space="0" w:sz="0" w:val="nil"/>
-                <w:right w:space="0" w:sz="0" w:val="nil"/>
-                <w:between w:space="0" w:sz="0" w:val="nil"/>
-              </w:pBdr>
-              <w:shd w:fill="auto" w:val="clear"/>
-              <w:spacing w:after="0" w:before="0" w:line="240" w:lineRule="auto"/>
-              <w:ind w:left="0" w:right="0" w:firstLine="0"/>
-              <w:jc w:val="center"/>
-              <w:rPr/>
-            </w:pPr>
-            <w:r>
-              <w:rPr>
-                <w:rtl w:val="0"/>
-              </w:rPr>
-              <w:t xml:space="preserve">60</w:t>
+              <w:widowControl w:val="0"/>
+              <w:spacing w:after="0" w:line="240" w:lineRule="auto"/>
+              <w:ind w:firstLine="0"/>
+              <w:jc w:val="center"/>
+              <w:rPr/>
+            </w:pPr>
+            <w:r>
+              <w:rPr>
+                <w:rtl w:val="0"/>
+              </w:rPr>
+              <w:t xml:space="preserve">Документация</w:t>
+            </w:r>
+          </w:p>
+          <w:p>
+            <w:pPr>
+              <w:widowControl w:val="0"/>
+              <w:numPr>
+                <w:ilvl w:val="0"/>
+                <w:numId w:val="2"/>
+              </w:numPr>
+              <w:spacing w:after="0" w:line="240" w:lineRule="auto"/>
+              <w:ind w:left="720" w:hanging="360"/>
+              <w:jc w:val="center"/>
+            </w:pPr>
+            <w:r>
+              <w:rPr>
+                <w:rtl w:val="0"/>
+              </w:rPr>
+              <w:t xml:space="preserve">презентация</w:t>
+            </w:r>
+          </w:p>
+          <w:p>
+            <w:pPr>
+              <w:widowControl w:val="0"/>
+              <w:numPr>
+                <w:ilvl w:val="0"/>
+                <w:numId w:val="2"/>
+              </w:numPr>
+              <w:spacing w:after="0" w:line="240" w:lineRule="auto"/>
+              <w:ind w:left="720" w:hanging="360"/>
+              <w:jc w:val="center"/>
+            </w:pPr>
+            <w:r>
+              <w:rPr>
+                <w:rtl w:val="0"/>
+              </w:rPr>
+              <w:t xml:space="preserve">  диаграммы</w:t>
             </w:r>
           </w:p>
         </w:tc>
@@ -7595,36 +5899,23 @@
               <w:bottom w:w="100.0" w:type="dxa"/>
               <w:right w:w="100.0" w:type="dxa"/>
             </w:tcMar>
-            <w:vAlign w:val="top"/>
           </w:tcPr>
           <w:p>
             <w:pPr>
-              <w:keepNext w:val="0"/>
-              <w:keepLines w:val="0"/>
-              <w:widowControl w:val="0"/>
-              <w:pBdr>
-                <w:top w:space="0" w:sz="0" w:val="nil"/>
-                <w:left w:space="0" w:sz="0" w:val="nil"/>
-                <w:bottom w:space="0" w:sz="0" w:val="nil"/>
-                <w:right w:space="0" w:sz="0" w:val="nil"/>
-                <w:between w:space="0" w:sz="0" w:val="nil"/>
-              </w:pBdr>
-              <w:shd w:fill="auto" w:val="clear"/>
-              <w:spacing w:after="0" w:before="0" w:line="240" w:lineRule="auto"/>
-              <w:ind w:left="0" w:right="0" w:firstLine="0"/>
-              <w:jc w:val="center"/>
-              <w:rPr/>
-            </w:pPr>
-            <w:r>
-              <w:rPr>
-                <w:rtl w:val="0"/>
-              </w:rPr>
-              <w:t xml:space="preserve">40</w:t>
-            </w:r>
-          </w:p>
-        </w:tc>
-      </w:tr>
-      <w:tr>
+              <w:widowControl w:val="0"/>
+              <w:spacing w:after="0" w:line="240" w:lineRule="auto"/>
+              <w:ind w:firstLine="0"/>
+              <w:jc w:val="center"/>
+              <w:rPr/>
+            </w:pPr>
+            <w:r>
+              <w:rPr>
+                <w:rtl w:val="0"/>
+              </w:rPr>
+              <w:t xml:space="preserve">15</w:t>
+            </w:r>
+          </w:p>
+        </w:tc>
         <w:tc>
           <w:tcPr>
             <w:shd w:fill="auto" w:val="clear"/>
@@ -7634,92 +5925,43 @@
               <w:bottom w:w="100.0" w:type="dxa"/>
               <w:right w:w="100.0" w:type="dxa"/>
             </w:tcMar>
-            <w:vAlign w:val="top"/>
           </w:tcPr>
           <w:p>
             <w:pPr>
-              <w:keepNext w:val="0"/>
-              <w:keepLines w:val="0"/>
-              <w:widowControl w:val="0"/>
-              <w:pBdr>
-                <w:top w:space="0" w:sz="0" w:val="nil"/>
-                <w:left w:space="0" w:sz="0" w:val="nil"/>
-                <w:bottom w:space="0" w:sz="0" w:val="nil"/>
-                <w:right w:space="0" w:sz="0" w:val="nil"/>
-                <w:between w:space="0" w:sz="0" w:val="nil"/>
-              </w:pBdr>
-              <w:shd w:fill="auto" w:val="clear"/>
-              <w:spacing w:after="0" w:before="0" w:line="240" w:lineRule="auto"/>
-              <w:ind w:left="0" w:right="0" w:firstLine="0"/>
-              <w:jc w:val="center"/>
-              <w:rPr/>
-            </w:pPr>
-            <w:r>
-              <w:rPr>
-                <w:rtl w:val="0"/>
-              </w:rPr>
-              <w:t xml:space="preserve">Документация</w:t>
-            </w:r>
-          </w:p>
-          <w:p>
-            <w:pPr>
-              <w:keepNext w:val="0"/>
-              <w:keepLines w:val="0"/>
-              <w:widowControl w:val="0"/>
-              <w:numPr>
-                <w:ilvl w:val="0"/>
-                <w:numId w:val="2"/>
-              </w:numPr>
-              <w:pBdr>
-                <w:top w:space="0" w:sz="0" w:val="nil"/>
-                <w:left w:space="0" w:sz="0" w:val="nil"/>
-                <w:bottom w:space="0" w:sz="0" w:val="nil"/>
-                <w:right w:space="0" w:sz="0" w:val="nil"/>
-                <w:between w:space="0" w:sz="0" w:val="nil"/>
-              </w:pBdr>
-              <w:shd w:fill="auto" w:val="clear"/>
-              <w:spacing w:after="0" w:before="0" w:line="240" w:lineRule="auto"/>
-              <w:ind w:left="720" w:right="0" w:hanging="360"/>
-              <w:jc w:val="center"/>
-              <w:rPr/>
-            </w:pPr>
-            <w:r>
-              <w:rPr>
-                <w:rtl w:val="0"/>
-              </w:rPr>
-              <w:t xml:space="preserve">презентация</w:t>
-            </w:r>
-          </w:p>
-          <w:p>
-            <w:pPr>
-              <w:keepNext w:val="0"/>
-              <w:keepLines w:val="0"/>
-              <w:widowControl w:val="0"/>
-              <w:numPr>
-                <w:ilvl w:val="0"/>
-                <w:numId w:val="2"/>
-              </w:numPr>
-              <w:pBdr>
-                <w:top w:space="0" w:sz="0" w:val="nil"/>
-                <w:left w:space="0" w:sz="0" w:val="nil"/>
-                <w:bottom w:space="0" w:sz="0" w:val="nil"/>
-                <w:right w:space="0" w:sz="0" w:val="nil"/>
-                <w:between w:space="0" w:sz="0" w:val="nil"/>
-              </w:pBdr>
-              <w:shd w:fill="auto" w:val="clear"/>
-              <w:spacing w:after="0" w:before="0" w:line="240" w:lineRule="auto"/>
-              <w:ind w:left="720" w:right="0" w:hanging="360"/>
-              <w:jc w:val="center"/>
-              <w:rPr/>
-            </w:pPr>
-            <w:r>
-              <w:rPr>
-                <w:rtl w:val="0"/>
-              </w:rPr>
-              <w:t xml:space="preserve">  диаграммы</w:t>
-            </w:r>
-          </w:p>
-        </w:tc>
+              <w:widowControl w:val="0"/>
+              <w:spacing w:after="0" w:line="240" w:lineRule="auto"/>
+              <w:ind w:firstLine="0"/>
+              <w:jc w:val="center"/>
+              <w:rPr/>
+            </w:pPr>
+            <w:r>
+              <w:rPr>
+                <w:rtl w:val="0"/>
+              </w:rPr>
+              <w:t xml:space="preserve">75</w:t>
+            </w:r>
+          </w:p>
+        </w:tc>
+        <w:tc>
+          <w:tcPr/>
+          <w:p>
+            <w:pPr>
+              <w:widowControl w:val="0"/>
+              <w:spacing w:after="0" w:line="240" w:lineRule="auto"/>
+              <w:ind w:firstLine="0"/>
+              <w:jc w:val="center"/>
+              <w:rPr/>
+            </w:pPr>
+            <w:r>
+              <w:rPr>
+                <w:rtl w:val="0"/>
+              </w:rPr>
+              <w:t xml:space="preserve">10</w:t>
+            </w:r>
+          </w:p>
+        </w:tc>
+      </w:tr>
+      <w:tr>
         <w:tc>
           <w:tcPr>
             <w:shd w:fill="auto" w:val="clear"/>
@@ -7729,31 +5971,20 @@
               <w:bottom w:w="100.0" w:type="dxa"/>
               <w:right w:w="100.0" w:type="dxa"/>
             </w:tcMar>
-            <w:vAlign w:val="top"/>
           </w:tcPr>
           <w:p>
             <w:pPr>
-              <w:keepNext w:val="0"/>
-              <w:keepLines w:val="0"/>
-              <w:widowControl w:val="0"/>
-              <w:pBdr>
-                <w:top w:space="0" w:sz="0" w:val="nil"/>
-                <w:left w:space="0" w:sz="0" w:val="nil"/>
-                <w:bottom w:space="0" w:sz="0" w:val="nil"/>
-                <w:right w:space="0" w:sz="0" w:val="nil"/>
-                <w:between w:space="0" w:sz="0" w:val="nil"/>
-              </w:pBdr>
-              <w:shd w:fill="auto" w:val="clear"/>
-              <w:spacing w:after="0" w:before="0" w:line="240" w:lineRule="auto"/>
-              <w:ind w:left="0" w:right="0" w:firstLine="0"/>
-              <w:jc w:val="center"/>
-              <w:rPr/>
-            </w:pPr>
-            <w:r>
-              <w:rPr>
-                <w:rtl w:val="0"/>
-              </w:rPr>
-              <w:t xml:space="preserve">20</w:t>
+              <w:widowControl w:val="0"/>
+              <w:spacing w:after="0" w:line="240" w:lineRule="auto"/>
+              <w:ind w:firstLine="0"/>
+              <w:jc w:val="center"/>
+              <w:rPr/>
+            </w:pPr>
+            <w:r>
+              <w:rPr>
+                <w:rtl w:val="0"/>
+              </w:rPr>
+              <w:t xml:space="preserve">Итого(собственное мнение)</w:t>
             </w:r>
           </w:p>
         </w:tc>
@@ -7766,36 +5997,51 @@
               <w:bottom w:w="100.0" w:type="dxa"/>
               <w:right w:w="100.0" w:type="dxa"/>
             </w:tcMar>
-            <w:vAlign w:val="top"/>
           </w:tcPr>
           <w:p>
             <w:pPr>
-              <w:keepNext w:val="0"/>
-              <w:keepLines w:val="0"/>
-              <w:widowControl w:val="0"/>
-              <w:pBdr>
-                <w:top w:space="0" w:sz="0" w:val="nil"/>
-                <w:left w:space="0" w:sz="0" w:val="nil"/>
-                <w:bottom w:space="0" w:sz="0" w:val="nil"/>
-                <w:right w:space="0" w:sz="0" w:val="nil"/>
-                <w:between w:space="0" w:sz="0" w:val="nil"/>
-              </w:pBdr>
-              <w:shd w:fill="auto" w:val="clear"/>
-              <w:spacing w:after="0" w:before="0" w:line="240" w:lineRule="auto"/>
-              <w:ind w:left="0" w:right="0" w:firstLine="0"/>
-              <w:jc w:val="center"/>
-              <w:rPr/>
-            </w:pPr>
-            <w:r>
-              <w:rPr>
-                <w:rtl w:val="0"/>
-              </w:rPr>
-              <w:t xml:space="preserve">80</w:t>
-            </w:r>
-          </w:p>
-        </w:tc>
-      </w:tr>
-      <w:tr>
+              <w:widowControl w:val="0"/>
+              <w:spacing w:after="0" w:line="240" w:lineRule="auto"/>
+              <w:ind w:firstLine="0"/>
+              <w:jc w:val="center"/>
+              <w:rPr/>
+            </w:pPr>
+            <w:r>
+              <w:rPr>
+                <w:rtl w:val="0"/>
+              </w:rPr>
+              <w:t xml:space="preserve">55</w:t>
+            </w:r>
+          </w:p>
+          <w:p>
+            <w:pPr>
+              <w:widowControl w:val="0"/>
+              <w:spacing w:after="0" w:line="240" w:lineRule="auto"/>
+              <w:ind w:firstLine="0"/>
+              <w:jc w:val="center"/>
+              <w:rPr/>
+            </w:pPr>
+            <w:r>
+              <w:rPr>
+                <w:rtl w:val="0"/>
+              </w:rPr>
+            </w:r>
+          </w:p>
+          <w:p>
+            <w:pPr>
+              <w:widowControl w:val="0"/>
+              <w:spacing w:after="0" w:line="240" w:lineRule="auto"/>
+              <w:ind w:firstLine="0"/>
+              <w:jc w:val="center"/>
+              <w:rPr/>
+            </w:pPr>
+            <w:r>
+              <w:rPr>
+                <w:rtl w:val="0"/>
+              </w:rPr>
+            </w:r>
+          </w:p>
+        </w:tc>
         <w:tc>
           <w:tcPr>
             <w:shd w:fill="auto" w:val="clear"/>
@@ -7805,34 +6051,43 @@
               <w:bottom w:w="100.0" w:type="dxa"/>
               <w:right w:w="100.0" w:type="dxa"/>
             </w:tcMar>
-            <w:vAlign w:val="top"/>
           </w:tcPr>
           <w:p>
             <w:pPr>
-              <w:keepNext w:val="0"/>
-              <w:keepLines w:val="0"/>
-              <w:widowControl w:val="0"/>
-              <w:pBdr>
-                <w:top w:space="0" w:sz="0" w:val="nil"/>
-                <w:left w:space="0" w:sz="0" w:val="nil"/>
-                <w:bottom w:space="0" w:sz="0" w:val="nil"/>
-                <w:right w:space="0" w:sz="0" w:val="nil"/>
-                <w:between w:space="0" w:sz="0" w:val="nil"/>
-              </w:pBdr>
-              <w:shd w:fill="auto" w:val="clear"/>
-              <w:spacing w:after="0" w:before="0" w:line="240" w:lineRule="auto"/>
-              <w:ind w:left="0" w:right="0" w:firstLine="0"/>
-              <w:jc w:val="center"/>
-              <w:rPr/>
-            </w:pPr>
-            <w:r>
-              <w:rPr>
-                <w:rtl w:val="0"/>
-              </w:rPr>
-              <w:t xml:space="preserve">Итого(собственное мнение)</w:t>
-            </w:r>
-          </w:p>
-        </w:tc>
+              <w:widowControl w:val="0"/>
+              <w:spacing w:after="0" w:line="240" w:lineRule="auto"/>
+              <w:ind w:firstLine="0"/>
+              <w:jc w:val="center"/>
+              <w:rPr/>
+            </w:pPr>
+            <w:r>
+              <w:rPr>
+                <w:rtl w:val="0"/>
+              </w:rPr>
+              <w:t xml:space="preserve">35</w:t>
+            </w:r>
+          </w:p>
+        </w:tc>
+        <w:tc>
+          <w:tcPr/>
+          <w:p>
+            <w:pPr>
+              <w:widowControl w:val="0"/>
+              <w:spacing w:after="0" w:line="240" w:lineRule="auto"/>
+              <w:ind w:firstLine="0"/>
+              <w:jc w:val="center"/>
+              <w:rPr/>
+            </w:pPr>
+            <w:r>
+              <w:rPr>
+                <w:rtl w:val="0"/>
+              </w:rPr>
+              <w:t xml:space="preserve">10</w:t>
+            </w:r>
+          </w:p>
+        </w:tc>
+      </w:tr>
+      <w:tr>
         <w:tc>
           <w:tcPr>
             <w:shd w:fill="auto" w:val="clear"/>
@@ -7842,31 +6097,20 @@
               <w:bottom w:w="100.0" w:type="dxa"/>
               <w:right w:w="100.0" w:type="dxa"/>
             </w:tcMar>
-            <w:vAlign w:val="top"/>
           </w:tcPr>
           <w:p>
             <w:pPr>
-              <w:keepNext w:val="0"/>
-              <w:keepLines w:val="0"/>
-              <w:widowControl w:val="0"/>
-              <w:pBdr>
-                <w:top w:space="0" w:sz="0" w:val="nil"/>
-                <w:left w:space="0" w:sz="0" w:val="nil"/>
-                <w:bottom w:space="0" w:sz="0" w:val="nil"/>
-                <w:right w:space="0" w:sz="0" w:val="nil"/>
-                <w:between w:space="0" w:sz="0" w:val="nil"/>
-              </w:pBdr>
-              <w:shd w:fill="auto" w:val="clear"/>
-              <w:spacing w:after="0" w:before="0" w:line="240" w:lineRule="auto"/>
-              <w:ind w:left="0" w:right="0" w:firstLine="0"/>
-              <w:jc w:val="center"/>
-              <w:rPr/>
-            </w:pPr>
-            <w:r>
-              <w:rPr>
-                <w:rtl w:val="0"/>
-              </w:rPr>
-              <w:t xml:space="preserve">60</w:t>
+              <w:widowControl w:val="0"/>
+              <w:spacing w:after="0" w:line="240" w:lineRule="auto"/>
+              <w:ind w:firstLine="0"/>
+              <w:jc w:val="center"/>
+              <w:rPr/>
+            </w:pPr>
+            <w:r>
+              <w:rPr>
+                <w:rtl w:val="0"/>
+              </w:rPr>
+              <w:t xml:space="preserve">Итого(мнение преподавателя)</w:t>
             </w:r>
           </w:p>
         </w:tc>
@@ -7879,36 +6123,23 @@
               <w:bottom w:w="100.0" w:type="dxa"/>
               <w:right w:w="100.0" w:type="dxa"/>
             </w:tcMar>
-            <w:vAlign w:val="top"/>
           </w:tcPr>
           <w:p>
             <w:pPr>
-              <w:keepNext w:val="0"/>
-              <w:keepLines w:val="0"/>
-              <w:widowControl w:val="0"/>
-              <w:pBdr>
-                <w:top w:space="0" w:sz="0" w:val="nil"/>
-                <w:left w:space="0" w:sz="0" w:val="nil"/>
-                <w:bottom w:space="0" w:sz="0" w:val="nil"/>
-                <w:right w:space="0" w:sz="0" w:val="nil"/>
-                <w:between w:space="0" w:sz="0" w:val="nil"/>
-              </w:pBdr>
-              <w:shd w:fill="auto" w:val="clear"/>
-              <w:spacing w:after="0" w:before="0" w:line="240" w:lineRule="auto"/>
-              <w:ind w:left="0" w:right="0" w:firstLine="0"/>
-              <w:jc w:val="center"/>
-              <w:rPr/>
-            </w:pPr>
-            <w:r>
-              <w:rPr>
-                <w:rtl w:val="0"/>
-              </w:rPr>
-              <w:t xml:space="preserve">40</w:t>
-            </w:r>
-          </w:p>
-        </w:tc>
-      </w:tr>
-      <w:tr>
+              <w:widowControl w:val="0"/>
+              <w:spacing w:after="0" w:line="240" w:lineRule="auto"/>
+              <w:ind w:firstLine="0"/>
+              <w:jc w:val="center"/>
+              <w:rPr/>
+            </w:pPr>
+            <w:r>
+              <w:rPr>
+                <w:rtl w:val="0"/>
+              </w:rPr>
+              <w:t xml:space="preserve">55</w:t>
+            </w:r>
+          </w:p>
+        </w:tc>
         <w:tc>
           <w:tcPr>
             <w:shd w:fill="auto" w:val="clear"/>
@@ -7918,105 +6149,38 @@
               <w:bottom w:w="100.0" w:type="dxa"/>
               <w:right w:w="100.0" w:type="dxa"/>
             </w:tcMar>
-            <w:vAlign w:val="top"/>
           </w:tcPr>
           <w:p>
             <w:pPr>
-              <w:keepNext w:val="0"/>
-              <w:keepLines w:val="0"/>
-              <w:widowControl w:val="0"/>
-              <w:pBdr>
-                <w:top w:space="0" w:sz="0" w:val="nil"/>
-                <w:left w:space="0" w:sz="0" w:val="nil"/>
-                <w:bottom w:space="0" w:sz="0" w:val="nil"/>
-                <w:right w:space="0" w:sz="0" w:val="nil"/>
-                <w:between w:space="0" w:sz="0" w:val="nil"/>
-              </w:pBdr>
-              <w:shd w:fill="auto" w:val="clear"/>
-              <w:spacing w:after="0" w:before="0" w:line="240" w:lineRule="auto"/>
-              <w:ind w:left="0" w:right="0" w:firstLine="0"/>
-              <w:jc w:val="center"/>
-              <w:rPr/>
-            </w:pPr>
-            <w:r>
-              <w:rPr>
-                <w:rtl w:val="0"/>
-              </w:rPr>
-              <w:t xml:space="preserve">Итого(мнение преподавателя)</w:t>
-            </w:r>
-          </w:p>
-        </w:tc>
-        <w:tc>
-          <w:tcPr>
-            <w:shd w:fill="auto" w:val="clear"/>
-            <w:tcMar>
-              <w:top w:w="100.0" w:type="dxa"/>
-              <w:left w:w="100.0" w:type="dxa"/>
-              <w:bottom w:w="100.0" w:type="dxa"/>
-              <w:right w:w="100.0" w:type="dxa"/>
-            </w:tcMar>
-            <w:vAlign w:val="top"/>
-          </w:tcPr>
-          <w:p>
-            <w:pPr>
-              <w:keepNext w:val="0"/>
-              <w:keepLines w:val="0"/>
-              <w:widowControl w:val="0"/>
-              <w:pBdr>
-                <w:top w:space="0" w:sz="0" w:val="nil"/>
-                <w:left w:space="0" w:sz="0" w:val="nil"/>
-                <w:bottom w:space="0" w:sz="0" w:val="nil"/>
-                <w:right w:space="0" w:sz="0" w:val="nil"/>
-                <w:between w:space="0" w:sz="0" w:val="nil"/>
-              </w:pBdr>
-              <w:shd w:fill="auto" w:val="clear"/>
-              <w:spacing w:after="0" w:before="0" w:line="240" w:lineRule="auto"/>
-              <w:ind w:left="0" w:right="0" w:firstLine="0"/>
-              <w:jc w:val="center"/>
-              <w:rPr/>
-            </w:pPr>
-            <w:r>
-              <w:rPr>
-                <w:rtl w:val="0"/>
-              </w:rPr>
-              <w:t xml:space="preserve">60</w:t>
-            </w:r>
-          </w:p>
-        </w:tc>
-        <w:tc>
-          <w:tcPr>
-            <w:shd w:fill="auto" w:val="clear"/>
-            <w:tcMar>
-              <w:top w:w="100.0" w:type="dxa"/>
-              <w:left w:w="100.0" w:type="dxa"/>
-              <w:bottom w:w="100.0" w:type="dxa"/>
-              <w:right w:w="100.0" w:type="dxa"/>
-            </w:tcMar>
-            <w:vAlign w:val="top"/>
-          </w:tcPr>
-          <w:p>
-            <w:pPr>
-              <w:keepNext w:val="0"/>
-              <w:keepLines w:val="0"/>
-              <w:widowControl w:val="0"/>
-              <w:pBdr>
-                <w:top w:space="0" w:sz="0" w:val="nil"/>
-                <w:left w:space="0" w:sz="0" w:val="nil"/>
-                <w:bottom w:space="0" w:sz="0" w:val="nil"/>
-                <w:right w:space="0" w:sz="0" w:val="nil"/>
-                <w:between w:space="0" w:sz="0" w:val="nil"/>
-              </w:pBdr>
-              <w:shd w:fill="auto" w:val="clear"/>
-              <w:spacing w:after="0" w:before="0" w:line="240" w:lineRule="auto"/>
-              <w:ind w:left="0" w:right="0" w:firstLine="0"/>
-              <w:jc w:val="center"/>
-              <w:rPr/>
-            </w:pPr>
-            <w:r>
-              <w:rPr>
-                <w:rtl w:val="0"/>
-              </w:rPr>
-              <w:t xml:space="preserve">40</w:t>
+              <w:widowControl w:val="0"/>
+              <w:spacing w:after="0" w:line="240" w:lineRule="auto"/>
+              <w:ind w:firstLine="0"/>
+              <w:jc w:val="center"/>
+              <w:rPr/>
+            </w:pPr>
+            <w:r>
+              <w:rPr>
+                <w:rtl w:val="0"/>
+              </w:rPr>
+              <w:t xml:space="preserve">35</w:t>
+            </w:r>
+          </w:p>
+        </w:tc>
+        <w:tc>
+          <w:tcPr/>
+          <w:p>
+            <w:pPr>
+              <w:widowControl w:val="0"/>
+              <w:spacing w:after="0" w:line="240" w:lineRule="auto"/>
+              <w:ind w:firstLine="0"/>
+              <w:jc w:val="center"/>
+              <w:rPr/>
+            </w:pPr>
+            <w:r>
+              <w:rPr>
+                <w:rtl w:val="0"/>
+              </w:rPr>
+              <w:t xml:space="preserve">10</w:t>
             </w:r>
           </w:p>
         </w:tc>
@@ -8024,10 +6188,7 @@
     </w:tbl>
     <w:p>
       <w:pPr>
-        <w:widowControl w:val="1"/>
-        <w:shd w:fill="auto" w:val="clear"/>
-        <w:spacing w:after="160" w:before="0" w:line="254" w:lineRule="auto"/>
-        <w:ind w:left="0" w:right="0" w:firstLine="567"/>
+        <w:ind w:firstLine="0"/>
         <w:jc w:val="both"/>
         <w:rPr>
           <w:highlight w:val="yellow"/>
@@ -8041,10 +6202,7 @@
     </w:p>
     <w:p>
       <w:pPr>
-        <w:widowControl w:val="1"/>
-        <w:shd w:fill="auto" w:val="clear"/>
-        <w:spacing w:after="160" w:before="0" w:line="254" w:lineRule="auto"/>
-        <w:ind w:left="0" w:right="0" w:firstLine="567"/>
+        <w:ind w:firstLine="567"/>
         <w:jc w:val="both"/>
         <w:rPr>
           <w:highlight w:val="yellow"/>
@@ -8058,20 +6216,42 @@
     </w:p>
     <w:p>
       <w:pPr>
-        <w:widowControl w:val="1"/>
-        <w:shd w:fill="auto" w:val="clear"/>
-        <w:spacing w:after="160" w:before="0" w:line="254" w:lineRule="auto"/>
-        <w:ind w:left="0" w:right="0" w:firstLine="567"/>
+        <w:ind w:firstLine="567"/>
         <w:jc w:val="both"/>
         <w:rPr>
-          <w:sz w:val="28"/>
-          <w:szCs w:val="28"/>
           <w:highlight w:val="yellow"/>
-          <w:vertAlign w:val="baseline"/>
-        </w:rPr>
-      </w:pPr>
-      <w:bookmarkStart w:colFirst="0" w:colLast="0" w:name="_26in1rg" w:id="12"/>
-      <w:bookmarkEnd w:id="12"/>
+        </w:rPr>
+      </w:pPr>
+      <w:r>
+        <w:rPr>
+          <w:rtl w:val="0"/>
+        </w:rPr>
+      </w:r>
+    </w:p>
+    <w:p>
+      <w:pPr>
+        <w:ind w:firstLine="567"/>
+        <w:jc w:val="both"/>
+        <w:rPr>
+          <w:highlight w:val="yellow"/>
+        </w:rPr>
+      </w:pPr>
+      <w:r>
+        <w:rPr>
+          <w:rtl w:val="0"/>
+        </w:rPr>
+      </w:r>
+    </w:p>
+    <w:p>
+      <w:pPr>
+        <w:ind w:firstLine="567"/>
+        <w:jc w:val="both"/>
+        <w:rPr>
+          <w:highlight w:val="yellow"/>
+        </w:rPr>
+      </w:pPr>
+      <w:bookmarkStart w:colFirst="0" w:colLast="0" w:name="_26in1rg" w:id="11"/>
+      <w:bookmarkEnd w:id="11"/>
       <w:r>
         <w:rPr>
           <w:rtl w:val="0"/>
@@ -8082,7 +6262,6 @@
       <w:pPr>
         <w:keepNext w:val="1"/>
         <w:keepLines w:val="1"/>
-        <w:widowControl w:val="1"/>
         <w:numPr>
           <w:ilvl w:val="0"/>
           <w:numId w:val="3"/>
@@ -8094,21 +6273,10 @@
           <w:right w:space="0" w:sz="0" w:val="nil"/>
           <w:between w:space="0" w:sz="0" w:val="nil"/>
         </w:pBdr>
-        <w:shd w:fill="auto" w:val="clear"/>
-        <w:spacing w:after="0" w:before="0" w:line="360" w:lineRule="auto"/>
-        <w:ind w:left="0" w:right="0" w:firstLine="0"/>
-        <w:jc w:val="left"/>
-        <w:rPr>
-          <w:rFonts w:ascii="Times New Roman" w:cs="Times New Roman" w:eastAsia="Times New Roman" w:hAnsi="Times New Roman"/>
-          <w:b w:val="0"/>
-          <w:i w:val="0"/>
-          <w:smallCaps w:val="0"/>
-          <w:strike w:val="0"/>
+        <w:spacing w:after="0" w:line="360" w:lineRule="auto"/>
+        <w:ind w:left="0" w:firstLine="0"/>
+        <w:rPr>
           <w:color w:val="000000"/>
-          <w:sz w:val="28"/>
-          <w:szCs w:val="28"/>
-          <w:u w:val="none"/>
-          <w:shd w:fill="auto" w:val="clear"/>
         </w:rPr>
       </w:pPr>
       <w:r>
@@ -8119,37 +6287,20 @@
       </w:r>
       <w:r>
         <w:rPr>
-          <w:rFonts w:ascii="Times New Roman" w:cs="Times New Roman" w:eastAsia="Times New Roman" w:hAnsi="Times New Roman"/>
-          <w:b w:val="0"/>
-          <w:i w:val="0"/>
-          <w:smallCaps w:val="0"/>
-          <w:strike w:val="0"/>
           <w:color w:val="000000"/>
-          <w:sz w:val="28"/>
-          <w:szCs w:val="28"/>
-          <w:u w:val="none"/>
-          <w:shd w:fill="auto" w:val="clear"/>
-          <w:vertAlign w:val="baseline"/>
           <w:rtl w:val="0"/>
         </w:rPr>
         <w:t xml:space="preserve">  Используемые источники</w:t>
       </w:r>
-      <w:r>
-        <w:rPr>
-          <w:rtl w:val="0"/>
-        </w:rPr>
-      </w:r>
-    </w:p>
-    <w:p>
-      <w:pPr>
-        <w:widowControl w:val="1"/>
+    </w:p>
+    <w:p>
+      <w:pPr>
         <w:numPr>
           <w:ilvl w:val="0"/>
           <w:numId w:val="1"/>
         </w:numPr>
-        <w:shd w:fill="auto" w:val="clear"/>
-        <w:spacing w:after="0" w:afterAutospacing="0" w:before="0" w:line="254" w:lineRule="auto"/>
-        <w:ind w:left="720" w:right="0" w:hanging="360"/>
+        <w:spacing w:after="0" w:lineRule="auto"/>
+        <w:ind w:left="720" w:hanging="360"/>
         <w:jc w:val="both"/>
         <w:rPr/>
       </w:pPr>
@@ -8191,7 +6342,7 @@
           <w:ilvl w:val="0"/>
           <w:numId w:val="1"/>
         </w:numPr>
-        <w:spacing w:after="0" w:afterAutospacing="0" w:before="0" w:beforeAutospacing="0" w:lineRule="auto"/>
+        <w:spacing w:after="0" w:lineRule="auto"/>
         <w:ind w:left="720" w:hanging="360"/>
         <w:rPr>
           <w:rFonts w:ascii="Arial" w:cs="Arial" w:eastAsia="Arial" w:hAnsi="Arial"/>
@@ -8219,6 +6370,11 @@
         <w:t xml:space="preserve"> </w:t>
         <w:tab/>
       </w:r>
+      <w:r>
+        <w:rPr>
+          <w:rtl w:val="0"/>
+        </w:rPr>
+      </w:r>
     </w:p>
     <w:p>
       <w:pPr>
@@ -8226,7 +6382,7 @@
           <w:ilvl w:val="0"/>
           <w:numId w:val="1"/>
         </w:numPr>
-        <w:spacing w:after="0" w:afterAutospacing="0" w:before="0" w:beforeAutospacing="0" w:lineRule="auto"/>
+        <w:spacing w:after="0" w:lineRule="auto"/>
         <w:ind w:left="720" w:hanging="360"/>
         <w:rPr>
           <w:rFonts w:ascii="Arial" w:cs="Arial" w:eastAsia="Arial" w:hAnsi="Arial"/>
@@ -8259,6 +6415,11 @@
         <w:t xml:space="preserve"> </w:t>
         <w:tab/>
       </w:r>
+      <w:r>
+        <w:rPr>
+          <w:rtl w:val="0"/>
+        </w:rPr>
+      </w:r>
     </w:p>
     <w:p>
       <w:pPr>
@@ -8266,7 +6427,7 @@
           <w:ilvl w:val="0"/>
           <w:numId w:val="1"/>
         </w:numPr>
-        <w:spacing w:after="240" w:before="0" w:beforeAutospacing="0" w:lineRule="auto"/>
+        <w:spacing w:after="240" w:lineRule="auto"/>
         <w:ind w:left="720" w:hanging="360"/>
         <w:rPr>
           <w:rFonts w:ascii="Arial" w:cs="Arial" w:eastAsia="Arial" w:hAnsi="Arial"/>
@@ -8297,6 +6458,11 @@
           <w:rtl w:val="0"/>
         </w:rPr>
         <w:br w:type="textWrapping"/>
+      </w:r>
+      <w:r>
+        <w:rPr>
+          <w:rtl w:val="0"/>
+        </w:rPr>
       </w:r>
     </w:p>
     <w:sectPr>
@@ -8315,9 +6481,6 @@
 <w:ftr xmlns:mc="http://schemas.openxmlformats.org/markup-compatibility/2006" xmlns:o="urn:schemas-microsoft-com:office:office" xmlns:r="http://schemas.openxmlformats.org/officeDocument/2006/relationships" xmlns:m="http://schemas.openxmlformats.org/officeDocument/2006/math" xmlns:v="urn:schemas-microsoft-com:vml" xmlns:wp="http://schemas.openxmlformats.org/drawingml/2006/wordprocessingDrawing" xmlns:w10="urn:schemas-microsoft-com:office:word" xmlns:w="http://schemas.openxmlformats.org/wordprocessingml/2006/main" xmlns:wne="http://schemas.microsoft.com/office/word/2006/wordml" xmlns:sl="http://schemas.openxmlformats.org/schemaLibrary/2006/main" xmlns:a="http://schemas.openxmlformats.org/drawingml/2006/main" xmlns:pic="http://schemas.openxmlformats.org/drawingml/2006/picture" xmlns:c="http://schemas.openxmlformats.org/drawingml/2006/chart" xmlns:lc="http://schemas.openxmlformats.org/drawingml/2006/lockedCanvas" xmlns:dgm="http://schemas.openxmlformats.org/drawingml/2006/diagram" xmlns:wps="http://schemas.microsoft.com/office/word/2010/wordprocessingShape" xmlns:wpg="http://schemas.microsoft.com/office/word/2010/wordprocessingGroup" xmlns:w14="http://schemas.microsoft.com/office/word/2010/wordml" xmlns:w15="http://schemas.microsoft.com/office/word/2012/wordml">
   <w:p>
     <w:pPr>
-      <w:keepNext w:val="0"/>
-      <w:keepLines w:val="0"/>
-      <w:widowControl w:val="1"/>
       <w:pBdr>
         <w:top w:space="0" w:sz="0" w:val="nil"/>
         <w:left w:space="0" w:sz="0" w:val="nil"/>
@@ -8325,85 +6488,13 @@
         <w:right w:space="0" w:sz="0" w:val="nil"/>
         <w:between w:space="0" w:sz="0" w:val="nil"/>
       </w:pBdr>
-      <w:shd w:fill="auto" w:val="clear"/>
       <w:tabs>
         <w:tab w:val="center" w:pos="4677"/>
         <w:tab w:val="right" w:pos="9355"/>
       </w:tabs>
-      <w:spacing w:after="160" w:before="0" w:line="254" w:lineRule="auto"/>
-      <w:ind w:left="0" w:right="0" w:firstLine="0"/>
-      <w:jc w:val="center"/>
+      <w:ind w:firstLine="0"/>
       <w:rPr>
-        <w:rFonts w:ascii="Times New Roman" w:cs="Times New Roman" w:eastAsia="Times New Roman" w:hAnsi="Times New Roman"/>
-        <w:b w:val="0"/>
-        <w:i w:val="0"/>
-        <w:smallCaps w:val="0"/>
-        <w:strike w:val="0"/>
         <w:color w:val="000000"/>
-        <w:sz w:val="28"/>
-        <w:szCs w:val="28"/>
-        <w:u w:val="none"/>
-        <w:shd w:fill="auto" w:val="clear"/>
-        <w:vertAlign w:val="baseline"/>
-      </w:rPr>
-    </w:pPr>
-    <w:r>
-      <w:rPr>
-        <w:rFonts w:ascii="Times New Roman" w:cs="Times New Roman" w:eastAsia="Times New Roman" w:hAnsi="Times New Roman"/>
-        <w:b w:val="0"/>
-        <w:i w:val="0"/>
-        <w:smallCaps w:val="0"/>
-        <w:strike w:val="0"/>
-        <w:color w:val="000000"/>
-        <w:sz w:val="28"/>
-        <w:szCs w:val="28"/>
-        <w:u w:val="none"/>
-        <w:shd w:fill="auto" w:val="clear"/>
-        <w:vertAlign w:val="baseline"/>
-      </w:rPr>
-      <w:fldChar w:fldCharType="begin"/>
-      <w:instrText xml:space="preserve">PAGE</w:instrText>
-      <w:fldChar w:fldCharType="separate"/>
-      <w:fldChar w:fldCharType="end"/>
-    </w:r>
-    <w:r>
-      <w:rPr>
-        <w:rtl w:val="0"/>
-      </w:rPr>
-    </w:r>
-  </w:p>
-  <w:p>
-    <w:pPr>
-      <w:keepNext w:val="0"/>
-      <w:keepLines w:val="0"/>
-      <w:widowControl w:val="1"/>
-      <w:pBdr>
-        <w:top w:space="0" w:sz="0" w:val="nil"/>
-        <w:left w:space="0" w:sz="0" w:val="nil"/>
-        <w:bottom w:space="0" w:sz="0" w:val="nil"/>
-        <w:right w:space="0" w:sz="0" w:val="nil"/>
-        <w:between w:space="0" w:sz="0" w:val="nil"/>
-      </w:pBdr>
-      <w:shd w:fill="auto" w:val="clear"/>
-      <w:tabs>
-        <w:tab w:val="center" w:pos="4677"/>
-        <w:tab w:val="right" w:pos="9355"/>
-      </w:tabs>
-      <w:spacing w:after="160" w:before="0" w:line="254" w:lineRule="auto"/>
-      <w:ind w:left="0" w:right="0" w:firstLine="851"/>
-      <w:jc w:val="left"/>
-      <w:rPr>
-        <w:rFonts w:ascii="Times New Roman" w:cs="Times New Roman" w:eastAsia="Times New Roman" w:hAnsi="Times New Roman"/>
-        <w:b w:val="0"/>
-        <w:i w:val="0"/>
-        <w:smallCaps w:val="0"/>
-        <w:strike w:val="0"/>
-        <w:color w:val="000000"/>
-        <w:sz w:val="28"/>
-        <w:szCs w:val="28"/>
-        <w:u w:val="none"/>
-        <w:shd w:fill="auto" w:val="clear"/>
-        <w:vertAlign w:val="baseline"/>
       </w:rPr>
     </w:pPr>
     <w:r>
@@ -8419,9 +6510,6 @@
 <w:ftr xmlns:mc="http://schemas.openxmlformats.org/markup-compatibility/2006" xmlns:o="urn:schemas-microsoft-com:office:office" xmlns:r="http://schemas.openxmlformats.org/officeDocument/2006/relationships" xmlns:m="http://schemas.openxmlformats.org/officeDocument/2006/math" xmlns:v="urn:schemas-microsoft-com:vml" xmlns:wp="http://schemas.openxmlformats.org/drawingml/2006/wordprocessingDrawing" xmlns:w10="urn:schemas-microsoft-com:office:word" xmlns:w="http://schemas.openxmlformats.org/wordprocessingml/2006/main" xmlns:wne="http://schemas.microsoft.com/office/word/2006/wordml" xmlns:sl="http://schemas.openxmlformats.org/schemaLibrary/2006/main" xmlns:a="http://schemas.openxmlformats.org/drawingml/2006/main" xmlns:pic="http://schemas.openxmlformats.org/drawingml/2006/picture" xmlns:c="http://schemas.openxmlformats.org/drawingml/2006/chart" xmlns:lc="http://schemas.openxmlformats.org/drawingml/2006/lockedCanvas" xmlns:dgm="http://schemas.openxmlformats.org/drawingml/2006/diagram" xmlns:wps="http://schemas.microsoft.com/office/word/2010/wordprocessingShape" xmlns:wpg="http://schemas.microsoft.com/office/word/2010/wordprocessingGroup" xmlns:w14="http://schemas.microsoft.com/office/word/2010/wordml" xmlns:w15="http://schemas.microsoft.com/office/word/2012/wordml">
   <w:p>
     <w:pPr>
-      <w:keepNext w:val="0"/>
-      <w:keepLines w:val="0"/>
-      <w:widowControl w:val="1"/>
       <w:pBdr>
         <w:top w:space="0" w:sz="0" w:val="nil"/>
         <w:left w:space="0" w:sz="0" w:val="nil"/>
@@ -8429,26 +6517,46 @@
         <w:right w:space="0" w:sz="0" w:val="nil"/>
         <w:between w:space="0" w:sz="0" w:val="nil"/>
       </w:pBdr>
-      <w:shd w:fill="auto" w:val="clear"/>
       <w:tabs>
         <w:tab w:val="center" w:pos="4677"/>
         <w:tab w:val="right" w:pos="9355"/>
       </w:tabs>
-      <w:spacing w:after="160" w:before="0" w:line="254" w:lineRule="auto"/>
-      <w:ind w:left="0" w:right="0" w:firstLine="0"/>
-      <w:jc w:val="left"/>
+      <w:ind w:firstLine="0"/>
+      <w:jc w:val="center"/>
       <w:rPr>
-        <w:rFonts w:ascii="Times New Roman" w:cs="Times New Roman" w:eastAsia="Times New Roman" w:hAnsi="Times New Roman"/>
-        <w:b w:val="0"/>
-        <w:i w:val="0"/>
-        <w:smallCaps w:val="0"/>
-        <w:strike w:val="0"/>
         <w:color w:val="000000"/>
-        <w:sz w:val="28"/>
-        <w:szCs w:val="28"/>
-        <w:u w:val="none"/>
-        <w:shd w:fill="auto" w:val="clear"/>
-        <w:vertAlign w:val="baseline"/>
+      </w:rPr>
+    </w:pPr>
+    <w:r>
+      <w:rPr>
+        <w:color w:val="000000"/>
+      </w:rPr>
+      <w:fldChar w:fldCharType="begin"/>
+      <w:instrText xml:space="preserve">PAGE</w:instrText>
+      <w:fldChar w:fldCharType="separate"/>
+      <w:fldChar w:fldCharType="end"/>
+    </w:r>
+    <w:r>
+      <w:rPr>
+        <w:rtl w:val="0"/>
+      </w:rPr>
+    </w:r>
+  </w:p>
+  <w:p>
+    <w:pPr>
+      <w:pBdr>
+        <w:top w:space="0" w:sz="0" w:val="nil"/>
+        <w:left w:space="0" w:sz="0" w:val="nil"/>
+        <w:bottom w:space="0" w:sz="0" w:val="nil"/>
+        <w:right w:space="0" w:sz="0" w:val="nil"/>
+        <w:between w:space="0" w:sz="0" w:val="nil"/>
+      </w:pBdr>
+      <w:tabs>
+        <w:tab w:val="center" w:pos="4677"/>
+        <w:tab w:val="right" w:pos="9355"/>
+      </w:tabs>
+      <w:rPr>
+        <w:color w:val="000000"/>
       </w:rPr>
     </w:pPr>
     <w:r>
@@ -8868,8 +6976,6 @@
     </w:pPr>
     <w:rPr>
       <w:b w:val="1"/>
-      <w:sz w:val="28"/>
-      <w:szCs w:val="28"/>
     </w:rPr>
   </w:style>
   <w:style w:type="paragraph" w:styleId="Heading4">
